--- a/report/Task.docx
+++ b/report/Task.docx
@@ -1,14 +1,13 @@
 
 <file path=word/document.xml><?xml version="1.0" encoding="utf-8"?>
-<w:document xmlns:o="urn:schemas-microsoft-com:office:office" xmlns:r="http://schemas.openxmlformats.org/officeDocument/2006/relationships" xmlns:v="urn:schemas-microsoft-com:vml" xmlns:w="http://schemas.openxmlformats.org/wordprocessingml/2006/main" xmlns:w10="urn:schemas-microsoft-com:office:word" xmlns:wp="http://schemas.openxmlformats.org/drawingml/2006/wordprocessingDrawing" xmlns:wps="http://schemas.microsoft.com/office/word/2010/wordprocessingShape" xmlns:wpg="http://schemas.microsoft.com/office/word/2010/wordprocessingGroup" xmlns:mc="http://schemas.openxmlformats.org/markup-compatibility/2006" xmlns:wp14="http://schemas.microsoft.com/office/word/2010/wordprocessingDrawing" xmlns:w14="http://schemas.microsoft.com/office/word/2010/wordml" mc:Ignorable="w14 wp14">
+<w:document xmlns:wpc="http://schemas.microsoft.com/office/word/2010/wordprocessingCanvas" xmlns:mc="http://schemas.openxmlformats.org/markup-compatibility/2006" xmlns:o="urn:schemas-microsoft-com:office:office" xmlns:r="http://schemas.openxmlformats.org/officeDocument/2006/relationships" xmlns:m="http://schemas.openxmlformats.org/officeDocument/2006/math" xmlns:v="urn:schemas-microsoft-com:vml" xmlns:wp14="http://schemas.microsoft.com/office/word/2010/wordprocessingDrawing" xmlns:wp="http://schemas.openxmlformats.org/drawingml/2006/wordprocessingDrawing" xmlns:w10="urn:schemas-microsoft-com:office:word" xmlns:w="http://schemas.openxmlformats.org/wordprocessingml/2006/main" xmlns:w14="http://schemas.microsoft.com/office/word/2010/wordml" xmlns:wpg="http://schemas.microsoft.com/office/word/2010/wordprocessingGroup" xmlns:wpi="http://schemas.microsoft.com/office/word/2010/wordprocessingInk" xmlns:a="http://schemas.openxmlformats.org/drawingml/2006/main" xmlns:wne="http://schemas.microsoft.com/office/word/2006/wordml" xmlns:wps="http://schemas.microsoft.com/office/word/2010/wordprocessingShape" mc:Ignorable="w14 wp14">
   <w:body>
     <w:p>
       <w:pPr>
-        <w:pStyle w:val="Normal"/>
-        <w:spacing w:before="0" w:after="0"/>
+        <w:pStyle w:val="151"/>
         <w:jc w:val="center"/>
-        <w:rPr>
-          <w:b/>
+        <w:spacing w:after="0" w:before="0"/>
+        <w:rPr>
           <w:b/>
           <w:spacing w:val="0"/>
           <w:sz w:val="28"/>
@@ -22,16 +21,16 @@
           <w:sz w:val="28"/>
           <w:szCs w:val="28"/>
         </w:rPr>
-        <w:t>БЕЛОРУССКИЙ ГОСУДАРСТВЕННЫЙ УНИВЕРСИТЕТ</w:t>
+        <w:t xml:space="preserve">БЕЛОРУССКИЙ ГОСУДАРСТВЕННЫЙ УНИВЕРСИТЕТ</w:t>
       </w:r>
+      <w:r/>
     </w:p>
     <w:p>
       <w:pPr>
-        <w:pStyle w:val="Normal"/>
-        <w:spacing w:before="0" w:after="0"/>
+        <w:pStyle w:val="151"/>
         <w:jc w:val="center"/>
-        <w:rPr>
-          <w:b/>
+        <w:spacing w:after="0" w:before="0"/>
+        <w:rPr>
           <w:b/>
           <w:spacing w:val="0"/>
           <w:sz w:val="28"/>
@@ -45,16 +44,16 @@
           <w:sz w:val="28"/>
           <w:szCs w:val="28"/>
         </w:rPr>
-        <w:t>Факультет прикладной математики и информатики</w:t>
+        <w:t xml:space="preserve">Факультет прикладной математики и информатики</w:t>
       </w:r>
+      <w:r/>
     </w:p>
     <w:p>
       <w:pPr>
-        <w:pStyle w:val="Normal"/>
-        <w:spacing w:before="0" w:after="0"/>
+        <w:pStyle w:val="151"/>
         <w:jc w:val="center"/>
-        <w:rPr>
-          <w:b/>
+        <w:spacing w:after="0" w:before="0"/>
+        <w:rPr>
           <w:b/>
           <w:spacing w:val="0"/>
           <w:sz w:val="28"/>
@@ -68,38 +67,40 @@
           <w:sz w:val="28"/>
           <w:szCs w:val="28"/>
         </w:rPr>
-        <w:t>Кафедра информационных систем управления</w:t>
+        <w:t xml:space="preserve">Кафедра информационных систем управления</w:t>
       </w:r>
+      <w:r/>
     </w:p>
     <w:p>
       <w:pPr>
-        <w:pStyle w:val="Normal"/>
-        <w:spacing w:before="120" w:after="0"/>
+        <w:pStyle w:val="151"/>
         <w:ind w:firstLine="5529"/>
+        <w:jc w:val="right"/>
+        <w:spacing w:after="0" w:before="120"/>
         <w:rPr>
           <w:b/>
+          <w:spacing w:val="0"/>
+          <w:sz w:val="24"/>
+          <w:szCs w:val="24"/>
+        </w:rPr>
+      </w:pPr>
+      <w:r>
+        <w:rPr>
           <w:b/>
           <w:spacing w:val="0"/>
           <w:sz w:val="24"/>
           <w:szCs w:val="24"/>
         </w:rPr>
-      </w:pPr>
-      <w:r>
-        <w:rPr>
-          <w:b/>
-          <w:spacing w:val="0"/>
-          <w:sz w:val="24"/>
-          <w:szCs w:val="24"/>
-        </w:rPr>
-        <w:t>Утверждаю</w:t>
+        <w:t xml:space="preserve">Утверждаю</w:t>
       </w:r>
+      <w:r/>
     </w:p>
     <w:p>
       <w:pPr>
-        <w:pStyle w:val="Normal"/>
-        <w:spacing w:before="0" w:after="0"/>
+        <w:pStyle w:val="151"/>
         <w:ind w:firstLine="426"/>
         <w:jc w:val="right"/>
+        <w:spacing w:after="0" w:before="0"/>
         <w:rPr>
           <w:spacing w:val="0"/>
           <w:sz w:val="24"/>
@@ -112,15 +113,37 @@
           <w:sz w:val="24"/>
           <w:szCs w:val="24"/>
         </w:rPr>
-        <w:t xml:space="preserve">Заведующий кафедрой _______ _______________ </w:t>
+        <w:t xml:space="preserve">Заведующий кафедрой</w:t>
       </w:r>
+      <w:r/>
     </w:p>
     <w:p>
       <w:pPr>
-        <w:pStyle w:val="Normal"/>
-        <w:spacing w:before="0" w:after="0"/>
+        <w:ind w:firstLine="426"/>
+        <w:jc w:val="right"/>
+        <w:spacing w:after="0" w:before="0"/>
+        <w:rPr>
+          <w:spacing w:val="0"/>
+          <w:sz w:val="24"/>
+          <w:szCs w:val="24"/>
+        </w:rPr>
+      </w:pPr>
+      <w:r>
+        <w:rPr>
+          <w:spacing w:val="0"/>
+          <w:sz w:val="24"/>
+          <w:szCs w:val="24"/>
+        </w:rPr>
+        <w:t xml:space="preserve"> _______ _______________ </w:t>
+      </w:r>
+      <w:r/>
+    </w:p>
+    <w:p>
+      <w:pPr>
+        <w:pStyle w:val="151"/>
         <w:ind w:right="333" w:firstLine="426"/>
         <w:jc w:val="right"/>
+        <w:spacing w:after="0" w:before="0"/>
         <w:rPr>
           <w:spacing w:val="0"/>
           <w:sz w:val="16"/>
@@ -135,13 +158,14 @@
         </w:rPr>
         <w:t xml:space="preserve">(подпись) (фамилия, инициалы) </w:t>
       </w:r>
+      <w:r/>
     </w:p>
     <w:p>
       <w:pPr>
-        <w:pStyle w:val="Normal"/>
-        <w:spacing w:before="0" w:after="0"/>
+        <w:pStyle w:val="151"/>
         <w:ind w:firstLine="426"/>
         <w:jc w:val="right"/>
+        <w:spacing w:after="0" w:before="0"/>
         <w:rPr>
           <w:spacing w:val="0"/>
           <w:sz w:val="24"/>
@@ -156,36 +180,36 @@
         </w:rPr>
         <w:t xml:space="preserve">«___»_____________201__ г. </w:t>
       </w:r>
+      <w:r/>
     </w:p>
     <w:p>
       <w:pPr>
-        <w:pStyle w:val="Normal"/>
-        <w:spacing w:before="0" w:after="0"/>
+        <w:pStyle w:val="151"/>
         <w:jc w:val="center"/>
+        <w:spacing w:after="0" w:before="0"/>
         <w:rPr>
           <w:b/>
+          <w:spacing w:val="0"/>
+          <w:sz w:val="24"/>
+          <w:szCs w:val="24"/>
+        </w:rPr>
+      </w:pPr>
+      <w:r>
+        <w:rPr>
           <w:b/>
           <w:spacing w:val="0"/>
           <w:sz w:val="24"/>
           <w:szCs w:val="24"/>
         </w:rPr>
-      </w:pPr>
-      <w:r>
-        <w:rPr>
-          <w:b/>
-          <w:spacing w:val="0"/>
-          <w:sz w:val="24"/>
-          <w:szCs w:val="24"/>
-        </w:rPr>
-        <w:t>Задание на дипломную работу</w:t>
+        <w:t xml:space="preserve">Задание на дипломную работу</w:t>
       </w:r>
+      <w:r/>
     </w:p>
     <w:p>
       <w:pPr>
-        <w:pStyle w:val="Normal"/>
-        <w:spacing w:before="120" w:after="0"/>
+        <w:pStyle w:val="151"/>
         <w:jc w:val="both"/>
-        <w:rPr/>
+        <w:spacing w:after="0" w:before="120"/>
       </w:pPr>
       <w:r>
         <w:rPr>
@@ -205,14 +229,15 @@
           <w:sz w:val="24"/>
           <w:szCs w:val="24"/>
         </w:rPr>
-        <w:t>Жданович Павел Александрович</w:t>
+        <w:t xml:space="preserve">Жданович Павел Александрович</w:t>
       </w:r>
+      <w:r/>
     </w:p>
     <w:p>
       <w:pPr>
-        <w:pStyle w:val="Normal"/>
-        <w:spacing w:before="120" w:after="0"/>
+        <w:pStyle w:val="151"/>
         <w:jc w:val="both"/>
+        <w:spacing w:after="0" w:before="120"/>
         <w:rPr>
           <w:spacing w:val="0"/>
           <w:sz w:val="16"/>
@@ -226,7 +251,7 @@
           <w:sz w:val="24"/>
           <w:szCs w:val="24"/>
         </w:rPr>
-        <w:t>1.Тема дипломной работы</w:t>
+        <w:t xml:space="preserve">1.Тема дипломной работы</w:t>
       </w:r>
       <w:r>
         <w:rPr>
@@ -234,14 +259,15 @@
           <w:sz w:val="24"/>
           <w:szCs w:val="24"/>
         </w:rPr>
-        <w:t>: ОПТИМИЗАЦИЯ ДВИЖЕНИЯ ТРАНСПОРТА НА ПЕРЕКРЕСТКЕ НА ОСНОВЕ СЕГМЕНТАЦИИ ЦИФРОВЫХ ИЗОБРАЖЕНИЙ</w:t>
+        <w:t xml:space="preserve">: ОПТИМИЗАЦИЯ ДВИЖЕНИЯ ТРАНСПОРТА НА ПЕРЕКРЕСТКЕ НА ОСНОВЕ СЕГМЕНТАЦИИ ЦИФРОВЫХ ИЗОБРАЖЕНИЙ</w:t>
       </w:r>
+      <w:r/>
     </w:p>
     <w:p>
       <w:pPr>
-        <w:pStyle w:val="Normal"/>
-        <w:spacing w:before="0" w:after="0"/>
+        <w:pStyle w:val="151"/>
         <w:jc w:val="both"/>
+        <w:spacing w:after="0" w:before="0"/>
         <w:rPr>
           <w:spacing w:val="0"/>
           <w:sz w:val="24"/>
@@ -254,14 +280,15 @@
           <w:sz w:val="24"/>
           <w:szCs w:val="24"/>
         </w:rPr>
-        <w:t>Утверждена приказом ректора Белорусского государственного университета</w:t>
+        <w:t xml:space="preserve">Утверждена приказом ректора Белорусского государственного университета</w:t>
       </w:r>
+      <w:r/>
     </w:p>
     <w:p>
       <w:pPr>
-        <w:pStyle w:val="Normal"/>
-        <w:spacing w:before="0" w:after="0"/>
+        <w:pStyle w:val="151"/>
         <w:jc w:val="both"/>
+        <w:spacing w:after="0" w:before="0"/>
         <w:rPr>
           <w:spacing w:val="0"/>
           <w:sz w:val="24"/>
@@ -274,43 +301,43 @@
           <w:sz w:val="24"/>
           <w:szCs w:val="24"/>
         </w:rPr>
-        <w:t>от ___________ № ___________</w:t>
+        <w:t xml:space="preserve">от ___________ № ___________</w:t>
       </w:r>
+      <w:r/>
     </w:p>
     <w:p>
       <w:pPr>
-        <w:pStyle w:val="Normal"/>
-        <w:spacing w:before="120" w:after="0"/>
+        <w:pStyle w:val="151"/>
         <w:jc w:val="both"/>
+        <w:spacing w:after="0" w:before="120"/>
         <w:rPr>
           <w:b/>
+          <w:spacing w:val="0"/>
+          <w:sz w:val="24"/>
+          <w:szCs w:val="24"/>
+        </w:rPr>
+      </w:pPr>
+      <w:r>
+        <w:rPr>
           <w:b/>
           <w:spacing w:val="0"/>
           <w:sz w:val="24"/>
           <w:szCs w:val="24"/>
         </w:rPr>
-      </w:pPr>
-      <w:r>
-        <w:rPr>
-          <w:b/>
-          <w:spacing w:val="0"/>
-          <w:sz w:val="24"/>
-          <w:szCs w:val="24"/>
-        </w:rPr>
-        <w:t>2.Исходные данные к дипломной работе:</w:t>
+        <w:t xml:space="preserve">2.Исходные данные к дипломной работе:</w:t>
       </w:r>
+      <w:r/>
     </w:p>
     <w:p>
       <w:pPr>
-        <w:pStyle w:val="ListParagraph"/>
+        <w:pStyle w:val="180"/>
         <w:numPr>
           <w:ilvl w:val="0"/>
           <w:numId w:val="2"/>
         </w:numPr>
-        <w:spacing w:before="0" w:after="0"/>
-        <w:contextualSpacing/>
+        <w:contextualSpacing w:val="true"/>
         <w:jc w:val="both"/>
-        <w:rPr/>
+        <w:spacing w:after="0" w:before="0"/>
       </w:pPr>
       <w:r>
         <w:rPr>
@@ -318,20 +345,20 @@
           <w:sz w:val="24"/>
           <w:szCs w:val="24"/>
         </w:rPr>
-        <w:t>Требования к оформлению дипломных работ.</w:t>
+        <w:t xml:space="preserve">Требования к оформлению дипломных работ.</w:t>
       </w:r>
+      <w:r/>
     </w:p>
     <w:p>
       <w:pPr>
-        <w:pStyle w:val="ListParagraph"/>
+        <w:pStyle w:val="180"/>
         <w:numPr>
           <w:ilvl w:val="0"/>
           <w:numId w:val="2"/>
         </w:numPr>
-        <w:spacing w:before="0" w:after="0"/>
-        <w:contextualSpacing/>
+        <w:contextualSpacing w:val="true"/>
         <w:jc w:val="both"/>
-        <w:rPr/>
+        <w:spacing w:after="0" w:before="0"/>
       </w:pPr>
       <w:r>
         <w:rPr>
@@ -339,20 +366,20 @@
           <w:sz w:val="24"/>
           <w:szCs w:val="24"/>
         </w:rPr>
-        <w:t>NET Framework: [Электрон. Ресурс]. - https://ru.wikipedia.org/wiki/.NET_Framework.</w:t>
+        <w:t xml:space="preserve">NET Framework: [Электрон. Ресурс]. - https://ru.wikipedia.org/wiki/.NET_Framework.</w:t>
       </w:r>
+      <w:r/>
     </w:p>
     <w:p>
       <w:pPr>
-        <w:pStyle w:val="ListParagraph"/>
+        <w:pStyle w:val="180"/>
         <w:numPr>
           <w:ilvl w:val="0"/>
           <w:numId w:val="2"/>
         </w:numPr>
-        <w:spacing w:before="0" w:after="0"/>
-        <w:contextualSpacing/>
+        <w:contextualSpacing w:val="true"/>
         <w:jc w:val="both"/>
-        <w:rPr/>
+        <w:spacing w:after="0" w:before="0"/>
       </w:pPr>
       <w:r>
         <w:rPr>
@@ -362,19 +389,19 @@
         </w:rPr>
         <w:t xml:space="preserve">Краткий обзор технологий для Интернет-приложений: [Электрон. Ресурс]. </w:t>
       </w:r>
+      <w:r/>
     </w:p>
     <w:p>
       <w:pPr>
-        <w:pStyle w:val="ListParagraph"/>
+        <w:pStyle w:val="180"/>
         <w:numPr>
           <w:ilvl w:val="0"/>
           <w:numId w:val="0"/>
         </w:numPr>
-        <w:spacing w:before="0" w:after="0"/>
+        <w:contextualSpacing w:val="true"/>
         <w:ind w:left="1440" w:hanging="0"/>
-        <w:contextualSpacing/>
         <w:jc w:val="both"/>
-        <w:rPr/>
+        <w:spacing w:after="0" w:before="0"/>
       </w:pPr>
       <w:r>
         <w:rPr>
@@ -382,20 +409,20 @@
           <w:sz w:val="24"/>
           <w:szCs w:val="24"/>
         </w:rPr>
-        <w:t>- https://compress.ru/article.aspx?id=9825.</w:t>
+        <w:t xml:space="preserve">- https://compress.ru/article.aspx?id=9825.</w:t>
       </w:r>
+      <w:r/>
     </w:p>
     <w:p>
       <w:pPr>
-        <w:pStyle w:val="ListParagraph"/>
+        <w:pStyle w:val="180"/>
         <w:numPr>
           <w:ilvl w:val="0"/>
           <w:numId w:val="2"/>
         </w:numPr>
-        <w:spacing w:before="0" w:after="0"/>
-        <w:contextualSpacing/>
+        <w:contextualSpacing w:val="true"/>
         <w:jc w:val="both"/>
-        <w:rPr/>
+        <w:spacing w:after="0" w:before="0"/>
       </w:pPr>
       <w:r>
         <w:rPr>
@@ -403,15 +430,15 @@
           <w:sz w:val="24"/>
           <w:szCs w:val="24"/>
         </w:rPr>
-        <w:t>Примеры приложений на Blazor: [Электрон. ресурс]. - https://blazor.net/community.html.</w:t>
+        <w:t xml:space="preserve">Примеры приложений на Blazor: [Электрон. ресурс]. - https://blazor.net/community.html.</w:t>
       </w:r>
+      <w:r/>
     </w:p>
     <w:p>
       <w:pPr>
-        <w:pStyle w:val="Normal"/>
-        <w:spacing w:before="120" w:after="0"/>
+        <w:pStyle w:val="151"/>
         <w:jc w:val="both"/>
-        <w:rPr/>
+        <w:spacing w:after="0" w:before="120"/>
       </w:pPr>
       <w:r>
         <w:rPr>
@@ -420,25 +447,25 @@
           <w:sz w:val="24"/>
           <w:szCs w:val="24"/>
         </w:rPr>
-        <w:t>3.Перечень подлежащих разработке вопросов:</w:t>
+        <w:t xml:space="preserve">3.Перечень подлежащих разработке вопросов:</w:t>
       </w:r>
+      <w:r/>
     </w:p>
     <w:p>
       <w:pPr>
-        <w:pStyle w:val="ListParagraph"/>
+        <w:pStyle w:val="180"/>
         <w:numPr>
           <w:ilvl w:val="0"/>
           <w:numId w:val="1"/>
         </w:numPr>
-        <w:spacing w:before="0" w:after="0"/>
-        <w:ind w:left="709" w:hanging="426"/>
-        <w:contextualSpacing/>
+        <w:contextualSpacing w:val="true"/>
+        <w:ind w:left="709" w:hanging="425"/>
         <w:jc w:val="both"/>
-        <w:rPr/>
+        <w:spacing w:after="0" w:before="0"/>
       </w:pPr>
       <w:r>
         <w:rPr>
-          <w:rStyle w:val="Strong"/>
+          <w:rStyle w:val="165"/>
           <w:b w:val="false"/>
           <w:i/>
           <w:spacing w:val="0"/>
@@ -449,7 +476,7 @@
       </w:r>
       <w:r>
         <w:rPr>
-          <w:rStyle w:val="Strong"/>
+          <w:rStyle w:val="165"/>
           <w:b w:val="false"/>
           <w:i/>
           <w:spacing w:val="0"/>
@@ -457,18 +484,18 @@
           <w:szCs w:val="24"/>
           <w:lang w:val="en-US"/>
         </w:rPr>
-        <w:t>Web</w:t>
+        <w:t xml:space="preserve">Web</w:t>
       </w:r>
       <w:r>
         <w:rPr>
-          <w:rStyle w:val="Strong"/>
+          <w:rStyle w:val="165"/>
           <w:b w:val="false"/>
           <w:i/>
           <w:spacing w:val="0"/>
           <w:sz w:val="24"/>
           <w:szCs w:val="24"/>
         </w:rPr>
-        <w:t>-приложений</w:t>
+        <w:t xml:space="preserve">-приложений</w:t>
       </w:r>
       <w:r>
         <w:rPr>
@@ -477,21 +504,21 @@
           <w:sz w:val="24"/>
           <w:szCs w:val="24"/>
         </w:rPr>
-        <w:t>;</w:t>
+        <w:t xml:space="preserve">;</w:t>
       </w:r>
+      <w:r/>
     </w:p>
     <w:p>
       <w:pPr>
-        <w:pStyle w:val="ListParagraph"/>
+        <w:pStyle w:val="180"/>
         <w:numPr>
           <w:ilvl w:val="0"/>
           <w:numId w:val="1"/>
         </w:numPr>
-        <w:spacing w:before="0" w:after="0"/>
-        <w:ind w:left="709" w:hanging="426"/>
-        <w:contextualSpacing/>
+        <w:contextualSpacing w:val="true"/>
+        <w:ind w:left="709" w:hanging="425"/>
         <w:jc w:val="both"/>
-        <w:rPr/>
+        <w:spacing w:after="0" w:before="0"/>
       </w:pPr>
       <w:r>
         <w:rPr>
@@ -500,21 +527,21 @@
           <w:sz w:val="24"/>
           <w:szCs w:val="24"/>
         </w:rPr>
-        <w:t>изучение документации исследуемых технологий;</w:t>
+        <w:t xml:space="preserve">изучение документации исследуемых технологий;</w:t>
       </w:r>
+      <w:r/>
     </w:p>
     <w:p>
       <w:pPr>
-        <w:pStyle w:val="ListParagraph"/>
+        <w:pStyle w:val="180"/>
         <w:numPr>
           <w:ilvl w:val="0"/>
           <w:numId w:val="1"/>
         </w:numPr>
-        <w:spacing w:before="0" w:after="0"/>
-        <w:ind w:left="709" w:hanging="426"/>
-        <w:contextualSpacing/>
+        <w:contextualSpacing w:val="true"/>
+        <w:ind w:left="709" w:hanging="425"/>
         <w:jc w:val="both"/>
-        <w:rPr/>
+        <w:spacing w:after="0" w:before="0"/>
       </w:pPr>
       <w:r>
         <w:rPr>
@@ -523,21 +550,21 @@
           <w:sz w:val="24"/>
           <w:szCs w:val="24"/>
         </w:rPr>
-        <w:t>разработка тестов производительности;</w:t>
+        <w:t xml:space="preserve">разработка тестов производительности;</w:t>
       </w:r>
+      <w:r/>
     </w:p>
     <w:p>
       <w:pPr>
-        <w:pStyle w:val="ListParagraph"/>
+        <w:pStyle w:val="180"/>
         <w:numPr>
           <w:ilvl w:val="0"/>
           <w:numId w:val="1"/>
         </w:numPr>
-        <w:spacing w:before="0" w:after="0"/>
-        <w:ind w:left="709" w:hanging="426"/>
-        <w:contextualSpacing/>
+        <w:contextualSpacing w:val="true"/>
+        <w:ind w:left="709" w:hanging="425"/>
         <w:jc w:val="both"/>
-        <w:rPr/>
+        <w:spacing w:after="0" w:before="0"/>
       </w:pPr>
       <w:r>
         <w:rPr>
@@ -546,14 +573,15 @@
           <w:sz w:val="24"/>
           <w:szCs w:val="24"/>
         </w:rPr>
-        <w:t>создание демонстрационного приложения, разработка библиотеки компонентов.</w:t>
+        <w:t xml:space="preserve">создание демонстрационного приложения, разработка библиотеки компонентов.</w:t>
       </w:r>
+      <w:r/>
     </w:p>
     <w:p>
       <w:pPr>
-        <w:pStyle w:val="Normal"/>
-        <w:spacing w:before="120" w:after="0"/>
+        <w:pStyle w:val="151"/>
         <w:jc w:val="both"/>
+        <w:spacing w:after="0" w:before="120"/>
         <w:rPr>
           <w:spacing w:val="0"/>
           <w:sz w:val="24"/>
@@ -575,30 +603,30 @@
           <w:sz w:val="24"/>
           <w:szCs w:val="24"/>
         </w:rPr>
-        <w:t>презентация.</w:t>
+        <w:t xml:space="preserve">презентация.</w:t>
       </w:r>
+      <w:r/>
     </w:p>
     <w:p>
       <w:pPr>
-        <w:pStyle w:val="Normal"/>
-        <w:spacing w:before="120" w:after="0"/>
+        <w:pStyle w:val="151"/>
         <w:jc w:val="both"/>
+        <w:spacing w:after="0" w:before="120"/>
         <w:rPr>
           <w:b/>
+          <w:spacing w:val="0"/>
+          <w:sz w:val="24"/>
+          <w:szCs w:val="28"/>
+        </w:rPr>
+      </w:pPr>
+      <w:r>
+        <w:rPr>
           <w:b/>
           <w:spacing w:val="0"/>
           <w:sz w:val="24"/>
-          <w:szCs w:val="28"/>
-        </w:rPr>
-      </w:pPr>
-      <w:r>
-        <w:rPr>
-          <w:b/>
-          <w:spacing w:val="0"/>
-          <w:sz w:val="24"/>
-          <w:szCs w:val="24"/>
-        </w:rPr>
-        <w:t>5.</w:t>
+          <w:szCs w:val="24"/>
+        </w:rPr>
+        <w:t xml:space="preserve">5.</w:t>
       </w:r>
       <w:r>
         <w:rPr>
@@ -607,8 +635,9 @@
           <w:sz w:val="24"/>
           <w:szCs w:val="28"/>
         </w:rPr>
-        <w:t>Примерный календарный график выполнения дипломной работы:</w:t>
+        <w:t xml:space="preserve">Примерный календарный график выполнения дипломной работы:</w:t>
       </w:r>
+      <w:r/>
     </w:p>
     <w:tbl>
       <w:tblPr>
@@ -616,20 +645,20 @@
         <w:jc w:val="center"/>
         <w:tblInd w:w="0" w:type="dxa"/>
         <w:tblBorders>
-          <w:top w:val="single" w:sz="4" w:space="0" w:color="000000"/>
-          <w:left w:val="single" w:sz="4" w:space="0" w:color="000000"/>
-          <w:bottom w:val="single" w:sz="4" w:space="0" w:color="000000"/>
-          <w:right w:val="single" w:sz="4" w:space="0" w:color="000000"/>
-          <w:insideH w:val="single" w:sz="4" w:space="0" w:color="000000"/>
-          <w:insideV w:val="single" w:sz="4" w:space="0" w:color="000000"/>
+          <w:left w:val="single" w:color="000000" w:sz="4" w:space="0"/>
+          <w:top w:val="single" w:color="000000" w:sz="4" w:space="0"/>
+          <w:right w:val="single" w:color="000000" w:sz="4" w:space="0"/>
+          <w:bottom w:val="single" w:color="000000" w:sz="4" w:space="0"/>
+          <w:insideV w:val="single" w:color="000000" w:sz="4" w:space="0"/>
+          <w:insideH w:val="single" w:color="000000" w:sz="4" w:space="0"/>
         </w:tblBorders>
         <w:tblCellMar>
+          <w:left w:w="108" w:type="dxa"/>
           <w:top w:w="0" w:type="dxa"/>
-          <w:left w:w="108" w:type="dxa"/>
+          <w:right w:w="108" w:type="dxa"/>
           <w:bottom w:w="0" w:type="dxa"/>
-          <w:right w:w="108" w:type="dxa"/>
         </w:tblCellMar>
-        <w:tblLook w:firstRow="0" w:noVBand="0" w:lastRow="0" w:firstColumn="0" w:lastColumn="0" w:noHBand="0" w:val="0000"/>
+        <w:tblLook w:val="0000" w:firstRow="0" w:lastRow="0" w:firstColumn="0" w:lastColumn="0" w:noHBand="0" w:noVBand="0"/>
       </w:tblPr>
       <w:tblGrid>
         <w:gridCol w:w="6945"/>
@@ -637,28 +666,30 @@
       </w:tblGrid>
       <w:tr>
         <w:trPr>
-          <w:trHeight w:val="315" w:hRule="atLeast"/>
-          <w:cantSplit w:val="true"/>
+          <w:cantSplit/>
+          <w:trHeight w:val="315"/>
         </w:trPr>
         <w:tc>
           <w:tcPr>
+            <w:shd w:val="clear" w:color="auto" w:fill="E7E6E6" w:themeFill="background2"/>
+            <w:tcBorders>
+              <w:left w:val="single" w:color="000000" w:sz="4" w:space="0"/>
+              <w:top w:val="single" w:color="000000" w:sz="4" w:space="0"/>
+              <w:right w:val="single" w:color="000000" w:sz="4" w:space="0"/>
+              <w:bottom w:val="single" w:color="000000" w:sz="4" w:space="0"/>
+              <w:insideV w:val="single" w:color="000000" w:sz="4" w:space="0"/>
+              <w:insideH w:val="single" w:color="000000" w:sz="4" w:space="0"/>
+            </w:tcBorders>
             <w:tcW w:w="6945" w:type="dxa"/>
-            <w:tcBorders>
-              <w:top w:val="single" w:sz="4" w:space="0" w:color="000000"/>
-              <w:left w:val="single" w:sz="4" w:space="0" w:color="000000"/>
-              <w:bottom w:val="single" w:sz="4" w:space="0" w:color="000000"/>
-              <w:right w:val="single" w:sz="4" w:space="0" w:color="000000"/>
-              <w:insideH w:val="single" w:sz="4" w:space="0" w:color="000000"/>
-              <w:insideV w:val="single" w:sz="4" w:space="0" w:color="000000"/>
-            </w:tcBorders>
-            <w:shd w:color="auto" w:fill="E7E6E6" w:themeFill="background2" w:val="clear"/>
             <w:vAlign w:val="center"/>
+            <w:textDirection w:val="lrTb"/>
+            <w:noWrap w:val="false"/>
           </w:tcPr>
           <w:p>
             <w:pPr>
-              <w:pStyle w:val="Normal"/>
-              <w:spacing w:before="0" w:after="0"/>
+              <w:pStyle w:val="151"/>
               <w:jc w:val="center"/>
+              <w:spacing w:after="0" w:before="0"/>
               <w:rPr>
                 <w:rFonts w:eastAsia="Times New Roman"/>
                 <w:spacing w:val="0"/>
@@ -673,29 +704,32 @@
                 <w:sz w:val="24"/>
                 <w:lang w:eastAsia="ru-RU"/>
               </w:rPr>
-              <w:t>Наименование этапов дипломной работы</w:t>
+              <w:t xml:space="preserve">Наименование этапов дипломной работы</w:t>
             </w:r>
+            <w:r/>
           </w:p>
         </w:tc>
         <w:tc>
           <w:tcPr>
+            <w:shd w:val="clear" w:color="auto" w:fill="E7E6E6" w:themeFill="background2"/>
+            <w:tcBorders>
+              <w:left w:val="single" w:color="000000" w:sz="4" w:space="0"/>
+              <w:top w:val="single" w:color="000000" w:sz="4" w:space="0"/>
+              <w:right w:val="single" w:color="000000" w:sz="4" w:space="0"/>
+              <w:bottom w:val="single" w:color="000000" w:sz="4" w:space="0"/>
+              <w:insideV w:val="single" w:color="000000" w:sz="4" w:space="0"/>
+              <w:insideH w:val="single" w:color="000000" w:sz="4" w:space="0"/>
+            </w:tcBorders>
             <w:tcW w:w="2693" w:type="dxa"/>
-            <w:tcBorders>
-              <w:top w:val="single" w:sz="4" w:space="0" w:color="000000"/>
-              <w:left w:val="single" w:sz="4" w:space="0" w:color="000000"/>
-              <w:bottom w:val="single" w:sz="4" w:space="0" w:color="000000"/>
-              <w:right w:val="single" w:sz="4" w:space="0" w:color="000000"/>
-              <w:insideH w:val="single" w:sz="4" w:space="0" w:color="000000"/>
-              <w:insideV w:val="single" w:sz="4" w:space="0" w:color="000000"/>
-            </w:tcBorders>
-            <w:shd w:color="auto" w:fill="E7E6E6" w:themeFill="background2" w:val="clear"/>
             <w:vAlign w:val="center"/>
+            <w:textDirection w:val="lrTb"/>
+            <w:noWrap w:val="false"/>
           </w:tcPr>
           <w:p>
             <w:pPr>
-              <w:pStyle w:val="Normal"/>
-              <w:spacing w:before="0" w:after="0"/>
+              <w:pStyle w:val="151"/>
               <w:jc w:val="center"/>
+              <w:spacing w:after="0" w:before="0"/>
               <w:rPr>
                 <w:rFonts w:eastAsia="Times New Roman"/>
                 <w:spacing w:val="0"/>
@@ -712,32 +746,34 @@
               </w:rPr>
               <w:t xml:space="preserve">Срок выполнения </w:t>
             </w:r>
+            <w:r/>
           </w:p>
         </w:tc>
       </w:tr>
       <w:tr>
         <w:trPr>
-          <w:trHeight w:val="562" w:hRule="atLeast"/>
-          <w:cantSplit w:val="true"/>
+          <w:cantSplit/>
+          <w:trHeight w:val="562"/>
         </w:trPr>
         <w:tc>
           <w:tcPr>
+            <w:shd w:val="clear" w:color="auto" w:fill="auto"/>
+            <w:tcBorders>
+              <w:left w:val="single" w:color="000000" w:sz="4" w:space="0"/>
+              <w:top w:val="single" w:color="000000" w:sz="4" w:space="0"/>
+              <w:right w:val="single" w:color="000000" w:sz="4" w:space="0"/>
+              <w:bottom w:val="single" w:color="000000" w:sz="4" w:space="0"/>
+              <w:insideV w:val="single" w:color="000000" w:sz="4" w:space="0"/>
+              <w:insideH w:val="single" w:color="000000" w:sz="4" w:space="0"/>
+            </w:tcBorders>
             <w:tcW w:w="6945" w:type="dxa"/>
-            <w:tcBorders>
-              <w:top w:val="single" w:sz="4" w:space="0" w:color="000000"/>
-              <w:left w:val="single" w:sz="4" w:space="0" w:color="000000"/>
-              <w:bottom w:val="single" w:sz="4" w:space="0" w:color="000000"/>
-              <w:right w:val="single" w:sz="4" w:space="0" w:color="000000"/>
-              <w:insideH w:val="single" w:sz="4" w:space="0" w:color="000000"/>
-              <w:insideV w:val="single" w:sz="4" w:space="0" w:color="000000"/>
-            </w:tcBorders>
-            <w:shd w:fill="auto" w:val="clear"/>
+            <w:textDirection w:val="lrTb"/>
+            <w:noWrap w:val="false"/>
           </w:tcPr>
           <w:p>
             <w:pPr>
-              <w:pStyle w:val="Normal"/>
-              <w:spacing w:before="0" w:after="0"/>
-              <w:rPr/>
+              <w:pStyle w:val="151"/>
+              <w:spacing w:after="0" w:before="0"/>
             </w:pPr>
             <w:r>
               <w:rPr>
@@ -746,29 +782,32 @@
                 <w:sz w:val="24"/>
                 <w:lang w:eastAsia="ru-RU"/>
               </w:rPr>
-              <w:t>Рассмотрение существующих технологий создания Web-приложений</w:t>
+              <w:t xml:space="preserve">Рассмотрение существующих технологий создания Web-приложений</w:t>
             </w:r>
+            <w:r/>
           </w:p>
         </w:tc>
         <w:tc>
           <w:tcPr>
+            <w:shd w:val="clear" w:color="auto" w:fill="auto"/>
+            <w:tcBorders>
+              <w:left w:val="single" w:color="000000" w:sz="4" w:space="0"/>
+              <w:top w:val="single" w:color="000000" w:sz="4" w:space="0"/>
+              <w:right w:val="single" w:color="000000" w:sz="4" w:space="0"/>
+              <w:bottom w:val="single" w:color="000000" w:sz="4" w:space="0"/>
+              <w:insideV w:val="single" w:color="000000" w:sz="4" w:space="0"/>
+              <w:insideH w:val="single" w:color="000000" w:sz="4" w:space="0"/>
+            </w:tcBorders>
             <w:tcW w:w="2693" w:type="dxa"/>
-            <w:tcBorders>
-              <w:top w:val="single" w:sz="4" w:space="0" w:color="000000"/>
-              <w:left w:val="single" w:sz="4" w:space="0" w:color="000000"/>
-              <w:bottom w:val="single" w:sz="4" w:space="0" w:color="000000"/>
-              <w:right w:val="single" w:sz="4" w:space="0" w:color="000000"/>
-              <w:insideH w:val="single" w:sz="4" w:space="0" w:color="000000"/>
-              <w:insideV w:val="single" w:sz="4" w:space="0" w:color="000000"/>
-            </w:tcBorders>
-            <w:shd w:fill="auto" w:val="clear"/>
             <w:vAlign w:val="center"/>
+            <w:textDirection w:val="lrTb"/>
+            <w:noWrap w:val="false"/>
           </w:tcPr>
           <w:p>
             <w:pPr>
-              <w:pStyle w:val="Normal"/>
-              <w:spacing w:before="0" w:after="0"/>
+              <w:pStyle w:val="151"/>
               <w:jc w:val="center"/>
+              <w:spacing w:after="0" w:before="0"/>
               <w:rPr>
                 <w:rFonts w:eastAsia="Times New Roman"/>
                 <w:spacing w:val="0"/>
@@ -783,35 +822,39 @@
                 <w:sz w:val="24"/>
                 <w:lang w:eastAsia="ru-RU"/>
               </w:rPr>
-              <w:t>01.12.2018 – 10.01.2019</w:t>
+              <w:t xml:space="preserve">01.12.2018 </w:t>
+              <w:noBreakHyphen/>
+              <w:t xml:space="preserve"> 10.01.2019</w:t>
             </w:r>
+            <w:r/>
           </w:p>
         </w:tc>
       </w:tr>
       <w:tr>
         <w:trPr>
-          <w:trHeight w:val="533" w:hRule="atLeast"/>
-          <w:cantSplit w:val="true"/>
+          <w:cantSplit/>
+          <w:trHeight w:val="533"/>
         </w:trPr>
         <w:tc>
           <w:tcPr>
+            <w:shd w:val="clear" w:color="auto" w:fill="auto"/>
+            <w:tcBorders>
+              <w:left w:val="single" w:color="000000" w:sz="4" w:space="0"/>
+              <w:top w:val="single" w:color="000000" w:sz="4" w:space="0"/>
+              <w:right w:val="single" w:color="000000" w:sz="4" w:space="0"/>
+              <w:bottom w:val="single" w:color="000000" w:sz="4" w:space="0"/>
+              <w:insideV w:val="single" w:color="000000" w:sz="4" w:space="0"/>
+              <w:insideH w:val="single" w:color="000000" w:sz="4" w:space="0"/>
+            </w:tcBorders>
             <w:tcW w:w="6945" w:type="dxa"/>
-            <w:tcBorders>
-              <w:top w:val="single" w:sz="4" w:space="0" w:color="000000"/>
-              <w:left w:val="single" w:sz="4" w:space="0" w:color="000000"/>
-              <w:bottom w:val="single" w:sz="4" w:space="0" w:color="000000"/>
-              <w:right w:val="single" w:sz="4" w:space="0" w:color="000000"/>
-              <w:insideH w:val="single" w:sz="4" w:space="0" w:color="000000"/>
-              <w:insideV w:val="single" w:sz="4" w:space="0" w:color="000000"/>
-            </w:tcBorders>
-            <w:shd w:fill="auto" w:val="clear"/>
+            <w:textDirection w:val="lrTb"/>
+            <w:noWrap w:val="false"/>
           </w:tcPr>
           <w:p>
             <w:pPr>
-              <w:pStyle w:val="Normal"/>
-              <w:spacing w:before="0" w:after="0"/>
-              <w:ind w:right="-108" w:hanging="0"/>
-              <w:rPr/>
+              <w:pStyle w:val="151"/>
+              <w:ind w:right="-107" w:hanging="0"/>
+              <w:spacing w:after="0" w:before="0"/>
             </w:pPr>
             <w:r>
               <w:rPr>
@@ -820,29 +863,32 @@
                 <w:sz w:val="24"/>
                 <w:lang w:eastAsia="ru-RU"/>
               </w:rPr>
-              <w:t>Изучение документации исследуемых технологий</w:t>
+              <w:t xml:space="preserve">Изучение документации исследуемых технологий</w:t>
             </w:r>
+            <w:r/>
           </w:p>
         </w:tc>
         <w:tc>
           <w:tcPr>
+            <w:shd w:val="clear" w:color="auto" w:fill="auto"/>
+            <w:tcBorders>
+              <w:left w:val="single" w:color="000000" w:sz="4" w:space="0"/>
+              <w:top w:val="single" w:color="000000" w:sz="4" w:space="0"/>
+              <w:right w:val="single" w:color="000000" w:sz="4" w:space="0"/>
+              <w:bottom w:val="single" w:color="000000" w:sz="4" w:space="0"/>
+              <w:insideV w:val="single" w:color="000000" w:sz="4" w:space="0"/>
+              <w:insideH w:val="single" w:color="000000" w:sz="4" w:space="0"/>
+            </w:tcBorders>
             <w:tcW w:w="2693" w:type="dxa"/>
-            <w:tcBorders>
-              <w:top w:val="single" w:sz="4" w:space="0" w:color="000000"/>
-              <w:left w:val="single" w:sz="4" w:space="0" w:color="000000"/>
-              <w:bottom w:val="single" w:sz="4" w:space="0" w:color="000000"/>
-              <w:right w:val="single" w:sz="4" w:space="0" w:color="000000"/>
-              <w:insideH w:val="single" w:sz="4" w:space="0" w:color="000000"/>
-              <w:insideV w:val="single" w:sz="4" w:space="0" w:color="000000"/>
-            </w:tcBorders>
-            <w:shd w:fill="auto" w:val="clear"/>
             <w:vAlign w:val="center"/>
+            <w:textDirection w:val="lrTb"/>
+            <w:noWrap w:val="false"/>
           </w:tcPr>
           <w:p>
             <w:pPr>
-              <w:pStyle w:val="Normal"/>
-              <w:spacing w:before="0" w:after="0"/>
+              <w:pStyle w:val="151"/>
               <w:jc w:val="center"/>
+              <w:spacing w:after="0" w:before="0"/>
               <w:rPr>
                 <w:rFonts w:eastAsia="Times New Roman"/>
                 <w:spacing w:val="0"/>
@@ -857,7 +903,7 @@
                 <w:sz w:val="24"/>
                 <w:lang w:eastAsia="ru-RU"/>
               </w:rPr>
-              <w:t>11.01.</w:t>
+              <w:t xml:space="preserve">11.01.</w:t>
             </w:r>
             <w:r>
               <w:rPr>
@@ -866,7 +912,7 @@
                 <w:sz w:val="24"/>
                 <w:lang w:val="en-US" w:eastAsia="ru-RU"/>
               </w:rPr>
-              <w:t>2019</w:t>
+              <w:t xml:space="preserve">2019</w:t>
             </w:r>
             <w:r>
               <w:rPr>
@@ -875,34 +921,38 @@
                 <w:sz w:val="24"/>
                 <w:lang w:eastAsia="ru-RU"/>
               </w:rPr>
-              <w:t xml:space="preserve"> – 31.01.2019</w:t>
+              <w:t xml:space="preserve"> </w:t>
+              <w:noBreakHyphen/>
+              <w:t xml:space="preserve"> 31.01.2019</w:t>
             </w:r>
+            <w:r/>
           </w:p>
         </w:tc>
       </w:tr>
       <w:tr>
         <w:trPr>
-          <w:trHeight w:val="562" w:hRule="atLeast"/>
-          <w:cantSplit w:val="true"/>
+          <w:cantSplit/>
+          <w:trHeight w:val="562"/>
         </w:trPr>
         <w:tc>
           <w:tcPr>
+            <w:shd w:val="clear" w:color="auto" w:fill="auto"/>
+            <w:tcBorders>
+              <w:left w:val="single" w:color="000000" w:sz="4" w:space="0"/>
+              <w:top w:val="single" w:color="000000" w:sz="4" w:space="0"/>
+              <w:right w:val="single" w:color="000000" w:sz="4" w:space="0"/>
+              <w:bottom w:val="single" w:color="000000" w:sz="4" w:space="0"/>
+              <w:insideV w:val="single" w:color="000000" w:sz="4" w:space="0"/>
+              <w:insideH w:val="single" w:color="000000" w:sz="4" w:space="0"/>
+            </w:tcBorders>
             <w:tcW w:w="6945" w:type="dxa"/>
-            <w:tcBorders>
-              <w:top w:val="single" w:sz="4" w:space="0" w:color="000000"/>
-              <w:left w:val="single" w:sz="4" w:space="0" w:color="000000"/>
-              <w:bottom w:val="single" w:sz="4" w:space="0" w:color="000000"/>
-              <w:right w:val="single" w:sz="4" w:space="0" w:color="000000"/>
-              <w:insideH w:val="single" w:sz="4" w:space="0" w:color="000000"/>
-              <w:insideV w:val="single" w:sz="4" w:space="0" w:color="000000"/>
-            </w:tcBorders>
-            <w:shd w:fill="auto" w:val="clear"/>
+            <w:textDirection w:val="lrTb"/>
+            <w:noWrap w:val="false"/>
           </w:tcPr>
           <w:p>
             <w:pPr>
-              <w:pStyle w:val="Normal"/>
-              <w:spacing w:before="0" w:after="0"/>
-              <w:rPr/>
+              <w:pStyle w:val="151"/>
+              <w:spacing w:after="0" w:before="0"/>
             </w:pPr>
             <w:r>
               <w:rPr>
@@ -911,29 +961,32 @@
                 <w:sz w:val="24"/>
                 <w:lang w:eastAsia="ru-RU"/>
               </w:rPr>
-              <w:t>Разработка тестов производительности</w:t>
+              <w:t xml:space="preserve">Разработка тестов производительности</w:t>
             </w:r>
+            <w:r/>
           </w:p>
         </w:tc>
         <w:tc>
           <w:tcPr>
+            <w:shd w:val="clear" w:color="auto" w:fill="auto"/>
+            <w:tcBorders>
+              <w:left w:val="single" w:color="000000" w:sz="4" w:space="0"/>
+              <w:top w:val="single" w:color="000000" w:sz="4" w:space="0"/>
+              <w:right w:val="single" w:color="000000" w:sz="4" w:space="0"/>
+              <w:bottom w:val="single" w:color="000000" w:sz="4" w:space="0"/>
+              <w:insideV w:val="single" w:color="000000" w:sz="4" w:space="0"/>
+              <w:insideH w:val="single" w:color="000000" w:sz="4" w:space="0"/>
+            </w:tcBorders>
             <w:tcW w:w="2693" w:type="dxa"/>
-            <w:tcBorders>
-              <w:top w:val="single" w:sz="4" w:space="0" w:color="000000"/>
-              <w:left w:val="single" w:sz="4" w:space="0" w:color="000000"/>
-              <w:bottom w:val="single" w:sz="4" w:space="0" w:color="000000"/>
-              <w:right w:val="single" w:sz="4" w:space="0" w:color="000000"/>
-              <w:insideH w:val="single" w:sz="4" w:space="0" w:color="000000"/>
-              <w:insideV w:val="single" w:sz="4" w:space="0" w:color="000000"/>
-            </w:tcBorders>
-            <w:shd w:fill="auto" w:val="clear"/>
             <w:vAlign w:val="center"/>
+            <w:textDirection w:val="lrTb"/>
+            <w:noWrap w:val="false"/>
           </w:tcPr>
           <w:p>
             <w:pPr>
-              <w:pStyle w:val="Normal"/>
-              <w:spacing w:before="0" w:after="0"/>
+              <w:pStyle w:val="151"/>
               <w:jc w:val="center"/>
+              <w:spacing w:after="0" w:before="0"/>
               <w:rPr>
                 <w:rFonts w:eastAsia="Times New Roman"/>
                 <w:spacing w:val="0"/>
@@ -948,7 +1001,7 @@
                 <w:sz w:val="24"/>
                 <w:lang w:eastAsia="ru-RU"/>
               </w:rPr>
-              <w:t>01.02.</w:t>
+              <w:t xml:space="preserve">01.02.</w:t>
             </w:r>
             <w:r>
               <w:rPr>
@@ -957,7 +1010,7 @@
                 <w:sz w:val="24"/>
                 <w:lang w:val="en-US" w:eastAsia="ru-RU"/>
               </w:rPr>
-              <w:t>2019</w:t>
+              <w:t xml:space="preserve">2019</w:t>
             </w:r>
             <w:r>
               <w:rPr>
@@ -966,34 +1019,38 @@
                 <w:sz w:val="24"/>
                 <w:lang w:eastAsia="ru-RU"/>
               </w:rPr>
-              <w:t xml:space="preserve"> – 28.02.2019</w:t>
+              <w:t xml:space="preserve"> </w:t>
+              <w:noBreakHyphen/>
+              <w:t xml:space="preserve"> 28.02.2019</w:t>
             </w:r>
+            <w:r/>
           </w:p>
         </w:tc>
       </w:tr>
       <w:tr>
         <w:trPr>
-          <w:trHeight w:val="562" w:hRule="atLeast"/>
-          <w:cantSplit w:val="true"/>
+          <w:cantSplit/>
+          <w:trHeight w:val="562"/>
         </w:trPr>
         <w:tc>
           <w:tcPr>
+            <w:shd w:val="clear" w:color="auto" w:fill="auto"/>
+            <w:tcBorders>
+              <w:left w:val="single" w:color="000000" w:sz="4" w:space="0"/>
+              <w:top w:val="single" w:color="000000" w:sz="4" w:space="0"/>
+              <w:right w:val="single" w:color="000000" w:sz="4" w:space="0"/>
+              <w:bottom w:val="single" w:color="000000" w:sz="4" w:space="0"/>
+              <w:insideV w:val="single" w:color="000000" w:sz="4" w:space="0"/>
+              <w:insideH w:val="single" w:color="000000" w:sz="4" w:space="0"/>
+            </w:tcBorders>
             <w:tcW w:w="6945" w:type="dxa"/>
-            <w:tcBorders>
-              <w:top w:val="single" w:sz="4" w:space="0" w:color="000000"/>
-              <w:left w:val="single" w:sz="4" w:space="0" w:color="000000"/>
-              <w:bottom w:val="single" w:sz="4" w:space="0" w:color="000000"/>
-              <w:right w:val="single" w:sz="4" w:space="0" w:color="000000"/>
-              <w:insideH w:val="single" w:sz="4" w:space="0" w:color="000000"/>
-              <w:insideV w:val="single" w:sz="4" w:space="0" w:color="000000"/>
-            </w:tcBorders>
-            <w:shd w:fill="auto" w:val="clear"/>
+            <w:textDirection w:val="lrTb"/>
+            <w:noWrap w:val="false"/>
           </w:tcPr>
           <w:p>
             <w:pPr>
-              <w:pStyle w:val="Normal"/>
-              <w:spacing w:before="0" w:after="0"/>
-              <w:rPr/>
+              <w:pStyle w:val="151"/>
+              <w:spacing w:after="0" w:before="0"/>
             </w:pPr>
             <w:r>
               <w:rPr>
@@ -1002,29 +1059,32 @@
                 <w:sz w:val="24"/>
                 <w:lang w:eastAsia="ru-RU"/>
               </w:rPr>
-              <w:t>Создание демонстрационного приложения, разработка библиотеки компонентов</w:t>
+              <w:t xml:space="preserve">Создание демонстрационного приложения, разработка библиотеки компонентов</w:t>
             </w:r>
+            <w:r/>
           </w:p>
         </w:tc>
         <w:tc>
           <w:tcPr>
+            <w:shd w:val="clear" w:color="auto" w:fill="auto"/>
+            <w:tcBorders>
+              <w:left w:val="single" w:color="000000" w:sz="4" w:space="0"/>
+              <w:top w:val="single" w:color="000000" w:sz="4" w:space="0"/>
+              <w:right w:val="single" w:color="000000" w:sz="4" w:space="0"/>
+              <w:bottom w:val="single" w:color="000000" w:sz="4" w:space="0"/>
+              <w:insideV w:val="single" w:color="000000" w:sz="4" w:space="0"/>
+              <w:insideH w:val="single" w:color="000000" w:sz="4" w:space="0"/>
+            </w:tcBorders>
             <w:tcW w:w="2693" w:type="dxa"/>
-            <w:tcBorders>
-              <w:top w:val="single" w:sz="4" w:space="0" w:color="000000"/>
-              <w:left w:val="single" w:sz="4" w:space="0" w:color="000000"/>
-              <w:bottom w:val="single" w:sz="4" w:space="0" w:color="000000"/>
-              <w:right w:val="single" w:sz="4" w:space="0" w:color="000000"/>
-              <w:insideH w:val="single" w:sz="4" w:space="0" w:color="000000"/>
-              <w:insideV w:val="single" w:sz="4" w:space="0" w:color="000000"/>
-            </w:tcBorders>
-            <w:shd w:fill="auto" w:val="clear"/>
             <w:vAlign w:val="center"/>
+            <w:textDirection w:val="lrTb"/>
+            <w:noWrap w:val="false"/>
           </w:tcPr>
           <w:p>
             <w:pPr>
-              <w:pStyle w:val="Normal"/>
-              <w:spacing w:before="0" w:after="0"/>
+              <w:pStyle w:val="151"/>
               <w:jc w:val="center"/>
+              <w:spacing w:after="0" w:before="0"/>
               <w:rPr>
                 <w:rFonts w:eastAsia="Times New Roman"/>
                 <w:spacing w:val="0"/>
@@ -1039,7 +1099,7 @@
                 <w:sz w:val="24"/>
                 <w:lang w:eastAsia="ru-RU"/>
               </w:rPr>
-              <w:t>01.03.</w:t>
+              <w:t xml:space="preserve">01.03.</w:t>
             </w:r>
             <w:r>
               <w:rPr>
@@ -1048,7 +1108,7 @@
                 <w:sz w:val="24"/>
                 <w:lang w:val="en-US" w:eastAsia="ru-RU"/>
               </w:rPr>
-              <w:t>2019</w:t>
+              <w:t xml:space="preserve">2019</w:t>
             </w:r>
             <w:r>
               <w:rPr>
@@ -1057,134 +1117,96 @@
                 <w:sz w:val="24"/>
                 <w:lang w:eastAsia="ru-RU"/>
               </w:rPr>
-              <w:t xml:space="preserve"> – 19.05.2019</w:t>
+              <w:t xml:space="preserve"> </w:t>
+              <w:noBreakHyphen/>
+              <w:t xml:space="preserve"> 19.05.2019</w:t>
             </w:r>
+            <w:r/>
           </w:p>
         </w:tc>
       </w:tr>
     </w:tbl>
     <w:p>
       <w:pPr>
-        <w:pStyle w:val="Normal"/>
-        <w:spacing w:before="0" w:after="0"/>
+        <w:pStyle w:val="151"/>
         <w:jc w:val="both"/>
+        <w:spacing w:after="0" w:before="0"/>
         <w:rPr>
           <w:b/>
+          <w:spacing w:val="0"/>
+          <w:sz w:val="24"/>
+          <w:szCs w:val="24"/>
+        </w:rPr>
+      </w:pPr>
+      <w:r>
+        <w:rPr>
           <w:b/>
           <w:spacing w:val="0"/>
           <w:sz w:val="24"/>
           <w:szCs w:val="24"/>
         </w:rPr>
-      </w:pPr>
-      <w:r>
-        <w:rPr>
-          <w:b/>
-          <w:spacing w:val="0"/>
-          <w:sz w:val="24"/>
-          <w:szCs w:val="24"/>
-        </w:rPr>
       </w:r>
+      <w:r/>
     </w:p>
     <w:p>
       <w:pPr>
-        <w:pStyle w:val="Normal"/>
-        <w:spacing w:before="0" w:after="0"/>
+        <w:pStyle w:val="151"/>
         <w:jc w:val="both"/>
+        <w:spacing w:after="0" w:before="0"/>
         <w:rPr>
           <w:b/>
-          <w:b/>
-          <w:spacing w:val="0"/>
-          <w:sz w:val="24"/>
-          <w:szCs w:val="24"/>
-        </w:rPr>
-      </w:pPr>
-      <w:r>
-        <w:rPr/>
-      </w:r>
+          <w:spacing w:val="0"/>
+          <w:sz w:val="24"/>
+          <w:szCs w:val="24"/>
+        </w:rPr>
+      </w:pPr>
+      <w:r/>
+      <w:r/>
     </w:p>
     <w:p>
       <w:pPr>
-        <w:pStyle w:val="Normal"/>
-        <w:spacing w:before="0" w:after="0"/>
+        <w:pStyle w:val="151"/>
         <w:jc w:val="both"/>
+        <w:spacing w:after="0" w:before="0"/>
         <w:rPr>
           <w:b/>
-          <w:b/>
-          <w:spacing w:val="0"/>
-          <w:sz w:val="24"/>
-          <w:szCs w:val="24"/>
-        </w:rPr>
-      </w:pPr>
-      <w:r>
-        <w:rPr/>
-      </w:r>
+          <w:spacing w:val="0"/>
+          <w:sz w:val="24"/>
+          <w:szCs w:val="24"/>
+        </w:rPr>
+      </w:pPr>
+      <w:r/>
+      <w:r/>
     </w:p>
     <w:p>
       <w:pPr>
-        <w:pStyle w:val="Normal"/>
-        <w:spacing w:before="0" w:after="0"/>
+        <w:pStyle w:val="151"/>
         <w:jc w:val="both"/>
+        <w:spacing w:after="0" w:before="0"/>
         <w:rPr>
           <w:b/>
-          <w:b/>
-          <w:spacing w:val="0"/>
-          <w:sz w:val="24"/>
-          <w:szCs w:val="24"/>
-        </w:rPr>
-      </w:pPr>
-      <w:r>
-        <w:rPr/>
-      </w:r>
+          <w:spacing w:val="0"/>
+          <w:sz w:val="24"/>
+          <w:szCs w:val="24"/>
+        </w:rPr>
+      </w:pPr>
+      <w:r/>
+      <w:r/>
     </w:p>
     <w:p>
       <w:pPr>
-        <w:pStyle w:val="Normal"/>
-        <w:spacing w:before="0" w:after="0"/>
+        <w:pStyle w:val="151"/>
         <w:jc w:val="both"/>
+        <w:spacing w:after="0" w:before="0"/>
+      </w:pPr>
+      <w:r>
         <w:rPr>
           <w:b/>
-          <w:b/>
-          <w:spacing w:val="0"/>
-          <w:sz w:val="24"/>
-          <w:szCs w:val="24"/>
-        </w:rPr>
-      </w:pPr>
-      <w:r>
-        <w:rPr/>
-      </w:r>
-    </w:p>
-    <w:p>
-      <w:pPr>
-        <w:pStyle w:val="Normal"/>
-        <w:spacing w:before="0" w:after="0"/>
-        <w:jc w:val="both"/>
-        <w:rPr>
-          <w:b/>
-          <w:b/>
-          <w:spacing w:val="0"/>
-          <w:sz w:val="24"/>
-          <w:szCs w:val="24"/>
-        </w:rPr>
-      </w:pPr>
-      <w:r>
-        <w:rPr/>
-      </w:r>
-    </w:p>
-    <w:p>
-      <w:pPr>
-        <w:pStyle w:val="Normal"/>
-        <w:spacing w:before="0" w:after="0"/>
-        <w:jc w:val="both"/>
-        <w:rPr/>
-      </w:pPr>
-      <w:r>
-        <w:rPr>
-          <w:b/>
-          <w:spacing w:val="0"/>
-          <w:sz w:val="24"/>
-          <w:szCs w:val="24"/>
-        </w:rPr>
-        <w:t>6. Дата выдачи задания</w:t>
+          <w:spacing w:val="0"/>
+          <w:sz w:val="24"/>
+          <w:szCs w:val="24"/>
+        </w:rPr>
+        <w:t xml:space="preserve">6. Дата выдачи задания</w:t>
       </w:r>
       <w:r>
         <w:rPr>
@@ -1201,7 +1223,7 @@
           <w:szCs w:val="24"/>
           <w:u w:val="single"/>
         </w:rPr>
-        <w:t>30.11.2018</w:t>
+        <w:t xml:space="preserve">30.11.2018</w:t>
       </w:r>
       <w:r>
         <w:rPr>
@@ -1209,14 +1231,15 @@
           <w:sz w:val="24"/>
           <w:szCs w:val="24"/>
         </w:rPr>
-        <w:t>_______________</w:t>
+        <w:t xml:space="preserve">_______________</w:t>
       </w:r>
+      <w:r/>
     </w:p>
     <w:p>
       <w:pPr>
-        <w:pStyle w:val="Normal"/>
-        <w:spacing w:before="120" w:after="0"/>
+        <w:pStyle w:val="151"/>
         <w:jc w:val="both"/>
+        <w:spacing w:after="0" w:before="120"/>
         <w:rPr>
           <w:spacing w:val="0"/>
           <w:sz w:val="24"/>
@@ -1230,7 +1253,7 @@
           <w:sz w:val="24"/>
           <w:szCs w:val="24"/>
         </w:rPr>
-        <w:t>7. Срок сдачи законченной дипломной работы</w:t>
+        <w:t xml:space="preserve">7. Срок сдачи законченной дипломной работы</w:t>
       </w:r>
       <w:r>
         <w:rPr>
@@ -1247,7 +1270,7 @@
           <w:szCs w:val="24"/>
           <w:u w:val="single"/>
         </w:rPr>
-        <w:t>12.06.2019</w:t>
+        <w:t xml:space="preserve">12.06.2019</w:t>
       </w:r>
       <w:r>
         <w:rPr>
@@ -1257,14 +1280,13 @@
         </w:rPr>
         <w:t xml:space="preserve">______________ </w:t>
       </w:r>
+      <w:r/>
     </w:p>
     <w:p>
       <w:pPr>
-        <w:pStyle w:val="Normal"/>
-        <w:bidi w:val="0"/>
-        <w:spacing w:before="120" w:after="0"/>
+        <w:pStyle w:val="151"/>
         <w:jc w:val="both"/>
-        <w:rPr/>
+        <w:spacing w:after="0" w:before="120"/>
       </w:pPr>
       <w:r>
         <w:rPr>
@@ -1281,7 +1303,7 @@
           <w:szCs w:val="24"/>
           <w:lang w:val="ru-RU"/>
         </w:rPr>
-        <w:t>Конах</w:t>
+        <w:t xml:space="preserve">Конах</w:t>
       </w:r>
       <w:r>
         <w:rPr>
@@ -1291,12 +1313,13 @@
         </w:rPr>
         <w:t xml:space="preserve"> В.В.</w:t>
       </w:r>
+      <w:r/>
     </w:p>
     <w:p>
       <w:pPr>
-        <w:pStyle w:val="Normal"/>
-        <w:spacing w:before="0" w:after="0"/>
+        <w:pStyle w:val="151"/>
         <w:ind w:firstLine="1985"/>
+        <w:spacing w:after="0" w:before="0"/>
         <w:rPr>
           <w:spacing w:val="0"/>
           <w:sz w:val="16"/>
@@ -1320,12 +1343,13 @@
         <w:t xml:space="preserve">(подпись)           </w:t>
         <w:tab/>
       </w:r>
+      <w:r/>
     </w:p>
     <w:p>
       <w:pPr>
-        <w:pStyle w:val="Normal"/>
-        <w:spacing w:before="120" w:after="0"/>
+        <w:pStyle w:val="151"/>
         <w:jc w:val="both"/>
+        <w:spacing w:after="0" w:before="120"/>
         <w:rPr>
           <w:spacing w:val="0"/>
           <w:sz w:val="24"/>
@@ -1340,13 +1364,13 @@
         </w:rPr>
         <w:t xml:space="preserve">Подпись студента ______________ </w:t>
       </w:r>
+      <w:r/>
     </w:p>
     <w:p>
       <w:pPr>
-        <w:pStyle w:val="Normal"/>
-        <w:spacing w:before="240" w:after="0"/>
+        <w:pStyle w:val="151"/>
         <w:jc w:val="both"/>
-        <w:rPr/>
+        <w:spacing w:after="0" w:before="240"/>
       </w:pPr>
       <w:r>
         <w:rPr>
@@ -1354,227 +1378,266 @@
           <w:sz w:val="24"/>
           <w:szCs w:val="24"/>
         </w:rPr>
-        <w:t>Дата      30.11.2018</w:t>
+        <w:t xml:space="preserve">Дата      30.11.2018</w:t>
       </w:r>
+      <w:r/>
     </w:p>
     <w:sectPr>
+      <w:footnotePr/>
       <w:type w:val="nextPage"/>
       <w:pgSz w:w="12240" w:h="15840"/>
-      <w:pgMar w:left="1701" w:right="567" w:header="0" w:top="1134" w:footer="0" w:bottom="1134" w:gutter="0"/>
-      <w:pgNumType w:fmt="decimal"/>
-      <w:formProt w:val="false"/>
-      <w:textDirection w:val="lrTb"/>
-      <w:docGrid w:type="default" w:linePitch="100" w:charSpace="0"/>
+      <w:pgMar w:top="1134" w:right="567" w:bottom="1134" w:left="1701" w:gutter="0" w:header="0" w:footer="0"/>
+      <w:cols w:num="1" w:sep="0" w:space="1700" w:equalWidth="1"/>
+      <w:docGrid w:linePitch="360"/>
     </w:sectPr>
   </w:body>
 </w:document>
 </file>
 
+<file path=word/footnotes.xml><?xml version="1.0" encoding="utf-8"?>
+<w:footnotes xmlns:wpc="http://schemas.microsoft.com/office/word/2010/wordprocessingCanvas" xmlns:mc="http://schemas.openxmlformats.org/markup-compatibility/2006" xmlns:o="urn:schemas-microsoft-com:office:office" xmlns:r="http://schemas.openxmlformats.org/officeDocument/2006/relationships" xmlns:m="http://schemas.openxmlformats.org/officeDocument/2006/math" xmlns:v="urn:schemas-microsoft-com:vml" xmlns:wp14="http://schemas.microsoft.com/office/word/2010/wordprocessingDrawing" xmlns:wp="http://schemas.openxmlformats.org/drawingml/2006/wordprocessingDrawing" xmlns:w10="urn:schemas-microsoft-com:office:word" xmlns:w="http://schemas.openxmlformats.org/wordprocessingml/2006/main" xmlns:w14="http://schemas.microsoft.com/office/word/2010/wordml" xmlns:wpg="http://schemas.microsoft.com/office/word/2010/wordprocessingGroup" xmlns:wpi="http://schemas.microsoft.com/office/word/2010/wordprocessingInk" xmlns:wne="http://schemas.microsoft.com/office/word/2006/wordml" xmlns:wps="http://schemas.microsoft.com/office/word/2010/wordprocessingShape" xmlns:a="http://schemas.openxmlformats.org/drawingml/2006/main" mc:Ignorable="w14 wp14">
+  <w:footnote w:type="separator" w:id="-1">
+    <w:p>
+      <w:pPr>
+        <w:spacing w:lineRule="auto" w:line="240" w:after="0"/>
+      </w:pPr>
+      <w:r/>
+      <w:r>
+        <w:separator/>
+      </w:r>
+    </w:p>
+  </w:footnote>
+  <w:footnote w:type="continuationSeparator" w:id="0">
+    <w:p>
+      <w:pPr>
+        <w:spacing w:lineRule="auto" w:line="240" w:after="0"/>
+      </w:pPr>
+      <w:r/>
+      <w:r>
+        <w:continuationSeparator/>
+      </w:r>
+    </w:p>
+  </w:footnote>
+</w:footnotes>
+</file>
+
 <file path=word/numbering.xml><?xml version="1.0" encoding="utf-8"?>
-<w:numbering xmlns:w="http://schemas.openxmlformats.org/wordprocessingml/2006/main" xmlns:o="urn:schemas-microsoft-com:office:office" xmlns:r="http://schemas.openxmlformats.org/officeDocument/2006/relationships" xmlns:v="urn:schemas-microsoft-com:vml">
-  <w:abstractNum w:abstractNumId="1">
+<w:numbering xmlns:wpc="http://schemas.microsoft.com/office/word/2010/wordprocessingCanvas" xmlns:mc="http://schemas.openxmlformats.org/markup-compatibility/2006" xmlns:o="urn:schemas-microsoft-com:office:office" xmlns:r="http://schemas.openxmlformats.org/officeDocument/2006/relationships" xmlns:m="http://schemas.openxmlformats.org/officeDocument/2006/math" xmlns:v="urn:schemas-microsoft-com:vml" xmlns:wp14="http://schemas.microsoft.com/office/word/2010/wordprocessingDrawing" xmlns:wp="http://schemas.openxmlformats.org/drawingml/2006/wordprocessingDrawing" xmlns:w10="urn:schemas-microsoft-com:office:word" xmlns:w="http://schemas.openxmlformats.org/wordprocessingml/2006/main" xmlns:w14="http://schemas.microsoft.com/office/word/2010/wordml" xmlns:wpg="http://schemas.microsoft.com/office/word/2010/wordprocessingGroup" xmlns:wpi="http://schemas.microsoft.com/office/word/2010/wordprocessingInk" xmlns:wne="http://schemas.microsoft.com/office/word/2006/wordml" xmlns:wps="http://schemas.microsoft.com/office/word/2010/wordprocessingShape" mc:Ignorable="w14 wp14">
+  <w:abstractNum w:abstractNumId="0">
+    <w:multiLevelType w:val="hybridMultilevel"/>
     <w:lvl w:ilvl="0">
       <w:start w:val="1"/>
       <w:numFmt w:val="decimal"/>
+      <w:suff w:val="tab"/>
       <w:lvlText w:val="%1)"/>
       <w:lvlJc w:val="left"/>
       <w:pPr>
-        <w:ind w:left="720" w:hanging="360"/>
+        <w:ind w:left="720" w:hanging="359"/>
       </w:pPr>
     </w:lvl>
     <w:lvl w:ilvl="1">
       <w:start w:val="1"/>
       <w:numFmt w:val="lowerLetter"/>
+      <w:suff w:val="tab"/>
       <w:lvlText w:val="%2."/>
       <w:lvlJc w:val="left"/>
       <w:pPr>
-        <w:ind w:left="1440" w:hanging="360"/>
+        <w:ind w:left="1440" w:hanging="359"/>
       </w:pPr>
     </w:lvl>
     <w:lvl w:ilvl="2">
       <w:start w:val="1"/>
       <w:numFmt w:val="lowerRoman"/>
+      <w:suff w:val="tab"/>
       <w:lvlText w:val="%3."/>
       <w:lvlJc w:val="right"/>
       <w:pPr>
-        <w:ind w:left="2160" w:hanging="180"/>
+        <w:ind w:left="2160" w:hanging="179"/>
       </w:pPr>
     </w:lvl>
     <w:lvl w:ilvl="3">
       <w:start w:val="1"/>
       <w:numFmt w:val="decimal"/>
+      <w:suff w:val="tab"/>
       <w:lvlText w:val="%4."/>
       <w:lvlJc w:val="left"/>
       <w:pPr>
-        <w:ind w:left="2880" w:hanging="360"/>
+        <w:ind w:left="2880" w:hanging="359"/>
       </w:pPr>
     </w:lvl>
     <w:lvl w:ilvl="4">
       <w:start w:val="1"/>
       <w:numFmt w:val="lowerLetter"/>
+      <w:suff w:val="tab"/>
       <w:lvlText w:val="%5."/>
       <w:lvlJc w:val="left"/>
       <w:pPr>
-        <w:ind w:left="3600" w:hanging="360"/>
+        <w:ind w:left="3600" w:hanging="359"/>
       </w:pPr>
     </w:lvl>
     <w:lvl w:ilvl="5">
       <w:start w:val="1"/>
       <w:numFmt w:val="lowerRoman"/>
+      <w:suff w:val="tab"/>
       <w:lvlText w:val="%6."/>
       <w:lvlJc w:val="right"/>
       <w:pPr>
-        <w:ind w:left="4320" w:hanging="180"/>
+        <w:ind w:left="4320" w:hanging="179"/>
       </w:pPr>
     </w:lvl>
     <w:lvl w:ilvl="6">
       <w:start w:val="1"/>
       <w:numFmt w:val="decimal"/>
+      <w:suff w:val="tab"/>
       <w:lvlText w:val="%7."/>
       <w:lvlJc w:val="left"/>
       <w:pPr>
-        <w:ind w:left="5040" w:hanging="360"/>
+        <w:ind w:left="5040" w:hanging="359"/>
       </w:pPr>
     </w:lvl>
     <w:lvl w:ilvl="7">
       <w:start w:val="1"/>
       <w:numFmt w:val="lowerLetter"/>
+      <w:suff w:val="tab"/>
       <w:lvlText w:val="%8."/>
       <w:lvlJc w:val="left"/>
       <w:pPr>
-        <w:ind w:left="5760" w:hanging="360"/>
+        <w:ind w:left="5760" w:hanging="359"/>
       </w:pPr>
     </w:lvl>
     <w:lvl w:ilvl="8">
       <w:start w:val="1"/>
       <w:numFmt w:val="lowerRoman"/>
+      <w:suff w:val="tab"/>
       <w:lvlText w:val="%9."/>
       <w:lvlJc w:val="right"/>
       <w:pPr>
-        <w:ind w:left="6480" w:hanging="180"/>
+        <w:ind w:left="6480" w:hanging="179"/>
       </w:pPr>
     </w:lvl>
   </w:abstractNum>
-  <w:abstractNum w:abstractNumId="2">
+  <w:abstractNum w:abstractNumId="1">
+    <w:multiLevelType w:val="hybridMultilevel"/>
     <w:lvl w:ilvl="0">
       <w:start w:val="1"/>
       <w:numFmt w:val="bullet"/>
+      <w:suff w:val="tab"/>
       <w:lvlText w:val=""/>
       <w:lvlJc w:val="left"/>
       <w:pPr>
-        <w:ind w:left="720" w:hanging="360"/>
-      </w:pPr>
-      <w:rPr>
-        <w:rFonts w:ascii="Wingdings" w:hAnsi="Wingdings" w:cs="Wingdings" w:hint="default"/>
+        <w:ind w:left="720" w:hanging="359"/>
+      </w:pPr>
+      <w:rPr>
         <w:rFonts w:cs="Wingdings"/>
       </w:rPr>
     </w:lvl>
     <w:lvl w:ilvl="1">
       <w:start w:val="1"/>
       <w:numFmt w:val="bullet"/>
+      <w:suff w:val="tab"/>
       <w:lvlText w:val="o"/>
       <w:lvlJc w:val="left"/>
       <w:pPr>
-        <w:ind w:left="1440" w:hanging="360"/>
-      </w:pPr>
-      <w:rPr>
-        <w:rFonts w:ascii="Courier New" w:hAnsi="Courier New" w:cs="Courier New" w:hint="default"/>
+        <w:ind w:left="1440" w:hanging="359"/>
+      </w:pPr>
+      <w:rPr>
         <w:rFonts w:cs="Courier New"/>
       </w:rPr>
     </w:lvl>
     <w:lvl w:ilvl="2">
       <w:start w:val="1"/>
       <w:numFmt w:val="bullet"/>
+      <w:suff w:val="tab"/>
       <w:lvlText w:val=""/>
       <w:lvlJc w:val="left"/>
       <w:pPr>
-        <w:ind w:left="2160" w:hanging="360"/>
-      </w:pPr>
-      <w:rPr>
-        <w:rFonts w:ascii="Wingdings" w:hAnsi="Wingdings" w:cs="Wingdings" w:hint="default"/>
+        <w:ind w:left="2160" w:hanging="359"/>
+      </w:pPr>
+      <w:rPr>
         <w:rFonts w:cs="Wingdings"/>
       </w:rPr>
     </w:lvl>
     <w:lvl w:ilvl="3">
       <w:start w:val="1"/>
       <w:numFmt w:val="bullet"/>
+      <w:suff w:val="tab"/>
       <w:lvlText w:val=""/>
       <w:lvlJc w:val="left"/>
       <w:pPr>
-        <w:ind w:left="2880" w:hanging="360"/>
-      </w:pPr>
-      <w:rPr>
-        <w:rFonts w:ascii="Symbol" w:hAnsi="Symbol" w:cs="Symbol" w:hint="default"/>
+        <w:ind w:left="2880" w:hanging="359"/>
+      </w:pPr>
+      <w:rPr>
         <w:rFonts w:cs="Symbol"/>
       </w:rPr>
     </w:lvl>
     <w:lvl w:ilvl="4">
       <w:start w:val="1"/>
       <w:numFmt w:val="bullet"/>
+      <w:suff w:val="tab"/>
       <w:lvlText w:val="o"/>
       <w:lvlJc w:val="left"/>
       <w:pPr>
-        <w:ind w:left="3600" w:hanging="360"/>
-      </w:pPr>
-      <w:rPr>
-        <w:rFonts w:ascii="Courier New" w:hAnsi="Courier New" w:cs="Courier New" w:hint="default"/>
+        <w:ind w:left="3600" w:hanging="359"/>
+      </w:pPr>
+      <w:rPr>
         <w:rFonts w:cs="Courier New"/>
       </w:rPr>
     </w:lvl>
     <w:lvl w:ilvl="5">
       <w:start w:val="1"/>
       <w:numFmt w:val="bullet"/>
+      <w:suff w:val="tab"/>
       <w:lvlText w:val=""/>
       <w:lvlJc w:val="left"/>
       <w:pPr>
-        <w:ind w:left="4320" w:hanging="360"/>
-      </w:pPr>
-      <w:rPr>
-        <w:rFonts w:ascii="Wingdings" w:hAnsi="Wingdings" w:cs="Wingdings" w:hint="default"/>
+        <w:ind w:left="4320" w:hanging="359"/>
+      </w:pPr>
+      <w:rPr>
         <w:rFonts w:cs="Wingdings"/>
       </w:rPr>
     </w:lvl>
     <w:lvl w:ilvl="6">
       <w:start w:val="1"/>
       <w:numFmt w:val="bullet"/>
+      <w:suff w:val="tab"/>
       <w:lvlText w:val=""/>
       <w:lvlJc w:val="left"/>
       <w:pPr>
-        <w:ind w:left="5040" w:hanging="360"/>
-      </w:pPr>
-      <w:rPr>
-        <w:rFonts w:ascii="Symbol" w:hAnsi="Symbol" w:cs="Symbol" w:hint="default"/>
+        <w:ind w:left="5040" w:hanging="359"/>
+      </w:pPr>
+      <w:rPr>
         <w:rFonts w:cs="Symbol"/>
       </w:rPr>
     </w:lvl>
     <w:lvl w:ilvl="7">
       <w:start w:val="1"/>
       <w:numFmt w:val="bullet"/>
+      <w:suff w:val="tab"/>
       <w:lvlText w:val="o"/>
       <w:lvlJc w:val="left"/>
       <w:pPr>
-        <w:ind w:left="5760" w:hanging="360"/>
-      </w:pPr>
-      <w:rPr>
-        <w:rFonts w:ascii="Courier New" w:hAnsi="Courier New" w:cs="Courier New" w:hint="default"/>
+        <w:ind w:left="5760" w:hanging="359"/>
+      </w:pPr>
+      <w:rPr>
         <w:rFonts w:cs="Courier New"/>
       </w:rPr>
     </w:lvl>
     <w:lvl w:ilvl="8">
       <w:start w:val="1"/>
       <w:numFmt w:val="bullet"/>
+      <w:suff w:val="tab"/>
       <w:lvlText w:val=""/>
       <w:lvlJc w:val="left"/>
       <w:pPr>
-        <w:ind w:left="6480" w:hanging="360"/>
-      </w:pPr>
-      <w:rPr>
-        <w:rFonts w:ascii="Wingdings" w:hAnsi="Wingdings" w:cs="Wingdings" w:hint="default"/>
+        <w:ind w:left="6480" w:hanging="359"/>
+      </w:pPr>
+      <w:rPr>
         <w:rFonts w:cs="Wingdings"/>
       </w:rPr>
     </w:lvl>
   </w:abstractNum>
-  <w:abstractNum w:abstractNumId="3">
+  <w:abstractNum w:abstractNumId="2">
+    <w:multiLevelType w:val="hybridMultilevel"/>
     <w:lvl w:ilvl="0">
       <w:start w:val="1"/>
       <w:numFmt w:val="none"/>
@@ -1667,634 +1730,3034 @@
     </w:lvl>
   </w:abstractNum>
   <w:num w:numId="1">
+    <w:abstractNumId w:val="0"/>
+  </w:num>
+  <w:num w:numId="2">
     <w:abstractNumId w:val="1"/>
   </w:num>
-  <w:num w:numId="2">
+  <w:num w:numId="3">
     <w:abstractNumId w:val="2"/>
-  </w:num>
-  <w:num w:numId="3">
-    <w:abstractNumId w:val="3"/>
   </w:num>
 </w:numbering>
 </file>
 
 <file path=word/styles.xml><?xml version="1.0" encoding="utf-8"?>
-<w:styles xmlns:w="http://schemas.openxmlformats.org/wordprocessingml/2006/main" xmlns:w14="http://schemas.microsoft.com/office/word/2010/wordml" xmlns:mc="http://schemas.openxmlformats.org/markup-compatibility/2006" mc:Ignorable="w14">
+<w:styles xmlns:mc="http://schemas.openxmlformats.org/markup-compatibility/2006" xmlns:r="http://schemas.openxmlformats.org/officeDocument/2006/relationships" xmlns:w="http://schemas.openxmlformats.org/wordprocessingml/2006/main" xmlns:w14="http://schemas.microsoft.com/office/word/2010/wordml" mc:Ignorable="w14">
   <w:docDefaults>
     <w:rPrDefault>
       <w:rPr>
-        <w:rFonts w:ascii="Calibri" w:hAnsi="Calibri" w:eastAsia="Calibri" w:cs="" w:asciiTheme="minorHAnsi" w:cstheme="minorBidi" w:eastAsiaTheme="minorHAnsi" w:hAnsiTheme="minorHAnsi"/>
+        <w:rFonts w:ascii="Calibri" w:hAnsi="Calibri" w:cs="Calibri" w:eastAsia="Calibri"/>
+        <w:color w:val="auto"/>
+        <w:spacing w:val="0"/>
+        <w:position w:val="0"/>
+        <w:sz w:val="20"/>
         <w:szCs w:val="22"/>
-        <w:lang w:val="en-US" w:eastAsia="en-US" w:bidi="ar-SA"/>
+        <w:lang w:val="en-US" w:bidi="ar-SA" w:eastAsia="en-US"/>
       </w:rPr>
     </w:rPrDefault>
     <w:pPrDefault>
-      <w:pPr/>
+      <w:pPr>
+        <w:ind w:left="0" w:right="0" w:hanging="0"/>
+        <w:jc w:val="left"/>
+        <w:spacing w:lineRule="auto" w:line="240" w:after="0" w:afterAutospacing="0" w:before="0" w:beforeAutospacing="0"/>
+        <w:shd w:val="nil" w:color="auto" w:fill="FFFFFF"/>
+        <w:pBdr>
+          <w:left w:val="none" w:color="000000" w:sz="4" w:space="0"/>
+          <w:top w:val="none" w:color="000000" w:sz="4" w:space="0"/>
+          <w:right w:val="none" w:color="000000" w:sz="4" w:space="0"/>
+          <w:bottom w:val="none" w:color="000000" w:sz="4" w:space="0"/>
+          <w:between w:val="none" w:color="000000" w:sz="4" w:space="0"/>
+        </w:pBdr>
+      </w:pPr>
     </w:pPrDefault>
   </w:docDefaults>
-  <w:latentStyles w:defLockedState="0" w:defUIPriority="99" w:defSemiHidden="0" w:defUnhideWhenUsed="0" w:defQFormat="0" w:count="371">
-    <w:lsdException w:name="Normal" w:uiPriority="0" w:qFormat="1"/>
-    <w:lsdException w:name="heading 1" w:uiPriority="9" w:qFormat="1"/>
-    <w:lsdException w:name="heading 2" w:uiPriority="9" w:semiHidden="1" w:unhideWhenUsed="1" w:qFormat="1"/>
-    <w:lsdException w:name="heading 3" w:uiPriority="9" w:semiHidden="1" w:unhideWhenUsed="1" w:qFormat="1"/>
-    <w:lsdException w:name="heading 4" w:uiPriority="9" w:semiHidden="1" w:unhideWhenUsed="1" w:qFormat="1"/>
-    <w:lsdException w:name="heading 5" w:uiPriority="9" w:semiHidden="1" w:unhideWhenUsed="1" w:qFormat="1"/>
-    <w:lsdException w:name="heading 6" w:uiPriority="9" w:semiHidden="1" w:unhideWhenUsed="1" w:qFormat="1"/>
-    <w:lsdException w:name="heading 7" w:uiPriority="9" w:semiHidden="1" w:unhideWhenUsed="1" w:qFormat="1"/>
-    <w:lsdException w:name="heading 8" w:uiPriority="9" w:semiHidden="1" w:unhideWhenUsed="1" w:qFormat="1"/>
-    <w:lsdException w:name="heading 9" w:uiPriority="9" w:semiHidden="1" w:unhideWhenUsed="1" w:qFormat="1"/>
-    <w:lsdException w:name="index 1" w:semiHidden="1" w:unhideWhenUsed="1"/>
-    <w:lsdException w:name="index 2" w:semiHidden="1" w:unhideWhenUsed="1"/>
-    <w:lsdException w:name="index 3" w:semiHidden="1" w:unhideWhenUsed="1"/>
-    <w:lsdException w:name="index 4" w:semiHidden="1" w:unhideWhenUsed="1"/>
-    <w:lsdException w:name="index 5" w:semiHidden="1" w:unhideWhenUsed="1"/>
-    <w:lsdException w:name="index 6" w:semiHidden="1" w:unhideWhenUsed="1"/>
-    <w:lsdException w:name="index 7" w:semiHidden="1" w:unhideWhenUsed="1"/>
-    <w:lsdException w:name="index 8" w:semiHidden="1" w:unhideWhenUsed="1"/>
-    <w:lsdException w:name="index 9" w:semiHidden="1" w:unhideWhenUsed="1"/>
-    <w:lsdException w:name="toc 1" w:uiPriority="39" w:semiHidden="1" w:unhideWhenUsed="1"/>
-    <w:lsdException w:name="toc 2" w:uiPriority="39" w:semiHidden="1" w:unhideWhenUsed="1"/>
-    <w:lsdException w:name="toc 3" w:uiPriority="39" w:semiHidden="1" w:unhideWhenUsed="1"/>
-    <w:lsdException w:name="toc 4" w:uiPriority="39" w:semiHidden="1" w:unhideWhenUsed="1"/>
-    <w:lsdException w:name="toc 5" w:uiPriority="39" w:semiHidden="1" w:unhideWhenUsed="1"/>
-    <w:lsdException w:name="toc 6" w:uiPriority="39" w:semiHidden="1" w:unhideWhenUsed="1"/>
-    <w:lsdException w:name="toc 7" w:uiPriority="39" w:semiHidden="1" w:unhideWhenUsed="1"/>
-    <w:lsdException w:name="toc 8" w:uiPriority="39" w:semiHidden="1" w:unhideWhenUsed="1"/>
-    <w:lsdException w:name="toc 9" w:uiPriority="39" w:semiHidden="1" w:unhideWhenUsed="1"/>
-    <w:lsdException w:name="Normal Indent" w:semiHidden="1" w:unhideWhenUsed="1"/>
-    <w:lsdException w:name="footnote text" w:semiHidden="1" w:unhideWhenUsed="1"/>
-    <w:lsdException w:name="annotation text" w:semiHidden="1" w:unhideWhenUsed="1"/>
-    <w:lsdException w:name="header" w:semiHidden="1" w:unhideWhenUsed="1"/>
-    <w:lsdException w:name="footer" w:semiHidden="1" w:unhideWhenUsed="1"/>
-    <w:lsdException w:name="index heading" w:semiHidden="1" w:unhideWhenUsed="1"/>
-    <w:lsdException w:name="caption" w:uiPriority="35" w:semiHidden="1" w:unhideWhenUsed="1" w:qFormat="1"/>
-    <w:lsdException w:name="table of figures" w:semiHidden="1" w:unhideWhenUsed="1"/>
-    <w:lsdException w:name="envelope address" w:semiHidden="1" w:unhideWhenUsed="1"/>
-    <w:lsdException w:name="envelope return" w:semiHidden="1" w:unhideWhenUsed="1"/>
-    <w:lsdException w:name="footnote reference" w:semiHidden="1" w:unhideWhenUsed="1"/>
-    <w:lsdException w:name="annotation reference" w:semiHidden="1" w:unhideWhenUsed="1"/>
-    <w:lsdException w:name="line number" w:semiHidden="1" w:unhideWhenUsed="1"/>
-    <w:lsdException w:name="page number" w:semiHidden="1" w:unhideWhenUsed="1"/>
-    <w:lsdException w:name="endnote reference" w:semiHidden="1" w:unhideWhenUsed="1"/>
-    <w:lsdException w:name="endnote text" w:semiHidden="1" w:unhideWhenUsed="1"/>
-    <w:lsdException w:name="table of authorities" w:semiHidden="1" w:unhideWhenUsed="1"/>
-    <w:lsdException w:name="macro" w:semiHidden="1" w:unhideWhenUsed="1"/>
-    <w:lsdException w:name="toa heading" w:semiHidden="1" w:unhideWhenUsed="1"/>
-    <w:lsdException w:name="List" w:semiHidden="1" w:unhideWhenUsed="1"/>
-    <w:lsdException w:name="List Bullet" w:semiHidden="1" w:unhideWhenUsed="1"/>
-    <w:lsdException w:name="List Number" w:semiHidden="1" w:unhideWhenUsed="1"/>
-    <w:lsdException w:name="List 2" w:semiHidden="1" w:unhideWhenUsed="1"/>
-    <w:lsdException w:name="List 3" w:semiHidden="1" w:unhideWhenUsed="1"/>
-    <w:lsdException w:name="List 4" w:semiHidden="1" w:unhideWhenUsed="1"/>
-    <w:lsdException w:name="List 5" w:semiHidden="1" w:unhideWhenUsed="1"/>
-    <w:lsdException w:name="List Bullet 2" w:semiHidden="1" w:unhideWhenUsed="1"/>
-    <w:lsdException w:name="List Bullet 3" w:semiHidden="1" w:unhideWhenUsed="1"/>
-    <w:lsdException w:name="List Bullet 4" w:semiHidden="1" w:unhideWhenUsed="1"/>
-    <w:lsdException w:name="List Bullet 5" w:semiHidden="1" w:unhideWhenUsed="1"/>
-    <w:lsdException w:name="List Number 2" w:semiHidden="1" w:unhideWhenUsed="1"/>
-    <w:lsdException w:name="List Number 3" w:semiHidden="1" w:unhideWhenUsed="1"/>
-    <w:lsdException w:name="List Number 4" w:semiHidden="1" w:unhideWhenUsed="1"/>
-    <w:lsdException w:name="List Number 5" w:semiHidden="1" w:unhideWhenUsed="1"/>
-    <w:lsdException w:name="Title" w:uiPriority="10" w:qFormat="1"/>
-    <w:lsdException w:name="Closing" w:semiHidden="1" w:unhideWhenUsed="1"/>
-    <w:lsdException w:name="Signature" w:semiHidden="1" w:unhideWhenUsed="1"/>
-    <w:lsdException w:name="Default Paragraph Font" w:uiPriority="1" w:semiHidden="1" w:unhideWhenUsed="1"/>
-    <w:lsdException w:name="Body Text" w:semiHidden="1" w:unhideWhenUsed="1"/>
-    <w:lsdException w:name="Body Text Indent" w:uiPriority="0" w:semiHidden="1" w:unhideWhenUsed="1"/>
-    <w:lsdException w:name="List Continue" w:semiHidden="1" w:unhideWhenUsed="1"/>
-    <w:lsdException w:name="List Continue 2" w:semiHidden="1" w:unhideWhenUsed="1"/>
-    <w:lsdException w:name="List Continue 3" w:semiHidden="1" w:unhideWhenUsed="1"/>
-    <w:lsdException w:name="List Continue 4" w:semiHidden="1" w:unhideWhenUsed="1"/>
-    <w:lsdException w:name="List Continue 5" w:semiHidden="1" w:unhideWhenUsed="1"/>
-    <w:lsdException w:name="Message Header" w:semiHidden="1" w:unhideWhenUsed="1"/>
-    <w:lsdException w:name="Subtitle" w:uiPriority="11" w:qFormat="1"/>
-    <w:lsdException w:name="Salutation" w:semiHidden="1" w:unhideWhenUsed="1"/>
-    <w:lsdException w:name="Date" w:semiHidden="1" w:unhideWhenUsed="1"/>
-    <w:lsdException w:name="Body Text First Indent" w:semiHidden="1" w:unhideWhenUsed="1"/>
-    <w:lsdException w:name="Body Text First Indent 2" w:semiHidden="1" w:unhideWhenUsed="1"/>
-    <w:lsdException w:name="Note Heading" w:semiHidden="1" w:unhideWhenUsed="1"/>
-    <w:lsdException w:name="Body Text 2" w:semiHidden="1" w:unhideWhenUsed="1"/>
-    <w:lsdException w:name="Body Text 3" w:semiHidden="1" w:unhideWhenUsed="1"/>
-    <w:lsdException w:name="Body Text Indent 2" w:semiHidden="1" w:unhideWhenUsed="1"/>
-    <w:lsdException w:name="Body Text Indent 3" w:semiHidden="1" w:unhideWhenUsed="1"/>
-    <w:lsdException w:name="Block Text" w:semiHidden="1" w:unhideWhenUsed="1"/>
-    <w:lsdException w:name="Hyperlink" w:semiHidden="1" w:unhideWhenUsed="1"/>
-    <w:lsdException w:name="FollowedHyperlink" w:semiHidden="1" w:unhideWhenUsed="1"/>
-    <w:lsdException w:name="Strong" w:uiPriority="22" w:qFormat="1"/>
-    <w:lsdException w:name="Emphasis" w:uiPriority="20" w:qFormat="1"/>
-    <w:lsdException w:name="Document Map" w:semiHidden="1" w:unhideWhenUsed="1"/>
-    <w:lsdException w:name="Plain Text" w:semiHidden="1" w:unhideWhenUsed="1"/>
-    <w:lsdException w:name="E-mail Signature" w:semiHidden="1" w:unhideWhenUsed="1"/>
-    <w:lsdException w:name="HTML Top of Form" w:semiHidden="1" w:unhideWhenUsed="1"/>
-    <w:lsdException w:name="HTML Bottom of Form" w:semiHidden="1" w:unhideWhenUsed="1"/>
-    <w:lsdException w:name="Normal (Web)" w:semiHidden="1" w:unhideWhenUsed="1"/>
-    <w:lsdException w:name="HTML Acronym" w:semiHidden="1" w:unhideWhenUsed="1"/>
-    <w:lsdException w:name="HTML Address" w:semiHidden="1" w:unhideWhenUsed="1"/>
-    <w:lsdException w:name="HTML Cite" w:semiHidden="1" w:unhideWhenUsed="1"/>
-    <w:lsdException w:name="HTML Code" w:semiHidden="1" w:unhideWhenUsed="1"/>
-    <w:lsdException w:name="HTML Definition" w:semiHidden="1" w:unhideWhenUsed="1"/>
-    <w:lsdException w:name="HTML Keyboard" w:semiHidden="1" w:unhideWhenUsed="1"/>
-    <w:lsdException w:name="HTML Preformatted" w:semiHidden="1" w:unhideWhenUsed="1"/>
-    <w:lsdException w:name="HTML Sample" w:semiHidden="1" w:unhideWhenUsed="1"/>
-    <w:lsdException w:name="HTML Typewriter" w:semiHidden="1" w:unhideWhenUsed="1"/>
-    <w:lsdException w:name="HTML Variable" w:semiHidden="1" w:unhideWhenUsed="1"/>
-    <w:lsdException w:name="Normal Table" w:semiHidden="1" w:unhideWhenUsed="1"/>
-    <w:lsdException w:name="annotation subject" w:semiHidden="1" w:unhideWhenUsed="1"/>
-    <w:lsdException w:name="No List" w:semiHidden="1" w:unhideWhenUsed="1"/>
-    <w:lsdException w:name="Outline List 1" w:semiHidden="1" w:unhideWhenUsed="1"/>
-    <w:lsdException w:name="Outline List 2" w:semiHidden="1" w:unhideWhenUsed="1"/>
-    <w:lsdException w:name="Outline List 3" w:semiHidden="1" w:unhideWhenUsed="1"/>
-    <w:lsdException w:name="Table Simple 1" w:semiHidden="1" w:unhideWhenUsed="1"/>
-    <w:lsdException w:name="Table Simple 2" w:semiHidden="1" w:unhideWhenUsed="1"/>
-    <w:lsdException w:name="Table Simple 3" w:semiHidden="1" w:unhideWhenUsed="1"/>
-    <w:lsdException w:name="Table Classic 1" w:semiHidden="1" w:unhideWhenUsed="1"/>
-    <w:lsdException w:name="Table Classic 2" w:semiHidden="1" w:unhideWhenUsed="1"/>
-    <w:lsdException w:name="Table Classic 3" w:semiHidden="1" w:unhideWhenUsed="1"/>
-    <w:lsdException w:name="Table Classic 4" w:semiHidden="1" w:unhideWhenUsed="1"/>
-    <w:lsdException w:name="Table Colorful 1" w:semiHidden="1" w:unhideWhenUsed="1"/>
-    <w:lsdException w:name="Table Colorful 2" w:semiHidden="1" w:unhideWhenUsed="1"/>
-    <w:lsdException w:name="Table Colorful 3" w:semiHidden="1" w:unhideWhenUsed="1"/>
-    <w:lsdException w:name="Table Columns 1" w:semiHidden="1" w:unhideWhenUsed="1"/>
-    <w:lsdException w:name="Table Columns 2" w:semiHidden="1" w:unhideWhenUsed="1"/>
-    <w:lsdException w:name="Table Columns 3" w:semiHidden="1" w:unhideWhenUsed="1"/>
-    <w:lsdException w:name="Table Columns 4" w:semiHidden="1" w:unhideWhenUsed="1"/>
-    <w:lsdException w:name="Table Columns 5" w:semiHidden="1" w:unhideWhenUsed="1"/>
-    <w:lsdException w:name="Table Grid 1" w:semiHidden="1" w:unhideWhenUsed="1"/>
-    <w:lsdException w:name="Table Grid 2" w:semiHidden="1" w:unhideWhenUsed="1"/>
-    <w:lsdException w:name="Table Grid 3" w:semiHidden="1" w:unhideWhenUsed="1"/>
-    <w:lsdException w:name="Table Grid 4" w:semiHidden="1" w:unhideWhenUsed="1"/>
-    <w:lsdException w:name="Table Grid 5" w:semiHidden="1" w:unhideWhenUsed="1"/>
-    <w:lsdException w:name="Table Grid 6" w:semiHidden="1" w:unhideWhenUsed="1"/>
-    <w:lsdException w:name="Table Grid 7" w:semiHidden="1" w:unhideWhenUsed="1"/>
-    <w:lsdException w:name="Table Grid 8" w:semiHidden="1" w:unhideWhenUsed="1"/>
-    <w:lsdException w:name="Table List 1" w:semiHidden="1" w:unhideWhenUsed="1"/>
-    <w:lsdException w:name="Table List 2" w:semiHidden="1" w:unhideWhenUsed="1"/>
-    <w:lsdException w:name="Table List 3" w:semiHidden="1" w:unhideWhenUsed="1"/>
-    <w:lsdException w:name="Table List 4" w:semiHidden="1" w:unhideWhenUsed="1"/>
-    <w:lsdException w:name="Table List 5" w:semiHidden="1" w:unhideWhenUsed="1"/>
-    <w:lsdException w:name="Table List 6" w:semiHidden="1" w:unhideWhenUsed="1"/>
-    <w:lsdException w:name="Table List 7" w:semiHidden="1" w:unhideWhenUsed="1"/>
-    <w:lsdException w:name="Table List 8" w:semiHidden="1" w:unhideWhenUsed="1"/>
-    <w:lsdException w:name="Table 3D effects 1" w:semiHidden="1" w:unhideWhenUsed="1"/>
-    <w:lsdException w:name="Table 3D effects 2" w:semiHidden="1" w:unhideWhenUsed="1"/>
-    <w:lsdException w:name="Table 3D effects 3" w:semiHidden="1" w:unhideWhenUsed="1"/>
-    <w:lsdException w:name="Table Contemporary" w:semiHidden="1" w:unhideWhenUsed="1"/>
-    <w:lsdException w:name="Table Elegant" w:semiHidden="1" w:unhideWhenUsed="1"/>
-    <w:lsdException w:name="Table Professional" w:semiHidden="1" w:unhideWhenUsed="1"/>
-    <w:lsdException w:name="Table Subtle 1" w:semiHidden="1" w:unhideWhenUsed="1"/>
-    <w:lsdException w:name="Table Subtle 2" w:semiHidden="1" w:unhideWhenUsed="1"/>
-    <w:lsdException w:name="Table Web 1" w:semiHidden="1" w:unhideWhenUsed="1"/>
-    <w:lsdException w:name="Table Web 2" w:semiHidden="1" w:unhideWhenUsed="1"/>
-    <w:lsdException w:name="Table Web 3" w:semiHidden="1" w:unhideWhenUsed="1"/>
-    <w:lsdException w:name="Balloon Text" w:semiHidden="1" w:unhideWhenUsed="1"/>
-    <w:lsdException w:name="Table Grid" w:uiPriority="39"/>
-    <w:lsdException w:name="Table Theme" w:semiHidden="1" w:unhideWhenUsed="1"/>
-    <w:lsdException w:name="Placeholder Text" w:semiHidden="1"/>
-    <w:lsdException w:name="No Spacing" w:uiPriority="1" w:qFormat="1"/>
-    <w:lsdException w:name="Light Shading" w:uiPriority="60"/>
-    <w:lsdException w:name="Light List" w:uiPriority="61"/>
-    <w:lsdException w:name="Light Grid" w:uiPriority="62"/>
-    <w:lsdException w:name="Medium Shading 1" w:uiPriority="63"/>
-    <w:lsdException w:name="Medium Shading 2" w:uiPriority="64"/>
-    <w:lsdException w:name="Medium List 1" w:uiPriority="65"/>
-    <w:lsdException w:name="Medium List 2" w:uiPriority="66"/>
-    <w:lsdException w:name="Medium Grid 1" w:uiPriority="67"/>
-    <w:lsdException w:name="Medium Grid 2" w:uiPriority="68"/>
-    <w:lsdException w:name="Medium Grid 3" w:uiPriority="69"/>
-    <w:lsdException w:name="Dark List" w:uiPriority="70"/>
-    <w:lsdException w:name="Colorful Shading" w:uiPriority="71"/>
-    <w:lsdException w:name="Colorful List" w:uiPriority="72"/>
-    <w:lsdException w:name="Colorful Grid" w:uiPriority="73"/>
-    <w:lsdException w:name="Light Shading Accent 1" w:uiPriority="60"/>
-    <w:lsdException w:name="Light List Accent 1" w:uiPriority="61"/>
-    <w:lsdException w:name="Light Grid Accent 1" w:uiPriority="62"/>
-    <w:lsdException w:name="Medium Shading 1 Accent 1" w:uiPriority="63"/>
-    <w:lsdException w:name="Medium Shading 2 Accent 1" w:uiPriority="64"/>
-    <w:lsdException w:name="Medium List 1 Accent 1" w:uiPriority="65"/>
-    <w:lsdException w:name="Revision" w:semiHidden="1"/>
-    <w:lsdException w:name="List Paragraph" w:uiPriority="34" w:qFormat="1"/>
-    <w:lsdException w:name="Quote" w:uiPriority="29" w:qFormat="1"/>
-    <w:lsdException w:name="Intense Quote" w:uiPriority="30" w:qFormat="1"/>
-    <w:lsdException w:name="Medium List 2 Accent 1" w:uiPriority="66"/>
-    <w:lsdException w:name="Medium Grid 1 Accent 1" w:uiPriority="67"/>
-    <w:lsdException w:name="Medium Grid 2 Accent 1" w:uiPriority="68"/>
-    <w:lsdException w:name="Medium Grid 3 Accent 1" w:uiPriority="69"/>
-    <w:lsdException w:name="Dark List Accent 1" w:uiPriority="70"/>
-    <w:lsdException w:name="Colorful Shading Accent 1" w:uiPriority="71"/>
-    <w:lsdException w:name="Colorful List Accent 1" w:uiPriority="72"/>
-    <w:lsdException w:name="Colorful Grid Accent 1" w:uiPriority="73"/>
-    <w:lsdException w:name="Light Shading Accent 2" w:uiPriority="60"/>
-    <w:lsdException w:name="Light List Accent 2" w:uiPriority="61"/>
-    <w:lsdException w:name="Light Grid Accent 2" w:uiPriority="62"/>
-    <w:lsdException w:name="Medium Shading 1 Accent 2" w:uiPriority="63"/>
-    <w:lsdException w:name="Medium Shading 2 Accent 2" w:uiPriority="64"/>
-    <w:lsdException w:name="Medium List 1 Accent 2" w:uiPriority="65"/>
-    <w:lsdException w:name="Medium List 2 Accent 2" w:uiPriority="66"/>
-    <w:lsdException w:name="Medium Grid 1 Accent 2" w:uiPriority="67"/>
-    <w:lsdException w:name="Medium Grid 2 Accent 2" w:uiPriority="68"/>
-    <w:lsdException w:name="Medium Grid 3 Accent 2" w:uiPriority="69"/>
-    <w:lsdException w:name="Dark List Accent 2" w:uiPriority="70"/>
-    <w:lsdException w:name="Colorful Shading Accent 2" w:uiPriority="71"/>
-    <w:lsdException w:name="Colorful List Accent 2" w:uiPriority="72"/>
-    <w:lsdException w:name="Colorful Grid Accent 2" w:uiPriority="73"/>
-    <w:lsdException w:name="Light Shading Accent 3" w:uiPriority="60"/>
-    <w:lsdException w:name="Light List Accent 3" w:uiPriority="61"/>
-    <w:lsdException w:name="Light Grid Accent 3" w:uiPriority="62"/>
-    <w:lsdException w:name="Medium Shading 1 Accent 3" w:uiPriority="63"/>
-    <w:lsdException w:name="Medium Shading 2 Accent 3" w:uiPriority="64"/>
-    <w:lsdException w:name="Medium List 1 Accent 3" w:uiPriority="65"/>
-    <w:lsdException w:name="Medium List 2 Accent 3" w:uiPriority="66"/>
-    <w:lsdException w:name="Medium Grid 1 Accent 3" w:uiPriority="67"/>
-    <w:lsdException w:name="Medium Grid 2 Accent 3" w:uiPriority="68"/>
-    <w:lsdException w:name="Medium Grid 3 Accent 3" w:uiPriority="69"/>
-    <w:lsdException w:name="Dark List Accent 3" w:uiPriority="70"/>
-    <w:lsdException w:name="Colorful Shading Accent 3" w:uiPriority="71"/>
-    <w:lsdException w:name="Colorful List Accent 3" w:uiPriority="72"/>
-    <w:lsdException w:name="Colorful Grid Accent 3" w:uiPriority="73"/>
-    <w:lsdException w:name="Light Shading Accent 4" w:uiPriority="60"/>
-    <w:lsdException w:name="Light List Accent 4" w:uiPriority="61"/>
-    <w:lsdException w:name="Light Grid Accent 4" w:uiPriority="62"/>
-    <w:lsdException w:name="Medium Shading 1 Accent 4" w:uiPriority="63"/>
-    <w:lsdException w:name="Medium Shading 2 Accent 4" w:uiPriority="64"/>
-    <w:lsdException w:name="Medium List 1 Accent 4" w:uiPriority="65"/>
-    <w:lsdException w:name="Medium List 2 Accent 4" w:uiPriority="66"/>
-    <w:lsdException w:name="Medium Grid 1 Accent 4" w:uiPriority="67"/>
-    <w:lsdException w:name="Medium Grid 2 Accent 4" w:uiPriority="68"/>
-    <w:lsdException w:name="Medium Grid 3 Accent 4" w:uiPriority="69"/>
-    <w:lsdException w:name="Dark List Accent 4" w:uiPriority="70"/>
-    <w:lsdException w:name="Colorful Shading Accent 4" w:uiPriority="71"/>
-    <w:lsdException w:name="Colorful List Accent 4" w:uiPriority="72"/>
-    <w:lsdException w:name="Colorful Grid Accent 4" w:uiPriority="73"/>
-    <w:lsdException w:name="Light Shading Accent 5" w:uiPriority="60"/>
-    <w:lsdException w:name="Light List Accent 5" w:uiPriority="61"/>
-    <w:lsdException w:name="Light Grid Accent 5" w:uiPriority="62"/>
-    <w:lsdException w:name="Medium Shading 1 Accent 5" w:uiPriority="63"/>
-    <w:lsdException w:name="Medium Shading 2 Accent 5" w:uiPriority="64"/>
-    <w:lsdException w:name="Medium List 1 Accent 5" w:uiPriority="65"/>
-    <w:lsdException w:name="Medium List 2 Accent 5" w:uiPriority="66"/>
-    <w:lsdException w:name="Medium Grid 1 Accent 5" w:uiPriority="67"/>
-    <w:lsdException w:name="Medium Grid 2 Accent 5" w:uiPriority="68"/>
-    <w:lsdException w:name="Medium Grid 3 Accent 5" w:uiPriority="69"/>
-    <w:lsdException w:name="Dark List Accent 5" w:uiPriority="70"/>
-    <w:lsdException w:name="Colorful Shading Accent 5" w:uiPriority="71"/>
-    <w:lsdException w:name="Colorful List Accent 5" w:uiPriority="72"/>
-    <w:lsdException w:name="Colorful Grid Accent 5" w:uiPriority="73"/>
-    <w:lsdException w:name="Light Shading Accent 6" w:uiPriority="60"/>
-    <w:lsdException w:name="Light List Accent 6" w:uiPriority="61"/>
-    <w:lsdException w:name="Light Grid Accent 6" w:uiPriority="62"/>
-    <w:lsdException w:name="Medium Shading 1 Accent 6" w:uiPriority="63"/>
-    <w:lsdException w:name="Medium Shading 2 Accent 6" w:uiPriority="64"/>
-    <w:lsdException w:name="Medium List 1 Accent 6" w:uiPriority="65"/>
-    <w:lsdException w:name="Medium List 2 Accent 6" w:uiPriority="66"/>
-    <w:lsdException w:name="Medium Grid 1 Accent 6" w:uiPriority="67"/>
-    <w:lsdException w:name="Medium Grid 2 Accent 6" w:uiPriority="68"/>
-    <w:lsdException w:name="Medium Grid 3 Accent 6" w:uiPriority="69"/>
-    <w:lsdException w:name="Dark List Accent 6" w:uiPriority="70"/>
-    <w:lsdException w:name="Colorful Shading Accent 6" w:uiPriority="71"/>
-    <w:lsdException w:name="Colorful List Accent 6" w:uiPriority="72"/>
-    <w:lsdException w:name="Colorful Grid Accent 6" w:uiPriority="73"/>
-    <w:lsdException w:name="Subtle Emphasis" w:uiPriority="19" w:qFormat="1"/>
-    <w:lsdException w:name="Intense Emphasis" w:uiPriority="21" w:qFormat="1"/>
-    <w:lsdException w:name="Subtle Reference" w:uiPriority="31" w:qFormat="1"/>
-    <w:lsdException w:name="Intense Reference" w:uiPriority="32" w:qFormat="1"/>
-    <w:lsdException w:name="Book Title" w:uiPriority="33" w:qFormat="1"/>
-    <w:lsdException w:name="Bibliography" w:uiPriority="37" w:semiHidden="1" w:unhideWhenUsed="1"/>
-    <w:lsdException w:name="TOC Heading" w:uiPriority="39" w:semiHidden="1" w:unhideWhenUsed="1" w:qFormat="1"/>
-    <w:lsdException w:name="Plain Table 1" w:uiPriority="41"/>
-    <w:lsdException w:name="Plain Table 2" w:uiPriority="42"/>
-    <w:lsdException w:name="Plain Table 3" w:uiPriority="43"/>
-    <w:lsdException w:name="Plain Table 4" w:uiPriority="44"/>
-    <w:lsdException w:name="Plain Table 5" w:uiPriority="45"/>
-    <w:lsdException w:name="Grid Table Light" w:uiPriority="40"/>
-    <w:lsdException w:name="Grid Table 1 Light" w:uiPriority="46"/>
-    <w:lsdException w:name="Grid Table 2" w:uiPriority="47"/>
-    <w:lsdException w:name="Grid Table 3" w:uiPriority="48"/>
-    <w:lsdException w:name="Grid Table 4" w:uiPriority="49"/>
-    <w:lsdException w:name="Grid Table 5 Dark" w:uiPriority="50"/>
-    <w:lsdException w:name="Grid Table 6 Colorful" w:uiPriority="51"/>
-    <w:lsdException w:name="Grid Table 7 Colorful" w:uiPriority="52"/>
-    <w:lsdException w:name="Grid Table 1 Light Accent 1" w:uiPriority="46"/>
-    <w:lsdException w:name="Grid Table 2 Accent 1" w:uiPriority="47"/>
-    <w:lsdException w:name="Grid Table 3 Accent 1" w:uiPriority="48"/>
-    <w:lsdException w:name="Grid Table 4 Accent 1" w:uiPriority="49"/>
-    <w:lsdException w:name="Grid Table 5 Dark Accent 1" w:uiPriority="50"/>
-    <w:lsdException w:name="Grid Table 6 Colorful Accent 1" w:uiPriority="51"/>
-    <w:lsdException w:name="Grid Table 7 Colorful Accent 1" w:uiPriority="52"/>
-    <w:lsdException w:name="Grid Table 1 Light Accent 2" w:uiPriority="46"/>
-    <w:lsdException w:name="Grid Table 2 Accent 2" w:uiPriority="47"/>
-    <w:lsdException w:name="Grid Table 3 Accent 2" w:uiPriority="48"/>
-    <w:lsdException w:name="Grid Table 4 Accent 2" w:uiPriority="49"/>
-    <w:lsdException w:name="Grid Table 5 Dark Accent 2" w:uiPriority="50"/>
-    <w:lsdException w:name="Grid Table 6 Colorful Accent 2" w:uiPriority="51"/>
-    <w:lsdException w:name="Grid Table 7 Colorful Accent 2" w:uiPriority="52"/>
-    <w:lsdException w:name="Grid Table 1 Light Accent 3" w:uiPriority="46"/>
-    <w:lsdException w:name="Grid Table 2 Accent 3" w:uiPriority="47"/>
-    <w:lsdException w:name="Grid Table 3 Accent 3" w:uiPriority="48"/>
-    <w:lsdException w:name="Grid Table 4 Accent 3" w:uiPriority="49"/>
-    <w:lsdException w:name="Grid Table 5 Dark Accent 3" w:uiPriority="50"/>
-    <w:lsdException w:name="Grid Table 6 Colorful Accent 3" w:uiPriority="51"/>
-    <w:lsdException w:name="Grid Table 7 Colorful Accent 3" w:uiPriority="52"/>
-    <w:lsdException w:name="Grid Table 1 Light Accent 4" w:uiPriority="46"/>
-    <w:lsdException w:name="Grid Table 2 Accent 4" w:uiPriority="47"/>
-    <w:lsdException w:name="Grid Table 3 Accent 4" w:uiPriority="48"/>
-    <w:lsdException w:name="Grid Table 4 Accent 4" w:uiPriority="49"/>
-    <w:lsdException w:name="Grid Table 5 Dark Accent 4" w:uiPriority="50"/>
-    <w:lsdException w:name="Grid Table 6 Colorful Accent 4" w:uiPriority="51"/>
-    <w:lsdException w:name="Grid Table 7 Colorful Accent 4" w:uiPriority="52"/>
-    <w:lsdException w:name="Grid Table 1 Light Accent 5" w:uiPriority="46"/>
-    <w:lsdException w:name="Grid Table 2 Accent 5" w:uiPriority="47"/>
-    <w:lsdException w:name="Grid Table 3 Accent 5" w:uiPriority="48"/>
-    <w:lsdException w:name="Grid Table 4 Accent 5" w:uiPriority="49"/>
-    <w:lsdException w:name="Grid Table 5 Dark Accent 5" w:uiPriority="50"/>
-    <w:lsdException w:name="Grid Table 6 Colorful Accent 5" w:uiPriority="51"/>
-    <w:lsdException w:name="Grid Table 7 Colorful Accent 5" w:uiPriority="52"/>
-    <w:lsdException w:name="Grid Table 1 Light Accent 6" w:uiPriority="46"/>
-    <w:lsdException w:name="Grid Table 2 Accent 6" w:uiPriority="47"/>
-    <w:lsdException w:name="Grid Table 3 Accent 6" w:uiPriority="48"/>
-    <w:lsdException w:name="Grid Table 4 Accent 6" w:uiPriority="49"/>
-    <w:lsdException w:name="Grid Table 5 Dark Accent 6" w:uiPriority="50"/>
-    <w:lsdException w:name="Grid Table 6 Colorful Accent 6" w:uiPriority="51"/>
-    <w:lsdException w:name="Grid Table 7 Colorful Accent 6" w:uiPriority="52"/>
-    <w:lsdException w:name="List Table 1 Light" w:uiPriority="46"/>
-    <w:lsdException w:name="List Table 2" w:uiPriority="47"/>
-    <w:lsdException w:name="List Table 3" w:uiPriority="48"/>
-    <w:lsdException w:name="List Table 4" w:uiPriority="49"/>
-    <w:lsdException w:name="List Table 5 Dark" w:uiPriority="50"/>
-    <w:lsdException w:name="List Table 6 Colorful" w:uiPriority="51"/>
-    <w:lsdException w:name="List Table 7 Colorful" w:uiPriority="52"/>
-    <w:lsdException w:name="List Table 1 Light Accent 1" w:uiPriority="46"/>
-    <w:lsdException w:name="List Table 2 Accent 1" w:uiPriority="47"/>
-    <w:lsdException w:name="List Table 3 Accent 1" w:uiPriority="48"/>
-    <w:lsdException w:name="List Table 4 Accent 1" w:uiPriority="49"/>
-    <w:lsdException w:name="List Table 5 Dark Accent 1" w:uiPriority="50"/>
-    <w:lsdException w:name="List Table 6 Colorful Accent 1" w:uiPriority="51"/>
-    <w:lsdException w:name="List Table 7 Colorful Accent 1" w:uiPriority="52"/>
-    <w:lsdException w:name="List Table 1 Light Accent 2" w:uiPriority="46"/>
-    <w:lsdException w:name="List Table 2 Accent 2" w:uiPriority="47"/>
-    <w:lsdException w:name="List Table 3 Accent 2" w:uiPriority="48"/>
-    <w:lsdException w:name="List Table 4 Accent 2" w:uiPriority="49"/>
-    <w:lsdException w:name="List Table 5 Dark Accent 2" w:uiPriority="50"/>
-    <w:lsdException w:name="List Table 6 Colorful Accent 2" w:uiPriority="51"/>
-    <w:lsdException w:name="List Table 7 Colorful Accent 2" w:uiPriority="52"/>
-    <w:lsdException w:name="List Table 1 Light Accent 3" w:uiPriority="46"/>
-    <w:lsdException w:name="List Table 2 Accent 3" w:uiPriority="47"/>
-    <w:lsdException w:name="List Table 3 Accent 3" w:uiPriority="48"/>
-    <w:lsdException w:name="List Table 4 Accent 3" w:uiPriority="49"/>
-    <w:lsdException w:name="List Table 5 Dark Accent 3" w:uiPriority="50"/>
-    <w:lsdException w:name="List Table 6 Colorful Accent 3" w:uiPriority="51"/>
-    <w:lsdException w:name="List Table 7 Colorful Accent 3" w:uiPriority="52"/>
-    <w:lsdException w:name="List Table 1 Light Accent 4" w:uiPriority="46"/>
-    <w:lsdException w:name="List Table 2 Accent 4" w:uiPriority="47"/>
-    <w:lsdException w:name="List Table 3 Accent 4" w:uiPriority="48"/>
-    <w:lsdException w:name="List Table 4 Accent 4" w:uiPriority="49"/>
-    <w:lsdException w:name="List Table 5 Dark Accent 4" w:uiPriority="50"/>
-    <w:lsdException w:name="List Table 6 Colorful Accent 4" w:uiPriority="51"/>
-    <w:lsdException w:name="List Table 7 Colorful Accent 4" w:uiPriority="52"/>
-    <w:lsdException w:name="List Table 1 Light Accent 5" w:uiPriority="46"/>
-    <w:lsdException w:name="List Table 2 Accent 5" w:uiPriority="47"/>
-    <w:lsdException w:name="List Table 3 Accent 5" w:uiPriority="48"/>
-    <w:lsdException w:name="List Table 4 Accent 5" w:uiPriority="49"/>
-    <w:lsdException w:name="List Table 5 Dark Accent 5" w:uiPriority="50"/>
-    <w:lsdException w:name="List Table 6 Colorful Accent 5" w:uiPriority="51"/>
-    <w:lsdException w:name="List Table 7 Colorful Accent 5" w:uiPriority="52"/>
-    <w:lsdException w:name="List Table 1 Light Accent 6" w:uiPriority="46"/>
-    <w:lsdException w:name="List Table 2 Accent 6" w:uiPriority="47"/>
-    <w:lsdException w:name="List Table 3 Accent 6" w:uiPriority="48"/>
-    <w:lsdException w:name="List Table 4 Accent 6" w:uiPriority="49"/>
-    <w:lsdException w:name="List Table 5 Dark Accent 6" w:uiPriority="50"/>
-    <w:lsdException w:name="List Table 6 Colorful Accent 6" w:uiPriority="51"/>
-    <w:lsdException w:name="List Table 7 Colorful Accent 6" w:uiPriority="52"/>
+  <w:latentStyles w:defLockedState="0" w:defUIPriority="99" w:defSemiHidden="1" w:defUnhideWhenUsed="1" w:defQFormat="0" w:count="267">
+    <w:lsdException w:name="Normal" w:semiHidden="0" w:uiPriority="0" w:unhideWhenUsed="0" w:qFormat="1"/>
+    <w:lsdException w:name="heading 1" w:semiHidden="0" w:uiPriority="9" w:unhideWhenUsed="0" w:qFormat="1"/>
+    <w:lsdException w:name="heading 2" w:uiPriority="9" w:qFormat="1"/>
+    <w:lsdException w:name="heading 3" w:uiPriority="9" w:qFormat="1"/>
+    <w:lsdException w:name="heading 4" w:uiPriority="9" w:qFormat="1"/>
+    <w:lsdException w:name="heading 5" w:uiPriority="9" w:qFormat="1"/>
+    <w:lsdException w:name="heading 6" w:uiPriority="9" w:qFormat="1"/>
+    <w:lsdException w:name="heading 7" w:uiPriority="9" w:qFormat="1"/>
+    <w:lsdException w:name="heading 8" w:uiPriority="9" w:qFormat="1"/>
+    <w:lsdException w:name="heading 9" w:uiPriority="9" w:qFormat="1"/>
+    <w:lsdException w:name="toc 1" w:uiPriority="39"/>
+    <w:lsdException w:name="toc 2" w:uiPriority="39"/>
+    <w:lsdException w:name="toc 3" w:uiPriority="39"/>
+    <w:lsdException w:name="toc 4" w:uiPriority="39"/>
+    <w:lsdException w:name="toc 5" w:uiPriority="39"/>
+    <w:lsdException w:name="toc 6" w:uiPriority="39"/>
+    <w:lsdException w:name="toc 7" w:uiPriority="39"/>
+    <w:lsdException w:name="toc 8" w:uiPriority="39"/>
+    <w:lsdException w:name="toc 9" w:uiPriority="39"/>
+    <w:lsdException w:name="caption" w:uiPriority="35" w:qFormat="1"/>
+    <w:lsdException w:name="Title" w:semiHidden="0" w:uiPriority="10" w:unhideWhenUsed="0" w:qFormat="1"/>
+    <w:lsdException w:name="Default Paragraph Font" w:uiPriority="1"/>
+    <w:lsdException w:name="Subtitle" w:semiHidden="0" w:uiPriority="11" w:unhideWhenUsed="0" w:qFormat="1"/>
+    <w:lsdException w:name="Strong" w:semiHidden="0" w:uiPriority="22" w:unhideWhenUsed="0" w:qFormat="1"/>
+    <w:lsdException w:name="Emphasis" w:semiHidden="0" w:uiPriority="20" w:unhideWhenUsed="0" w:qFormat="1"/>
+    <w:lsdException w:name="Table Grid" w:semiHidden="0" w:uiPriority="59" w:unhideWhenUsed="0"/>
+    <w:lsdException w:name="Placeholder Text" w:unhideWhenUsed="0"/>
+    <w:lsdException w:name="No Spacing" w:semiHidden="0" w:uiPriority="1" w:unhideWhenUsed="0" w:qFormat="1"/>
+    <w:lsdException w:name="Light Shading" w:semiHidden="0" w:uiPriority="60" w:unhideWhenUsed="0"/>
+    <w:lsdException w:name="Light List" w:semiHidden="0" w:uiPriority="61" w:unhideWhenUsed="0"/>
+    <w:lsdException w:name="Light Grid" w:semiHidden="0" w:uiPriority="62" w:unhideWhenUsed="0"/>
+    <w:lsdException w:name="Medium Shading 1" w:semiHidden="0" w:uiPriority="63" w:unhideWhenUsed="0"/>
+    <w:lsdException w:name="Medium Shading 2" w:semiHidden="0" w:uiPriority="64" w:unhideWhenUsed="0"/>
+    <w:lsdException w:name="Medium List 1" w:semiHidden="0" w:uiPriority="65" w:unhideWhenUsed="0"/>
+    <w:lsdException w:name="Medium List 2" w:semiHidden="0" w:uiPriority="66" w:unhideWhenUsed="0"/>
+    <w:lsdException w:name="Medium Grid 1" w:semiHidden="0" w:uiPriority="67" w:unhideWhenUsed="0"/>
+    <w:lsdException w:name="Medium Grid 2" w:semiHidden="0" w:uiPriority="68" w:unhideWhenUsed="0"/>
+    <w:lsdException w:name="Medium Grid 3" w:semiHidden="0" w:uiPriority="69" w:unhideWhenUsed="0"/>
+    <w:lsdException w:name="Dark List" w:semiHidden="0" w:uiPriority="70" w:unhideWhenUsed="0"/>
+    <w:lsdException w:name="Colorful Shading" w:semiHidden="0" w:uiPriority="71" w:unhideWhenUsed="0"/>
+    <w:lsdException w:name="Colorful List" w:semiHidden="0" w:uiPriority="72" w:unhideWhenUsed="0"/>
+    <w:lsdException w:name="Colorful Grid" w:semiHidden="0" w:uiPriority="73" w:unhideWhenUsed="0"/>
+    <w:lsdException w:name="Light Shading Accent 1" w:semiHidden="0" w:uiPriority="60" w:unhideWhenUsed="0"/>
+    <w:lsdException w:name="Light List Accent 1" w:semiHidden="0" w:uiPriority="61" w:unhideWhenUsed="0"/>
+    <w:lsdException w:name="Light Grid Accent 1" w:semiHidden="0" w:uiPriority="62" w:unhideWhenUsed="0"/>
+    <w:lsdException w:name="Medium Shading 1 Accent 1" w:semiHidden="0" w:uiPriority="63" w:unhideWhenUsed="0"/>
+    <w:lsdException w:name="Medium Shading 2 Accent 1" w:semiHidden="0" w:uiPriority="64" w:unhideWhenUsed="0"/>
+    <w:lsdException w:name="Medium List 1 Accent 1" w:semiHidden="0" w:uiPriority="65" w:unhideWhenUsed="0"/>
+    <w:lsdException w:name="Revision" w:unhideWhenUsed="0"/>
+    <w:lsdException w:name="List Paragraph" w:semiHidden="0" w:uiPriority="34" w:unhideWhenUsed="0" w:qFormat="1"/>
+    <w:lsdException w:name="Quote" w:semiHidden="0" w:uiPriority="29" w:unhideWhenUsed="0" w:qFormat="1"/>
+    <w:lsdException w:name="Intense Quote" w:semiHidden="0" w:uiPriority="30" w:unhideWhenUsed="0" w:qFormat="1"/>
+    <w:lsdException w:name="Medium List 2 Accent 1" w:semiHidden="0" w:uiPriority="66" w:unhideWhenUsed="0"/>
+    <w:lsdException w:name="Medium Grid 1 Accent 1" w:semiHidden="0" w:uiPriority="67" w:unhideWhenUsed="0"/>
+    <w:lsdException w:name="Medium Grid 2 Accent 1" w:semiHidden="0" w:uiPriority="68" w:unhideWhenUsed="0"/>
+    <w:lsdException w:name="Medium Grid 3 Accent 1" w:semiHidden="0" w:uiPriority="69" w:unhideWhenUsed="0"/>
+    <w:lsdException w:name="Dark List Accent 1" w:semiHidden="0" w:uiPriority="70" w:unhideWhenUsed="0"/>
+    <w:lsdException w:name="Colorful Shading Accent 1" w:semiHidden="0" w:uiPriority="71" w:unhideWhenUsed="0"/>
+    <w:lsdException w:name="Colorful List Accent 1" w:semiHidden="0" w:uiPriority="72" w:unhideWhenUsed="0"/>
+    <w:lsdException w:name="Colorful Grid Accent 1" w:semiHidden="0" w:uiPriority="73" w:unhideWhenUsed="0"/>
+    <w:lsdException w:name="Light Shading Accent 2" w:semiHidden="0" w:uiPriority="60" w:unhideWhenUsed="0"/>
+    <w:lsdException w:name="Light List Accent 2" w:semiHidden="0" w:uiPriority="61" w:unhideWhenUsed="0"/>
+    <w:lsdException w:name="Light Grid Accent 2" w:semiHidden="0" w:uiPriority="62" w:unhideWhenUsed="0"/>
+    <w:lsdException w:name="Medium Shading 1 Accent 2" w:semiHidden="0" w:uiPriority="63" w:unhideWhenUsed="0"/>
+    <w:lsdException w:name="Medium Shading 2 Accent 2" w:semiHidden="0" w:uiPriority="64" w:unhideWhenUsed="0"/>
+    <w:lsdException w:name="Medium List 1 Accent 2" w:semiHidden="0" w:uiPriority="65" w:unhideWhenUsed="0"/>
+    <w:lsdException w:name="Medium List 2 Accent 2" w:semiHidden="0" w:uiPriority="66" w:unhideWhenUsed="0"/>
+    <w:lsdException w:name="Medium Grid 1 Accent 2" w:semiHidden="0" w:uiPriority="67" w:unhideWhenUsed="0"/>
+    <w:lsdException w:name="Medium Grid 2 Accent 2" w:semiHidden="0" w:uiPriority="68" w:unhideWhenUsed="0"/>
+    <w:lsdException w:name="Medium Grid 3 Accent 2" w:semiHidden="0" w:uiPriority="69" w:unhideWhenUsed="0"/>
+    <w:lsdException w:name="Dark List Accent 2" w:semiHidden="0" w:uiPriority="70" w:unhideWhenUsed="0"/>
+    <w:lsdException w:name="Colorful Shading Accent 2" w:semiHidden="0" w:uiPriority="71" w:unhideWhenUsed="0"/>
+    <w:lsdException w:name="Colorful List Accent 2" w:semiHidden="0" w:uiPriority="72" w:unhideWhenUsed="0"/>
+    <w:lsdException w:name="Colorful Grid Accent 2" w:semiHidden="0" w:uiPriority="73" w:unhideWhenUsed="0"/>
+    <w:lsdException w:name="Light Shading Accent 3" w:semiHidden="0" w:uiPriority="60" w:unhideWhenUsed="0"/>
+    <w:lsdException w:name="Light List Accent 3" w:semiHidden="0" w:uiPriority="61" w:unhideWhenUsed="0"/>
+    <w:lsdException w:name="Light Grid Accent 3" w:semiHidden="0" w:uiPriority="62" w:unhideWhenUsed="0"/>
+    <w:lsdException w:name="Medium Shading 1 Accent 3" w:semiHidden="0" w:uiPriority="63" w:unhideWhenUsed="0"/>
+    <w:lsdException w:name="Medium Shading 2 Accent 3" w:semiHidden="0" w:uiPriority="64" w:unhideWhenUsed="0"/>
+    <w:lsdException w:name="Medium List 1 Accent 3" w:semiHidden="0" w:uiPriority="65" w:unhideWhenUsed="0"/>
+    <w:lsdException w:name="Medium List 2 Accent 3" w:semiHidden="0" w:uiPriority="66" w:unhideWhenUsed="0"/>
+    <w:lsdException w:name="Medium Grid 1 Accent 3" w:semiHidden="0" w:uiPriority="67" w:unhideWhenUsed="0"/>
+    <w:lsdException w:name="Medium Grid 2 Accent 3" w:semiHidden="0" w:uiPriority="68" w:unhideWhenUsed="0"/>
+    <w:lsdException w:name="Medium Grid 3 Accent 3" w:semiHidden="0" w:uiPriority="69" w:unhideWhenUsed="0"/>
+    <w:lsdException w:name="Dark List Accent 3" w:semiHidden="0" w:uiPriority="70" w:unhideWhenUsed="0"/>
+    <w:lsdException w:name="Colorful Shading Accent 3" w:semiHidden="0" w:uiPriority="71" w:unhideWhenUsed="0"/>
+    <w:lsdException w:name="Colorful List Accent 3" w:semiHidden="0" w:uiPriority="72" w:unhideWhenUsed="0"/>
+    <w:lsdException w:name="Colorful Grid Accent 3" w:semiHidden="0" w:uiPriority="73" w:unhideWhenUsed="0"/>
+    <w:lsdException w:name="Light Shading Accent 4" w:semiHidden="0" w:uiPriority="60" w:unhideWhenUsed="0"/>
+    <w:lsdException w:name="Light List Accent 4" w:semiHidden="0" w:uiPriority="61" w:unhideWhenUsed="0"/>
+    <w:lsdException w:name="Light Grid Accent 4" w:semiHidden="0" w:uiPriority="62" w:unhideWhenUsed="0"/>
+    <w:lsdException w:name="Medium Shading 1 Accent 4" w:semiHidden="0" w:uiPriority="63" w:unhideWhenUsed="0"/>
+    <w:lsdException w:name="Medium Shading 2 Accent 4" w:semiHidden="0" w:uiPriority="64" w:unhideWhenUsed="0"/>
+    <w:lsdException w:name="Medium List 1 Accent 4" w:semiHidden="0" w:uiPriority="65" w:unhideWhenUsed="0"/>
+    <w:lsdException w:name="Medium List 2 Accent 4" w:semiHidden="0" w:uiPriority="66" w:unhideWhenUsed="0"/>
+    <w:lsdException w:name="Medium Grid 1 Accent 4" w:semiHidden="0" w:uiPriority="67" w:unhideWhenUsed="0"/>
+    <w:lsdException w:name="Medium Grid 2 Accent 4" w:semiHidden="0" w:uiPriority="68" w:unhideWhenUsed="0"/>
+    <w:lsdException w:name="Medium Grid 3 Accent 4" w:semiHidden="0" w:uiPriority="69" w:unhideWhenUsed="0"/>
+    <w:lsdException w:name="Dark List Accent 4" w:semiHidden="0" w:uiPriority="70" w:unhideWhenUsed="0"/>
+    <w:lsdException w:name="Colorful Shading Accent 4" w:semiHidden="0" w:uiPriority="71" w:unhideWhenUsed="0"/>
+    <w:lsdException w:name="Colorful List Accent 4" w:semiHidden="0" w:uiPriority="72" w:unhideWhenUsed="0"/>
+    <w:lsdException w:name="Colorful Grid Accent 4" w:semiHidden="0" w:uiPriority="73" w:unhideWhenUsed="0"/>
+    <w:lsdException w:name="Light Shading Accent 5" w:semiHidden="0" w:uiPriority="60" w:unhideWhenUsed="0"/>
+    <w:lsdException w:name="Light List Accent 5" w:semiHidden="0" w:uiPriority="61" w:unhideWhenUsed="0"/>
+    <w:lsdException w:name="Light Grid Accent 5" w:semiHidden="0" w:uiPriority="62" w:unhideWhenUsed="0"/>
+    <w:lsdException w:name="Medium Shading 1 Accent 5" w:semiHidden="0" w:uiPriority="63" w:unhideWhenUsed="0"/>
+    <w:lsdException w:name="Medium Shading 2 Accent 5" w:semiHidden="0" w:uiPriority="64" w:unhideWhenUsed="0"/>
+    <w:lsdException w:name="Medium List 1 Accent 5" w:semiHidden="0" w:uiPriority="65" w:unhideWhenUsed="0"/>
+    <w:lsdException w:name="Medium List 2 Accent 5" w:semiHidden="0" w:uiPriority="66" w:unhideWhenUsed="0"/>
+    <w:lsdException w:name="Medium Grid 1 Accent 5" w:semiHidden="0" w:uiPriority="67" w:unhideWhenUsed="0"/>
+    <w:lsdException w:name="Medium Grid 2 Accent 5" w:semiHidden="0" w:uiPriority="68" w:unhideWhenUsed="0"/>
+    <w:lsdException w:name="Medium Grid 3 Accent 5" w:semiHidden="0" w:uiPriority="69" w:unhideWhenUsed="0"/>
+    <w:lsdException w:name="Dark List Accent 5" w:semiHidden="0" w:uiPriority="70" w:unhideWhenUsed="0"/>
+    <w:lsdException w:name="Colorful Shading Accent 5" w:semiHidden="0" w:uiPriority="71" w:unhideWhenUsed="0"/>
+    <w:lsdException w:name="Colorful List Accent 5" w:semiHidden="0" w:uiPriority="72" w:unhideWhenUsed="0"/>
+    <w:lsdException w:name="Colorful Grid Accent 5" w:semiHidden="0" w:uiPriority="73" w:unhideWhenUsed="0"/>
+    <w:lsdException w:name="Light Shading Accent 6" w:semiHidden="0" w:uiPriority="60" w:unhideWhenUsed="0"/>
+    <w:lsdException w:name="Light List Accent 6" w:semiHidden="0" w:uiPriority="61" w:unhideWhenUsed="0"/>
+    <w:lsdException w:name="Light Grid Accent 6" w:semiHidden="0" w:uiPriority="62" w:unhideWhenUsed="0"/>
+    <w:lsdException w:name="Medium Shading 1 Accent 6" w:semiHidden="0" w:uiPriority="63" w:unhideWhenUsed="0"/>
+    <w:lsdException w:name="Medium Shading 2 Accent 6" w:semiHidden="0" w:uiPriority="64" w:unhideWhenUsed="0"/>
+    <w:lsdException w:name="Medium List 1 Accent 6" w:semiHidden="0" w:uiPriority="65" w:unhideWhenUsed="0"/>
+    <w:lsdException w:name="Medium List 2 Accent 6" w:semiHidden="0" w:uiPriority="66" w:unhideWhenUsed="0"/>
+    <w:lsdException w:name="Medium Grid 1 Accent 6" w:semiHidden="0" w:uiPriority="67" w:unhideWhenUsed="0"/>
+    <w:lsdException w:name="Medium Grid 2 Accent 6" w:semiHidden="0" w:uiPriority="68" w:unhideWhenUsed="0"/>
+    <w:lsdException w:name="Medium Grid 3 Accent 6" w:semiHidden="0" w:uiPriority="69" w:unhideWhenUsed="0"/>
+    <w:lsdException w:name="Dark List Accent 6" w:semiHidden="0" w:uiPriority="70" w:unhideWhenUsed="0"/>
+    <w:lsdException w:name="Colorful Shading Accent 6" w:semiHidden="0" w:uiPriority="71" w:unhideWhenUsed="0"/>
+    <w:lsdException w:name="Colorful List Accent 6" w:semiHidden="0" w:uiPriority="72" w:unhideWhenUsed="0"/>
+    <w:lsdException w:name="Colorful Grid Accent 6" w:semiHidden="0" w:uiPriority="73" w:unhideWhenUsed="0"/>
+    <w:lsdException w:name="Subtle Emphasis" w:semiHidden="0" w:uiPriority="19" w:unhideWhenUsed="0" w:qFormat="1"/>
+    <w:lsdException w:name="Intense Emphasis" w:semiHidden="0" w:uiPriority="21" w:unhideWhenUsed="0" w:qFormat="1"/>
+    <w:lsdException w:name="Subtle Reference" w:semiHidden="0" w:uiPriority="31" w:unhideWhenUsed="0" w:qFormat="1"/>
+    <w:lsdException w:name="Intense Reference" w:semiHidden="0" w:uiPriority="32" w:unhideWhenUsed="0" w:qFormat="1"/>
+    <w:lsdException w:name="Book Title" w:semiHidden="0" w:uiPriority="33" w:unhideWhenUsed="0" w:qFormat="1"/>
+    <w:lsdException w:name="Bibliography" w:uiPriority="37"/>
+    <w:lsdException w:name="TOC Heading" w:uiPriority="39" w:qFormat="1"/>
   </w:latentStyles>
-  <w:style w:type="paragraph" w:styleId="Normal" w:default="1">
+  <w:style w:type="paragraph" w:styleId="11">
+    <w:name w:val="Heading 1"/>
+    <w:basedOn w:val="151"/>
+    <w:next w:val="151"/>
+    <w:qFormat/>
+    <w:uiPriority w:val="9"/>
+    <w:rPr>
+      <w:rFonts w:ascii="Arial" w:hAnsi="Arial" w:cs="Arial" w:eastAsia="Arial"/>
+      <w:b/>
+      <w:bCs/>
+      <w:color w:val="000000" w:themeColor="text1"/>
+      <w:sz w:val="48"/>
+      <w:szCs w:val="48"/>
+    </w:rPr>
+    <w:pPr>
+      <w:keepLines/>
+      <w:keepNext/>
+      <w:spacing w:after="0" w:before="480"/>
+      <w:outlineLvl w:val="0"/>
+    </w:pPr>
+  </w:style>
+  <w:style w:type="character" w:styleId="12">
+    <w:name w:val="Heading 1 Char"/>
+    <w:basedOn w:val="152"/>
+    <w:uiPriority w:val="9"/>
+    <w:rPr>
+      <w:rFonts w:ascii="Arial" w:hAnsi="Arial" w:cs="Arial" w:eastAsia="Arial"/>
+      <w:b/>
+      <w:bCs/>
+      <w:color w:val="000000" w:themeColor="text1"/>
+      <w:sz w:val="48"/>
+      <w:szCs w:val="48"/>
+    </w:rPr>
+  </w:style>
+  <w:style w:type="paragraph" w:styleId="13">
+    <w:name w:val="Heading 2"/>
+    <w:basedOn w:val="151"/>
+    <w:next w:val="151"/>
+    <w:qFormat/>
+    <w:uiPriority w:val="9"/>
+    <w:unhideWhenUsed/>
+    <w:rPr>
+      <w:rFonts w:ascii="Arial" w:hAnsi="Arial" w:cs="Arial" w:eastAsia="Arial"/>
+      <w:b/>
+      <w:bCs/>
+      <w:color w:val="000000" w:themeColor="text1"/>
+      <w:sz w:val="40"/>
+    </w:rPr>
+    <w:pPr>
+      <w:keepLines/>
+      <w:keepNext/>
+      <w:spacing w:after="0" w:before="200"/>
+      <w:outlineLvl w:val="1"/>
+    </w:pPr>
+  </w:style>
+  <w:style w:type="character" w:styleId="14">
+    <w:name w:val="Heading 2 Char"/>
+    <w:basedOn w:val="152"/>
+    <w:uiPriority w:val="9"/>
+    <w:rPr>
+      <w:rFonts w:ascii="Arial" w:hAnsi="Arial" w:cs="Arial" w:eastAsia="Arial"/>
+      <w:b/>
+      <w:bCs/>
+      <w:color w:val="000000" w:themeColor="text1"/>
+      <w:sz w:val="40"/>
+      <w:szCs w:val="40"/>
+    </w:rPr>
+  </w:style>
+  <w:style w:type="paragraph" w:styleId="15">
+    <w:name w:val="Heading 3"/>
+    <w:basedOn w:val="151"/>
+    <w:next w:val="151"/>
+    <w:qFormat/>
+    <w:uiPriority w:val="9"/>
+    <w:unhideWhenUsed/>
+    <w:rPr>
+      <w:rFonts w:ascii="Arial" w:hAnsi="Arial" w:cs="Arial" w:eastAsia="Arial"/>
+      <w:b/>
+      <w:bCs/>
+      <w:i/>
+      <w:iCs/>
+      <w:color w:val="000000" w:themeColor="text1"/>
+      <w:sz w:val="36"/>
+      <w:szCs w:val="36"/>
+    </w:rPr>
+    <w:pPr>
+      <w:keepLines/>
+      <w:keepNext/>
+      <w:spacing w:after="0" w:before="200"/>
+      <w:outlineLvl w:val="2"/>
+    </w:pPr>
+  </w:style>
+  <w:style w:type="character" w:styleId="16">
+    <w:name w:val="Heading 3 Char"/>
+    <w:basedOn w:val="152"/>
+    <w:uiPriority w:val="9"/>
+    <w:rPr>
+      <w:rFonts w:ascii="Arial" w:hAnsi="Arial" w:cs="Arial" w:eastAsia="Arial"/>
+      <w:b/>
+      <w:bCs/>
+      <w:i/>
+      <w:iCs/>
+      <w:color w:val="000000" w:themeColor="text1"/>
+      <w:sz w:val="40"/>
+      <w:szCs w:val="40"/>
+    </w:rPr>
+  </w:style>
+  <w:style w:type="paragraph" w:styleId="17">
+    <w:name w:val="Heading 4"/>
+    <w:basedOn w:val="151"/>
+    <w:next w:val="151"/>
+    <w:qFormat/>
+    <w:uiPriority w:val="9"/>
+    <w:unhideWhenUsed/>
+    <w:rPr>
+      <w:rFonts w:ascii="Arial" w:hAnsi="Arial" w:cs="Arial" w:eastAsia="Arial"/>
+      <w:color w:val="232323"/>
+      <w:sz w:val="32"/>
+      <w:szCs w:val="32"/>
+    </w:rPr>
+    <w:pPr>
+      <w:keepLines/>
+      <w:keepNext/>
+      <w:spacing w:after="0" w:before="200"/>
+      <w:outlineLvl w:val="3"/>
+    </w:pPr>
+  </w:style>
+  <w:style w:type="character" w:styleId="18">
+    <w:name w:val="Heading 4 Char"/>
+    <w:basedOn w:val="152"/>
+    <w:uiPriority w:val="9"/>
+    <w:rPr>
+      <w:rFonts w:ascii="Arial" w:hAnsi="Arial" w:cs="Arial" w:eastAsia="Arial"/>
+      <w:color w:val="232323"/>
+      <w:sz w:val="32"/>
+      <w:szCs w:val="32"/>
+    </w:rPr>
+  </w:style>
+  <w:style w:type="paragraph" w:styleId="19">
+    <w:name w:val="Heading 5"/>
+    <w:basedOn w:val="151"/>
+    <w:next w:val="151"/>
+    <w:qFormat/>
+    <w:uiPriority w:val="9"/>
+    <w:unhideWhenUsed/>
+    <w:rPr>
+      <w:rFonts w:ascii="Arial" w:hAnsi="Arial" w:cs="Arial" w:eastAsia="Arial"/>
+      <w:b/>
+      <w:bCs/>
+      <w:color w:val="444444"/>
+      <w:sz w:val="28"/>
+      <w:szCs w:val="28"/>
+    </w:rPr>
+    <w:pPr>
+      <w:keepLines/>
+      <w:keepNext/>
+      <w:spacing w:after="0" w:before="200"/>
+      <w:outlineLvl w:val="4"/>
+    </w:pPr>
+  </w:style>
+  <w:style w:type="character" w:styleId="20">
+    <w:name w:val="Heading 5 Char"/>
+    <w:basedOn w:val="152"/>
+    <w:uiPriority w:val="9"/>
+    <w:rPr>
+      <w:rFonts w:ascii="Arial" w:hAnsi="Arial" w:cs="Arial" w:eastAsia="Arial"/>
+      <w:b/>
+      <w:bCs/>
+      <w:color w:val="444444"/>
+      <w:sz w:val="28"/>
+      <w:szCs w:val="28"/>
+    </w:rPr>
+  </w:style>
+  <w:style w:type="paragraph" w:styleId="21">
+    <w:name w:val="Heading 6"/>
+    <w:basedOn w:val="151"/>
+    <w:next w:val="151"/>
+    <w:qFormat/>
+    <w:uiPriority w:val="9"/>
+    <w:unhideWhenUsed/>
+    <w:rPr>
+      <w:rFonts w:ascii="Arial" w:hAnsi="Arial" w:cs="Arial" w:eastAsia="Arial"/>
+      <w:i/>
+      <w:iCs/>
+      <w:color w:val="232323"/>
+      <w:sz w:val="28"/>
+      <w:szCs w:val="28"/>
+    </w:rPr>
+    <w:pPr>
+      <w:keepLines/>
+      <w:keepNext/>
+      <w:spacing w:after="0" w:before="200"/>
+      <w:outlineLvl w:val="5"/>
+    </w:pPr>
+  </w:style>
+  <w:style w:type="character" w:styleId="22">
+    <w:name w:val="Heading 6 Char"/>
+    <w:basedOn w:val="152"/>
+    <w:uiPriority w:val="9"/>
+    <w:rPr>
+      <w:rFonts w:ascii="Arial" w:hAnsi="Arial" w:cs="Arial" w:eastAsia="Arial"/>
+      <w:i/>
+      <w:iCs/>
+      <w:color w:val="232323"/>
+      <w:sz w:val="28"/>
+      <w:szCs w:val="28"/>
+    </w:rPr>
+  </w:style>
+  <w:style w:type="paragraph" w:styleId="23">
+    <w:name w:val="Heading 7"/>
+    <w:basedOn w:val="151"/>
+    <w:next w:val="151"/>
+    <w:qFormat/>
+    <w:uiPriority w:val="9"/>
+    <w:unhideWhenUsed/>
+    <w:rPr>
+      <w:rFonts w:ascii="Arial" w:hAnsi="Arial" w:cs="Arial" w:eastAsia="Arial"/>
+      <w:b/>
+      <w:bCs/>
+      <w:color w:val="606060"/>
+      <w:sz w:val="24"/>
+      <w:szCs w:val="24"/>
+    </w:rPr>
+    <w:pPr>
+      <w:keepLines/>
+      <w:keepNext/>
+      <w:spacing w:after="0" w:before="200"/>
+      <w:outlineLvl w:val="6"/>
+    </w:pPr>
+  </w:style>
+  <w:style w:type="character" w:styleId="24">
+    <w:name w:val="Heading 7 Char"/>
+    <w:basedOn w:val="152"/>
+    <w:uiPriority w:val="9"/>
+    <w:rPr>
+      <w:rFonts w:ascii="Arial" w:hAnsi="Arial" w:cs="Arial" w:eastAsia="Arial"/>
+      <w:b/>
+      <w:bCs/>
+      <w:color w:val="606060"/>
+      <w:sz w:val="28"/>
+      <w:szCs w:val="28"/>
+    </w:rPr>
+  </w:style>
+  <w:style w:type="paragraph" w:styleId="25">
+    <w:name w:val="Heading 8"/>
+    <w:basedOn w:val="151"/>
+    <w:next w:val="151"/>
+    <w:qFormat/>
+    <w:uiPriority w:val="9"/>
+    <w:unhideWhenUsed/>
+    <w:rPr>
+      <w:rFonts w:ascii="Arial" w:hAnsi="Arial" w:cs="Arial" w:eastAsia="Arial"/>
+      <w:color w:val="444444"/>
+      <w:sz w:val="24"/>
+      <w:szCs w:val="24"/>
+    </w:rPr>
+    <w:pPr>
+      <w:keepLines/>
+      <w:keepNext/>
+      <w:spacing w:after="0" w:before="200"/>
+      <w:outlineLvl w:val="7"/>
+    </w:pPr>
+  </w:style>
+  <w:style w:type="character" w:styleId="26">
+    <w:name w:val="Heading 8 Char"/>
+    <w:basedOn w:val="152"/>
+    <w:uiPriority w:val="9"/>
+    <w:rPr>
+      <w:rFonts w:ascii="Arial" w:hAnsi="Arial" w:cs="Arial" w:eastAsia="Arial"/>
+      <w:color w:val="444444"/>
+      <w:sz w:val="24"/>
+      <w:szCs w:val="24"/>
+    </w:rPr>
+  </w:style>
+  <w:style w:type="paragraph" w:styleId="27">
+    <w:name w:val="Heading 9"/>
+    <w:basedOn w:val="151"/>
+    <w:next w:val="151"/>
+    <w:qFormat/>
+    <w:uiPriority w:val="9"/>
+    <w:unhideWhenUsed/>
+    <w:rPr>
+      <w:rFonts w:ascii="Arial" w:hAnsi="Arial" w:cs="Arial" w:eastAsia="Arial"/>
+      <w:i/>
+      <w:iCs/>
+      <w:color w:val="444444"/>
+      <w:sz w:val="23"/>
+      <w:szCs w:val="23"/>
+    </w:rPr>
+    <w:pPr>
+      <w:keepLines/>
+      <w:keepNext/>
+      <w:spacing w:after="0" w:before="200"/>
+      <w:outlineLvl w:val="8"/>
+    </w:pPr>
+  </w:style>
+  <w:style w:type="character" w:styleId="28">
+    <w:name w:val="Heading 9 Char"/>
+    <w:basedOn w:val="152"/>
+    <w:uiPriority w:val="9"/>
+    <w:rPr>
+      <w:rFonts w:ascii="Arial" w:hAnsi="Arial" w:cs="Arial" w:eastAsia="Arial"/>
+      <w:i/>
+      <w:iCs/>
+      <w:color w:val="444444"/>
+      <w:sz w:val="23"/>
+      <w:szCs w:val="23"/>
+    </w:rPr>
+  </w:style>
+  <w:style w:type="paragraph" w:styleId="31">
+    <w:name w:val="No Spacing"/>
+    <w:basedOn w:val="151"/>
+    <w:qFormat/>
+    <w:uiPriority w:val="1"/>
+    <w:rPr>
+      <w:color w:val="000000"/>
+    </w:rPr>
+    <w:pPr>
+      <w:spacing w:lineRule="auto" w:line="240" w:after="0"/>
+    </w:pPr>
+  </w:style>
+  <w:style w:type="paragraph" w:styleId="32">
+    <w:name w:val="Title"/>
+    <w:basedOn w:val="151"/>
+    <w:next w:val="151"/>
+    <w:qFormat/>
+    <w:uiPriority w:val="10"/>
+    <w:rPr>
+      <w:b/>
+      <w:color w:val="000000"/>
+      <w:sz w:val="72"/>
+    </w:rPr>
+    <w:pPr>
+      <w:spacing w:lineRule="auto" w:line="240" w:after="80" w:before="300"/>
+      <w:pBdr>
+        <w:bottom w:val="single" w:color="000000" w:sz="24" w:space="0"/>
+      </w:pBdr>
+      <w:outlineLvl w:val="0"/>
+    </w:pPr>
+  </w:style>
+  <w:style w:type="paragraph" w:styleId="33">
+    <w:name w:val="Subtitle"/>
+    <w:basedOn w:val="151"/>
+    <w:next w:val="151"/>
+    <w:qFormat/>
+    <w:uiPriority w:val="11"/>
+    <w:rPr>
+      <w:i/>
+      <w:color w:val="444444"/>
+      <w:sz w:val="52"/>
+    </w:rPr>
+    <w:pPr>
+      <w:spacing w:lineRule="auto" w:line="240"/>
+      <w:outlineLvl w:val="0"/>
+    </w:pPr>
+  </w:style>
+  <w:style w:type="paragraph" w:styleId="34">
+    <w:name w:val="Quote"/>
+    <w:basedOn w:val="151"/>
+    <w:next w:val="151"/>
+    <w:qFormat/>
+    <w:uiPriority w:val="29"/>
+    <w:rPr>
+      <w:i/>
+      <w:color w:val="373737"/>
+      <w:sz w:val="18"/>
+    </w:rPr>
+    <w:pPr>
+      <w:ind w:left="3402"/>
+      <w:pBdr>
+        <w:left w:val="single" w:color="A6A6A6" w:sz="12" w:space="11"/>
+        <w:bottom w:val="single" w:color="A6A6A6" w:sz="12" w:space="3"/>
+      </w:pBdr>
+    </w:pPr>
+  </w:style>
+  <w:style w:type="paragraph" w:styleId="35">
+    <w:name w:val="Intense Quote"/>
+    <w:basedOn w:val="151"/>
+    <w:next w:val="151"/>
+    <w:qFormat/>
+    <w:uiPriority w:val="30"/>
+    <w:rPr>
+      <w:i/>
+      <w:color w:val="606060"/>
+      <w:sz w:val="19"/>
+    </w:rPr>
+    <w:pPr>
+      <w:ind w:left="567" w:right="567"/>
+      <w:shd w:val="clear" w:color="auto" w:fill="D9D9D9"/>
+      <w:pBdr>
+        <w:left w:val="single" w:color="808080" w:sz="4" w:space="11"/>
+        <w:top w:val="single" w:color="808080" w:sz="4" w:space="3"/>
+        <w:right w:val="single" w:color="808080" w:sz="4" w:space="11"/>
+        <w:bottom w:val="single" w:color="808080" w:sz="4" w:space="3"/>
+      </w:pBdr>
+    </w:pPr>
+  </w:style>
+  <w:style w:type="paragraph" w:styleId="36">
+    <w:name w:val="Header"/>
+    <w:basedOn w:val="151"/>
+    <w:uiPriority w:val="99"/>
+    <w:unhideWhenUsed/>
+    <w:rPr>
+      <w:color w:val="000000"/>
+      <w:sz w:val="22"/>
+    </w:rPr>
+    <w:pPr>
+      <w:spacing w:lineRule="auto" w:line="240" w:after="0"/>
+      <w:tabs>
+        <w:tab w:val="center" w:pos="7143" w:leader="none"/>
+        <w:tab w:val="right" w:pos="14287" w:leader="none"/>
+      </w:tabs>
+    </w:pPr>
+  </w:style>
+  <w:style w:type="paragraph" w:styleId="37">
+    <w:name w:val="Footer"/>
+    <w:basedOn w:val="151"/>
+    <w:uiPriority w:val="99"/>
+    <w:unhideWhenUsed/>
+    <w:rPr>
+      <w:color w:val="000000"/>
+      <w:sz w:val="22"/>
+    </w:rPr>
+    <w:pPr>
+      <w:spacing w:lineRule="auto" w:line="240" w:after="0"/>
+      <w:tabs>
+        <w:tab w:val="center" w:pos="7143" w:leader="none"/>
+        <w:tab w:val="right" w:pos="14287" w:leader="none"/>
+      </w:tabs>
+    </w:pPr>
+  </w:style>
+  <w:style w:type="table" w:styleId="38">
+    <w:name w:val="Table Grid"/>
+    <w:basedOn w:val="185"/>
+    <w:uiPriority w:val="59"/>
+    <w:pPr>
+      <w:spacing w:lineRule="auto" w:line="240" w:after="0"/>
+    </w:pPr>
+    <w:tblPr>
+      <w:tblInd w:w="0" w:type="dxa"/>
+      <w:tblBorders>
+        <w:left w:val="single" w:color="000000" w:sz="4" w:space="0"/>
+        <w:top w:val="single" w:color="000000" w:sz="4" w:space="0"/>
+        <w:right w:val="single" w:color="000000" w:sz="4" w:space="0"/>
+        <w:bottom w:val="single" w:color="000000" w:sz="4" w:space="0"/>
+        <w:insideV w:val="single" w:color="000000" w:sz="4" w:space="0"/>
+        <w:insideH w:val="single" w:color="000000" w:sz="4" w:space="0"/>
+      </w:tblBorders>
+      <w:tblCellMar>
+        <w:left w:w="108" w:type="dxa"/>
+        <w:top w:w="0" w:type="dxa"/>
+        <w:right w:w="108" w:type="dxa"/>
+        <w:bottom w:w="0" w:type="dxa"/>
+      </w:tblCellMar>
+    </w:tblPr>
+  </w:style>
+  <w:style w:type="table" w:styleId="39">
+    <w:name w:val="Lined"/>
+    <w:basedOn w:val="185"/>
+    <w:uiPriority w:val="99"/>
+    <w:rPr>
+      <w:color w:val="404040"/>
+    </w:rPr>
+    <w:pPr>
+      <w:spacing w:lineRule="auto" w:line="240" w:after="0"/>
+    </w:pPr>
+    <w:tblPr>
+      <w:tblStyleRowBandSize w:val="1"/>
+      <w:tblStyleColBandSize w:val="1"/>
+      <w:tblInd w:w="0" w:type="dxa"/>
+      <w:tblCellMar>
+        <w:left w:w="170" w:type="dxa"/>
+        <w:top w:w="96" w:type="dxa"/>
+        <w:right w:w="170" w:type="dxa"/>
+        <w:bottom w:w="96" w:type="dxa"/>
+      </w:tblCellMar>
+    </w:tblPr>
+    <w:tblStylePr w:type="band1Horz">
+      <w:rPr>
+        <w:rFonts w:ascii="Arial" w:hAnsi="Arial"/>
+        <w:color w:val="404040"/>
+        <w:sz w:val="22"/>
+      </w:rPr>
+    </w:tblStylePr>
+    <w:tblStylePr w:type="band1Vert">
+      <w:rPr>
+        <w:rFonts w:ascii="Arial" w:hAnsi="Arial"/>
+        <w:color w:val="404040"/>
+        <w:sz w:val="22"/>
+      </w:rPr>
+    </w:tblStylePr>
+    <w:tblStylePr w:type="band2Horz">
+      <w:rPr>
+        <w:rFonts w:ascii="Arial" w:hAnsi="Arial"/>
+        <w:color w:val="404040"/>
+        <w:sz w:val="22"/>
+      </w:rPr>
+      <w:tcPr>
+        <w:shd w:val="clear" w:color="auto" w:fill="F2F2F2"/>
+      </w:tcPr>
+    </w:tblStylePr>
+    <w:tblStylePr w:type="band2Vert">
+      <w:rPr>
+        <w:rFonts w:ascii="Arial" w:hAnsi="Arial"/>
+        <w:color w:val="404040"/>
+        <w:sz w:val="22"/>
+      </w:rPr>
+      <w:tcPr>
+        <w:shd w:val="clear" w:color="auto" w:fill="F2F2F2"/>
+      </w:tcPr>
+    </w:tblStylePr>
+    <w:tblStylePr w:type="firstCol">
+      <w:rPr>
+        <w:rFonts w:ascii="Arial" w:hAnsi="Arial"/>
+        <w:color w:val="F2F2F2"/>
+        <w:sz w:val="22"/>
+      </w:rPr>
+      <w:tcPr>
+        <w:shd w:val="clear" w:color="auto" w:fill="7F7F7F"/>
+      </w:tcPr>
+    </w:tblStylePr>
+    <w:tblStylePr w:type="firstRow">
+      <w:rPr>
+        <w:rFonts w:ascii="Arial" w:hAnsi="Arial"/>
+        <w:color w:val="F2F2F2"/>
+        <w:sz w:val="22"/>
+      </w:rPr>
+      <w:tcPr>
+        <w:shd w:val="clear" w:color="auto" w:fill="7F7F7F"/>
+      </w:tcPr>
+    </w:tblStylePr>
+    <w:tblStylePr w:type="lastCol">
+      <w:rPr>
+        <w:rFonts w:ascii="Arial" w:hAnsi="Arial"/>
+        <w:color w:val="F2F2F2"/>
+        <w:sz w:val="22"/>
+      </w:rPr>
+      <w:tcPr>
+        <w:shd w:val="clear" w:color="auto" w:fill="7F7F7F"/>
+      </w:tcPr>
+    </w:tblStylePr>
+    <w:tblStylePr w:type="lastRow">
+      <w:rPr>
+        <w:rFonts w:ascii="Arial" w:hAnsi="Arial"/>
+        <w:color w:val="F2F2F2"/>
+        <w:sz w:val="22"/>
+      </w:rPr>
+      <w:tcPr>
+        <w:shd w:val="clear" w:color="auto" w:fill="7F7F7F"/>
+      </w:tcPr>
+    </w:tblStylePr>
+  </w:style>
+  <w:style w:type="table" w:styleId="40">
+    <w:name w:val="Lined - Accent 1"/>
+    <w:basedOn w:val="185"/>
+    <w:uiPriority w:val="99"/>
+    <w:rPr>
+      <w:color w:val="404040"/>
+    </w:rPr>
+    <w:pPr>
+      <w:spacing w:lineRule="auto" w:line="240" w:after="0"/>
+    </w:pPr>
+    <w:tblPr>
+      <w:tblStyleRowBandSize w:val="1"/>
+      <w:tblStyleColBandSize w:val="1"/>
+      <w:tblInd w:w="0" w:type="dxa"/>
+      <w:tblCellMar>
+        <w:left w:w="170" w:type="dxa"/>
+        <w:top w:w="96" w:type="dxa"/>
+        <w:right w:w="170" w:type="dxa"/>
+        <w:bottom w:w="96" w:type="dxa"/>
+      </w:tblCellMar>
+    </w:tblPr>
+    <w:tblStylePr w:type="band1Horz">
+      <w:rPr>
+        <w:rFonts w:ascii="Arial" w:hAnsi="Arial"/>
+        <w:color w:val="404040"/>
+        <w:sz w:val="22"/>
+      </w:rPr>
+    </w:tblStylePr>
+    <w:tblStylePr w:type="band1Vert">
+      <w:rPr>
+        <w:rFonts w:ascii="Arial" w:hAnsi="Arial"/>
+        <w:color w:val="404040"/>
+        <w:sz w:val="22"/>
+      </w:rPr>
+    </w:tblStylePr>
+    <w:tblStylePr w:type="band2Horz">
+      <w:rPr>
+        <w:rFonts w:ascii="Arial" w:hAnsi="Arial"/>
+        <w:color w:val="404040"/>
+        <w:sz w:val="22"/>
+      </w:rPr>
+      <w:tcPr>
+        <w:shd w:val="clear" w:color="auto" w:fill="C6D9F1"/>
+      </w:tcPr>
+    </w:tblStylePr>
+    <w:tblStylePr w:type="band2Vert">
+      <w:rPr>
+        <w:rFonts w:ascii="Arial" w:hAnsi="Arial"/>
+        <w:color w:val="404040"/>
+        <w:sz w:val="22"/>
+      </w:rPr>
+      <w:tcPr>
+        <w:shd w:val="clear" w:color="auto" w:fill="C6D9F1"/>
+      </w:tcPr>
+    </w:tblStylePr>
+    <w:tblStylePr w:type="firstCol">
+      <w:rPr>
+        <w:rFonts w:ascii="Arial" w:hAnsi="Arial"/>
+        <w:color w:val="F2F2F2"/>
+        <w:sz w:val="22"/>
+      </w:rPr>
+      <w:tcPr>
+        <w:shd w:val="clear" w:color="auto" w:fill="548DD4"/>
+      </w:tcPr>
+    </w:tblStylePr>
+    <w:tblStylePr w:type="firstRow">
+      <w:rPr>
+        <w:rFonts w:ascii="Arial" w:hAnsi="Arial"/>
+        <w:color w:val="F2F2F2"/>
+        <w:sz w:val="22"/>
+      </w:rPr>
+      <w:tcPr>
+        <w:shd w:val="clear" w:color="auto" w:fill="548DD4"/>
+      </w:tcPr>
+    </w:tblStylePr>
+    <w:tblStylePr w:type="lastCol">
+      <w:rPr>
+        <w:rFonts w:ascii="Arial" w:hAnsi="Arial"/>
+        <w:color w:val="F2F2F2"/>
+        <w:sz w:val="22"/>
+      </w:rPr>
+      <w:tcPr>
+        <w:shd w:val="clear" w:color="auto" w:fill="548DD4"/>
+      </w:tcPr>
+    </w:tblStylePr>
+    <w:tblStylePr w:type="lastRow">
+      <w:rPr>
+        <w:rFonts w:ascii="Arial" w:hAnsi="Arial"/>
+        <w:color w:val="F2F2F2"/>
+        <w:sz w:val="22"/>
+      </w:rPr>
+      <w:tcPr>
+        <w:shd w:val="clear" w:color="auto" w:fill="548DD4"/>
+      </w:tcPr>
+    </w:tblStylePr>
+  </w:style>
+  <w:style w:type="table" w:styleId="41">
+    <w:name w:val="Lined - Accent 2"/>
+    <w:basedOn w:val="185"/>
+    <w:uiPriority w:val="99"/>
+    <w:rPr>
+      <w:color w:val="404040"/>
+    </w:rPr>
+    <w:pPr>
+      <w:spacing w:lineRule="auto" w:line="240" w:after="0"/>
+    </w:pPr>
+    <w:tblPr>
+      <w:tblStyleRowBandSize w:val="1"/>
+      <w:tblStyleColBandSize w:val="1"/>
+      <w:tblInd w:w="0" w:type="dxa"/>
+      <w:tblCellMar>
+        <w:left w:w="170" w:type="dxa"/>
+        <w:top w:w="96" w:type="dxa"/>
+        <w:right w:w="170" w:type="dxa"/>
+        <w:bottom w:w="96" w:type="dxa"/>
+      </w:tblCellMar>
+    </w:tblPr>
+    <w:tblStylePr w:type="band1Horz">
+      <w:rPr>
+        <w:rFonts w:ascii="Arial" w:hAnsi="Arial"/>
+        <w:color w:val="404040"/>
+        <w:sz w:val="22"/>
+      </w:rPr>
+    </w:tblStylePr>
+    <w:tblStylePr w:type="band1Vert">
+      <w:rPr>
+        <w:rFonts w:ascii="Arial" w:hAnsi="Arial"/>
+        <w:color w:val="404040"/>
+        <w:sz w:val="22"/>
+      </w:rPr>
+    </w:tblStylePr>
+    <w:tblStylePr w:type="band2Horz">
+      <w:rPr>
+        <w:rFonts w:ascii="Arial" w:hAnsi="Arial"/>
+        <w:color w:val="404040"/>
+        <w:sz w:val="22"/>
+      </w:rPr>
+      <w:tcPr>
+        <w:shd w:val="clear" w:color="auto" w:fill="F2DBDB"/>
+      </w:tcPr>
+    </w:tblStylePr>
+    <w:tblStylePr w:type="band2Vert">
+      <w:rPr>
+        <w:rFonts w:ascii="Arial" w:hAnsi="Arial"/>
+        <w:color w:val="404040"/>
+        <w:sz w:val="22"/>
+      </w:rPr>
+      <w:tcPr>
+        <w:shd w:val="clear" w:color="auto" w:fill="F2DBDB"/>
+      </w:tcPr>
+    </w:tblStylePr>
+    <w:tblStylePr w:type="firstCol">
+      <w:rPr>
+        <w:rFonts w:ascii="Arial" w:hAnsi="Arial"/>
+        <w:color w:val="F2F2F2"/>
+        <w:sz w:val="22"/>
+      </w:rPr>
+      <w:tcPr>
+        <w:shd w:val="clear" w:color="auto" w:fill="D99594"/>
+      </w:tcPr>
+    </w:tblStylePr>
+    <w:tblStylePr w:type="firstRow">
+      <w:rPr>
+        <w:rFonts w:ascii="Arial" w:hAnsi="Arial"/>
+        <w:color w:val="F2F2F2"/>
+        <w:sz w:val="22"/>
+      </w:rPr>
+      <w:tcPr>
+        <w:shd w:val="clear" w:color="auto" w:fill="D99594"/>
+      </w:tcPr>
+    </w:tblStylePr>
+    <w:tblStylePr w:type="lastCol">
+      <w:rPr>
+        <w:rFonts w:ascii="Arial" w:hAnsi="Arial"/>
+        <w:color w:val="F2F2F2"/>
+        <w:sz w:val="22"/>
+      </w:rPr>
+      <w:tcPr>
+        <w:shd w:val="clear" w:color="auto" w:fill="D99594"/>
+      </w:tcPr>
+    </w:tblStylePr>
+    <w:tblStylePr w:type="lastRow">
+      <w:rPr>
+        <w:rFonts w:ascii="Arial" w:hAnsi="Arial"/>
+        <w:color w:val="F2F2F2"/>
+        <w:sz w:val="22"/>
+      </w:rPr>
+      <w:tcPr>
+        <w:shd w:val="clear" w:color="auto" w:fill="D99594"/>
+      </w:tcPr>
+    </w:tblStylePr>
+  </w:style>
+  <w:style w:type="table" w:styleId="42">
+    <w:name w:val="Lined - Accent 3"/>
+    <w:basedOn w:val="185"/>
+    <w:uiPriority w:val="99"/>
+    <w:rPr>
+      <w:color w:val="404040"/>
+    </w:rPr>
+    <w:pPr>
+      <w:spacing w:lineRule="auto" w:line="240" w:after="0"/>
+    </w:pPr>
+    <w:tblPr>
+      <w:tblStyleRowBandSize w:val="1"/>
+      <w:tblStyleColBandSize w:val="1"/>
+      <w:tblInd w:w="0" w:type="dxa"/>
+      <w:tblCellMar>
+        <w:left w:w="170" w:type="dxa"/>
+        <w:top w:w="96" w:type="dxa"/>
+        <w:right w:w="170" w:type="dxa"/>
+        <w:bottom w:w="96" w:type="dxa"/>
+      </w:tblCellMar>
+    </w:tblPr>
+    <w:tblStylePr w:type="band1Horz">
+      <w:rPr>
+        <w:rFonts w:ascii="Arial" w:hAnsi="Arial"/>
+        <w:color w:val="404040"/>
+        <w:sz w:val="22"/>
+      </w:rPr>
+    </w:tblStylePr>
+    <w:tblStylePr w:type="band1Vert">
+      <w:rPr>
+        <w:rFonts w:ascii="Arial" w:hAnsi="Arial"/>
+        <w:color w:val="404040"/>
+        <w:sz w:val="22"/>
+      </w:rPr>
+    </w:tblStylePr>
+    <w:tblStylePr w:type="band2Horz">
+      <w:rPr>
+        <w:rFonts w:ascii="Arial" w:hAnsi="Arial"/>
+        <w:color w:val="404040"/>
+        <w:sz w:val="22"/>
+      </w:rPr>
+      <w:tcPr>
+        <w:shd w:val="clear" w:color="auto" w:fill="EAF1DD"/>
+      </w:tcPr>
+    </w:tblStylePr>
+    <w:tblStylePr w:type="band2Vert">
+      <w:rPr>
+        <w:rFonts w:ascii="Arial" w:hAnsi="Arial"/>
+        <w:color w:val="404040"/>
+        <w:sz w:val="22"/>
+      </w:rPr>
+      <w:tcPr>
+        <w:shd w:val="clear" w:color="auto" w:fill="EAF1DD"/>
+      </w:tcPr>
+    </w:tblStylePr>
+    <w:tblStylePr w:type="firstCol">
+      <w:rPr>
+        <w:rFonts w:ascii="Arial" w:hAnsi="Arial"/>
+        <w:color w:val="F2F2F2"/>
+        <w:sz w:val="22"/>
+      </w:rPr>
+      <w:tcPr>
+        <w:shd w:val="clear" w:color="auto" w:fill="9BB559"/>
+      </w:tcPr>
+    </w:tblStylePr>
+    <w:tblStylePr w:type="firstRow">
+      <w:rPr>
+        <w:rFonts w:ascii="Arial" w:hAnsi="Arial"/>
+        <w:color w:val="F2F2F2"/>
+        <w:sz w:val="22"/>
+      </w:rPr>
+      <w:tcPr>
+        <w:shd w:val="clear" w:color="auto" w:fill="9BB559"/>
+      </w:tcPr>
+    </w:tblStylePr>
+    <w:tblStylePr w:type="lastCol">
+      <w:rPr>
+        <w:rFonts w:ascii="Arial" w:hAnsi="Arial"/>
+        <w:color w:val="F2F2F2"/>
+        <w:sz w:val="22"/>
+      </w:rPr>
+      <w:tcPr>
+        <w:shd w:val="clear" w:color="auto" w:fill="9BB559"/>
+      </w:tcPr>
+    </w:tblStylePr>
+    <w:tblStylePr w:type="lastRow">
+      <w:rPr>
+        <w:rFonts w:ascii="Arial" w:hAnsi="Arial"/>
+        <w:color w:val="F2F2F2"/>
+        <w:sz w:val="22"/>
+      </w:rPr>
+      <w:tcPr>
+        <w:shd w:val="clear" w:color="auto" w:fill="9BB559"/>
+      </w:tcPr>
+    </w:tblStylePr>
+  </w:style>
+  <w:style w:type="table" w:styleId="43">
+    <w:name w:val="Lined - Accent 4"/>
+    <w:basedOn w:val="185"/>
+    <w:uiPriority w:val="99"/>
+    <w:rPr>
+      <w:color w:val="404040"/>
+    </w:rPr>
+    <w:pPr>
+      <w:spacing w:lineRule="auto" w:line="240" w:after="0"/>
+    </w:pPr>
+    <w:tblPr>
+      <w:tblStyleRowBandSize w:val="1"/>
+      <w:tblStyleColBandSize w:val="1"/>
+      <w:tblInd w:w="0" w:type="dxa"/>
+      <w:tblCellMar>
+        <w:left w:w="170" w:type="dxa"/>
+        <w:top w:w="96" w:type="dxa"/>
+        <w:right w:w="170" w:type="dxa"/>
+        <w:bottom w:w="96" w:type="dxa"/>
+      </w:tblCellMar>
+    </w:tblPr>
+    <w:tblStylePr w:type="band1Horz">
+      <w:rPr>
+        <w:rFonts w:ascii="Arial" w:hAnsi="Arial"/>
+        <w:color w:val="404040"/>
+        <w:sz w:val="22"/>
+      </w:rPr>
+    </w:tblStylePr>
+    <w:tblStylePr w:type="band1Vert">
+      <w:rPr>
+        <w:rFonts w:ascii="Arial" w:hAnsi="Arial"/>
+        <w:color w:val="404040"/>
+        <w:sz w:val="22"/>
+      </w:rPr>
+    </w:tblStylePr>
+    <w:tblStylePr w:type="band2Horz">
+      <w:rPr>
+        <w:rFonts w:ascii="Arial" w:hAnsi="Arial"/>
+        <w:color w:val="404040"/>
+        <w:sz w:val="22"/>
+      </w:rPr>
+      <w:tcPr>
+        <w:shd w:val="clear" w:color="auto" w:fill="E5DFEC"/>
+      </w:tcPr>
+    </w:tblStylePr>
+    <w:tblStylePr w:type="band2Vert">
+      <w:rPr>
+        <w:rFonts w:ascii="Arial" w:hAnsi="Arial"/>
+        <w:color w:val="404040"/>
+        <w:sz w:val="22"/>
+      </w:rPr>
+      <w:tcPr>
+        <w:shd w:val="clear" w:color="auto" w:fill="E5DFEC"/>
+      </w:tcPr>
+    </w:tblStylePr>
+    <w:tblStylePr w:type="firstCol">
+      <w:rPr>
+        <w:rFonts w:ascii="Arial" w:hAnsi="Arial"/>
+        <w:color w:val="F2F2F2"/>
+        <w:sz w:val="22"/>
+      </w:rPr>
+      <w:tcPr>
+        <w:shd w:val="clear" w:color="auto" w:fill="B2A1C7"/>
+      </w:tcPr>
+    </w:tblStylePr>
+    <w:tblStylePr w:type="firstRow">
+      <w:rPr>
+        <w:rFonts w:ascii="Arial" w:hAnsi="Arial"/>
+        <w:color w:val="F2F2F2"/>
+        <w:sz w:val="22"/>
+      </w:rPr>
+      <w:tcPr>
+        <w:shd w:val="clear" w:color="auto" w:fill="B2A1C7"/>
+      </w:tcPr>
+    </w:tblStylePr>
+    <w:tblStylePr w:type="lastCol">
+      <w:rPr>
+        <w:rFonts w:ascii="Arial" w:hAnsi="Arial"/>
+        <w:color w:val="F2F2F2"/>
+        <w:sz w:val="22"/>
+      </w:rPr>
+      <w:tcPr>
+        <w:shd w:val="clear" w:color="auto" w:fill="B2A1C7"/>
+      </w:tcPr>
+    </w:tblStylePr>
+    <w:tblStylePr w:type="lastRow">
+      <w:rPr>
+        <w:rFonts w:ascii="Arial" w:hAnsi="Arial"/>
+        <w:color w:val="F2F2F2"/>
+        <w:sz w:val="22"/>
+      </w:rPr>
+      <w:tcPr>
+        <w:shd w:val="clear" w:color="auto" w:fill="B2A1C7"/>
+      </w:tcPr>
+    </w:tblStylePr>
+  </w:style>
+  <w:style w:type="table" w:styleId="44">
+    <w:name w:val="Lined - Accent 5"/>
+    <w:basedOn w:val="185"/>
+    <w:uiPriority w:val="99"/>
+    <w:rPr>
+      <w:color w:val="404040"/>
+    </w:rPr>
+    <w:pPr>
+      <w:spacing w:lineRule="auto" w:line="240" w:after="0"/>
+    </w:pPr>
+    <w:tblPr>
+      <w:tblStyleRowBandSize w:val="1"/>
+      <w:tblStyleColBandSize w:val="1"/>
+      <w:tblInd w:w="0" w:type="dxa"/>
+      <w:tblCellMar>
+        <w:left w:w="170" w:type="dxa"/>
+        <w:top w:w="96" w:type="dxa"/>
+        <w:right w:w="170" w:type="dxa"/>
+        <w:bottom w:w="96" w:type="dxa"/>
+      </w:tblCellMar>
+    </w:tblPr>
+    <w:tblStylePr w:type="band1Horz">
+      <w:rPr>
+        <w:rFonts w:ascii="Arial" w:hAnsi="Arial"/>
+        <w:color w:val="404040"/>
+        <w:sz w:val="22"/>
+      </w:rPr>
+    </w:tblStylePr>
+    <w:tblStylePr w:type="band1Vert">
+      <w:rPr>
+        <w:rFonts w:ascii="Arial" w:hAnsi="Arial"/>
+        <w:color w:val="404040"/>
+        <w:sz w:val="22"/>
+      </w:rPr>
+    </w:tblStylePr>
+    <w:tblStylePr w:type="band2Horz">
+      <w:rPr>
+        <w:rFonts w:ascii="Arial" w:hAnsi="Arial"/>
+        <w:color w:val="404040"/>
+        <w:sz w:val="22"/>
+      </w:rPr>
+      <w:tcPr>
+        <w:shd w:val="clear" w:color="auto" w:fill="DAEEF3"/>
+      </w:tcPr>
+    </w:tblStylePr>
+    <w:tblStylePr w:type="band2Vert">
+      <w:rPr>
+        <w:rFonts w:ascii="Arial" w:hAnsi="Arial"/>
+        <w:color w:val="404040"/>
+        <w:sz w:val="22"/>
+      </w:rPr>
+      <w:tcPr>
+        <w:shd w:val="clear" w:color="auto" w:fill="DAEEF3"/>
+      </w:tcPr>
+    </w:tblStylePr>
+    <w:tblStylePr w:type="firstCol">
+      <w:rPr>
+        <w:rFonts w:ascii="Arial" w:hAnsi="Arial"/>
+        <w:color w:val="F2F2F2"/>
+        <w:sz w:val="22"/>
+      </w:rPr>
+      <w:tcPr>
+        <w:shd w:val="clear" w:color="auto" w:fill="4BACC6"/>
+      </w:tcPr>
+    </w:tblStylePr>
+    <w:tblStylePr w:type="firstRow">
+      <w:rPr>
+        <w:rFonts w:ascii="Arial" w:hAnsi="Arial"/>
+        <w:color w:val="F2F2F2"/>
+        <w:sz w:val="22"/>
+      </w:rPr>
+      <w:tcPr>
+        <w:shd w:val="clear" w:color="auto" w:fill="4BACC6"/>
+      </w:tcPr>
+    </w:tblStylePr>
+    <w:tblStylePr w:type="lastCol">
+      <w:rPr>
+        <w:rFonts w:ascii="Arial" w:hAnsi="Arial"/>
+        <w:color w:val="F2F2F2"/>
+        <w:sz w:val="22"/>
+      </w:rPr>
+      <w:tcPr>
+        <w:shd w:val="clear" w:color="auto" w:fill="4BACC6"/>
+      </w:tcPr>
+    </w:tblStylePr>
+    <w:tblStylePr w:type="lastRow">
+      <w:rPr>
+        <w:rFonts w:ascii="Arial" w:hAnsi="Arial"/>
+        <w:color w:val="F2F2F2"/>
+        <w:sz w:val="22"/>
+      </w:rPr>
+      <w:tcPr>
+        <w:shd w:val="clear" w:color="auto" w:fill="4BACC6"/>
+      </w:tcPr>
+    </w:tblStylePr>
+  </w:style>
+  <w:style w:type="table" w:styleId="45">
+    <w:name w:val="Lined - Accent 6"/>
+    <w:basedOn w:val="185"/>
+    <w:uiPriority w:val="99"/>
+    <w:rPr>
+      <w:color w:val="404040"/>
+    </w:rPr>
+    <w:pPr>
+      <w:spacing w:lineRule="auto" w:line="240" w:after="0"/>
+    </w:pPr>
+    <w:tblPr>
+      <w:tblStyleRowBandSize w:val="1"/>
+      <w:tblStyleColBandSize w:val="1"/>
+      <w:tblInd w:w="0" w:type="dxa"/>
+      <w:tblCellMar>
+        <w:left w:w="170" w:type="dxa"/>
+        <w:top w:w="96" w:type="dxa"/>
+        <w:right w:w="170" w:type="dxa"/>
+        <w:bottom w:w="96" w:type="dxa"/>
+      </w:tblCellMar>
+    </w:tblPr>
+    <w:tblStylePr w:type="band1Horz">
+      <w:rPr>
+        <w:rFonts w:ascii="Arial" w:hAnsi="Arial"/>
+        <w:color w:val="404040"/>
+        <w:sz w:val="22"/>
+      </w:rPr>
+    </w:tblStylePr>
+    <w:tblStylePr w:type="band1Vert">
+      <w:rPr>
+        <w:rFonts w:ascii="Arial" w:hAnsi="Arial"/>
+        <w:color w:val="404040"/>
+        <w:sz w:val="22"/>
+      </w:rPr>
+    </w:tblStylePr>
+    <w:tblStylePr w:type="band2Horz">
+      <w:rPr>
+        <w:rFonts w:ascii="Arial" w:hAnsi="Arial"/>
+        <w:color w:val="404040"/>
+        <w:sz w:val="22"/>
+      </w:rPr>
+      <w:tcPr>
+        <w:shd w:val="clear" w:color="auto" w:fill="FDE9D9"/>
+      </w:tcPr>
+    </w:tblStylePr>
+    <w:tblStylePr w:type="band2Vert">
+      <w:rPr>
+        <w:rFonts w:ascii="Arial" w:hAnsi="Arial"/>
+        <w:color w:val="404040"/>
+        <w:sz w:val="22"/>
+      </w:rPr>
+      <w:tcPr>
+        <w:shd w:val="clear" w:color="auto" w:fill="FDE9D9"/>
+      </w:tcPr>
+    </w:tblStylePr>
+    <w:tblStylePr w:type="firstCol">
+      <w:rPr>
+        <w:rFonts w:ascii="Arial" w:hAnsi="Arial"/>
+        <w:color w:val="F2F2F2"/>
+        <w:sz w:val="22"/>
+      </w:rPr>
+      <w:tcPr>
+        <w:shd w:val="clear" w:color="auto" w:fill="F79646"/>
+      </w:tcPr>
+    </w:tblStylePr>
+    <w:tblStylePr w:type="firstRow">
+      <w:rPr>
+        <w:rFonts w:ascii="Arial" w:hAnsi="Arial"/>
+        <w:color w:val="F2F2F2"/>
+        <w:sz w:val="22"/>
+      </w:rPr>
+      <w:tcPr>
+        <w:shd w:val="clear" w:color="auto" w:fill="F79646"/>
+      </w:tcPr>
+    </w:tblStylePr>
+    <w:tblStylePr w:type="lastCol">
+      <w:rPr>
+        <w:rFonts w:ascii="Arial" w:hAnsi="Arial"/>
+        <w:color w:val="F2F2F2"/>
+        <w:sz w:val="22"/>
+      </w:rPr>
+      <w:tcPr>
+        <w:shd w:val="clear" w:color="auto" w:fill="F79646"/>
+      </w:tcPr>
+    </w:tblStylePr>
+    <w:tblStylePr w:type="lastRow">
+      <w:rPr>
+        <w:rFonts w:ascii="Arial" w:hAnsi="Arial"/>
+        <w:color w:val="F2F2F2"/>
+        <w:sz w:val="22"/>
+      </w:rPr>
+      <w:tcPr>
+        <w:shd w:val="clear" w:color="auto" w:fill="F79646"/>
+      </w:tcPr>
+    </w:tblStylePr>
+  </w:style>
+  <w:style w:type="table" w:styleId="46">
+    <w:name w:val="Bordered"/>
+    <w:basedOn w:val="185"/>
+    <w:uiPriority w:val="99"/>
+    <w:pPr>
+      <w:spacing w:lineRule="auto" w:line="240" w:after="0"/>
+    </w:pPr>
+    <w:tblPr>
+      <w:tblStyleRowBandSize w:val="1"/>
+      <w:tblStyleColBandSize w:val="1"/>
+      <w:tblInd w:w="0" w:type="dxa"/>
+      <w:tblBorders>
+        <w:left w:val="single" w:color="D9D9D9" w:sz="4" w:space="0"/>
+        <w:top w:val="single" w:color="D9D9D9" w:sz="4" w:space="0"/>
+        <w:right w:val="single" w:color="D9D9D9" w:sz="4" w:space="0"/>
+        <w:bottom w:val="single" w:color="D9D9D9" w:sz="4" w:space="0"/>
+        <w:insideV w:val="single" w:color="D9D9D9" w:sz="4" w:space="0"/>
+        <w:insideH w:val="single" w:color="D9D9D9" w:sz="4" w:space="0"/>
+      </w:tblBorders>
+      <w:tblCellMar>
+        <w:left w:w="170" w:type="dxa"/>
+        <w:top w:w="96" w:type="dxa"/>
+        <w:right w:w="170" w:type="dxa"/>
+        <w:bottom w:w="96" w:type="dxa"/>
+      </w:tblCellMar>
+    </w:tblPr>
+    <w:tblStylePr w:type="band1Horz">
+      <w:rPr>
+        <w:rFonts w:ascii="Arial" w:hAnsi="Arial"/>
+        <w:color w:val="404040"/>
+        <w:sz w:val="22"/>
+      </w:rPr>
+      <w:tcPr>
+        <w:tcBorders>
+          <w:left w:val="single" w:color="D9D9D9" w:sz="4" w:space="0"/>
+          <w:top w:val="single" w:color="D9D9D9" w:sz="4" w:space="0"/>
+          <w:right w:val="single" w:color="D9D9D9" w:sz="4" w:space="0"/>
+          <w:bottom w:val="single" w:color="D9D9D9" w:sz="4" w:space="0"/>
+        </w:tcBorders>
+      </w:tcPr>
+    </w:tblStylePr>
+    <w:tblStylePr w:type="firstCol">
+      <w:rPr>
+        <w:rFonts w:ascii="Arial" w:hAnsi="Arial"/>
+        <w:color w:val="404040"/>
+        <w:sz w:val="22"/>
+      </w:rPr>
+      <w:tcPr>
+        <w:tcBorders>
+          <w:right w:val="single" w:color="7F7F7F" w:sz="12" w:space="0"/>
+        </w:tcBorders>
+      </w:tcPr>
+    </w:tblStylePr>
+    <w:tblStylePr w:type="firstRow">
+      <w:rPr>
+        <w:rFonts w:ascii="Arial" w:hAnsi="Arial"/>
+        <w:color w:val="404040"/>
+        <w:sz w:val="22"/>
+      </w:rPr>
+      <w:tcPr>
+        <w:tcBorders>
+          <w:bottom w:val="single" w:color="7F7F7F" w:sz="12" w:space="0"/>
+        </w:tcBorders>
+      </w:tcPr>
+    </w:tblStylePr>
+    <w:tblStylePr w:type="lastCol">
+      <w:rPr>
+        <w:rFonts w:ascii="Arial" w:hAnsi="Arial"/>
+        <w:color w:val="404040"/>
+        <w:sz w:val="22"/>
+      </w:rPr>
+      <w:tcPr>
+        <w:tcBorders>
+          <w:left w:val="single" w:color="7F7F7F" w:sz="12" w:space="0"/>
+        </w:tcBorders>
+      </w:tcPr>
+    </w:tblStylePr>
+    <w:tblStylePr w:type="lastRow">
+      <w:rPr>
+        <w:rFonts w:ascii="Arial" w:hAnsi="Arial"/>
+        <w:color w:val="404040"/>
+        <w:sz w:val="22"/>
+      </w:rPr>
+      <w:tcPr>
+        <w:tcBorders>
+          <w:top w:val="single" w:color="7F7F7F" w:sz="12" w:space="0"/>
+        </w:tcBorders>
+      </w:tcPr>
+    </w:tblStylePr>
+  </w:style>
+  <w:style w:type="table" w:styleId="47">
+    <w:name w:val="Bordered - Accent 1"/>
+    <w:basedOn w:val="185"/>
+    <w:uiPriority w:val="99"/>
+    <w:pPr>
+      <w:spacing w:lineRule="auto" w:line="240" w:after="0"/>
+    </w:pPr>
+    <w:tblPr>
+      <w:tblStyleRowBandSize w:val="1"/>
+      <w:tblStyleColBandSize w:val="1"/>
+      <w:tblInd w:w="0" w:type="dxa"/>
+      <w:tblBorders>
+        <w:left w:val="single" w:color="B8CCE4" w:sz="4" w:space="0"/>
+        <w:top w:val="single" w:color="B8CCE4" w:sz="4" w:space="0"/>
+        <w:right w:val="single" w:color="B8CCE4" w:sz="4" w:space="0"/>
+        <w:bottom w:val="single" w:color="B8CCE4" w:sz="4" w:space="0"/>
+        <w:insideV w:val="single" w:color="B8CCE4" w:sz="4" w:space="0"/>
+        <w:insideH w:val="single" w:color="B8CCE4" w:sz="4" w:space="0"/>
+      </w:tblBorders>
+      <w:tblCellMar>
+        <w:left w:w="170" w:type="dxa"/>
+        <w:top w:w="96" w:type="dxa"/>
+        <w:right w:w="170" w:type="dxa"/>
+        <w:bottom w:w="96" w:type="dxa"/>
+      </w:tblCellMar>
+    </w:tblPr>
+    <w:tblStylePr w:type="band1Horz">
+      <w:rPr>
+        <w:rFonts w:ascii="Arial" w:hAnsi="Arial"/>
+        <w:color w:val="404040"/>
+        <w:sz w:val="22"/>
+      </w:rPr>
+      <w:tcPr>
+        <w:tcBorders>
+          <w:left w:val="single" w:color="B8CCE4" w:sz="4" w:space="0"/>
+          <w:top w:val="single" w:color="B8CCE4" w:sz="4" w:space="0"/>
+          <w:right w:val="single" w:color="B8CCE4" w:sz="4" w:space="0"/>
+          <w:bottom w:val="single" w:color="B8CCE4" w:sz="4" w:space="0"/>
+        </w:tcBorders>
+      </w:tcPr>
+    </w:tblStylePr>
+    <w:tblStylePr w:type="firstCol">
+      <w:rPr>
+        <w:rFonts w:ascii="Arial" w:hAnsi="Arial"/>
+        <w:color w:val="404040"/>
+        <w:sz w:val="22"/>
+      </w:rPr>
+      <w:tcPr>
+        <w:tcBorders>
+          <w:right w:val="single" w:color="4F81BD" w:sz="12" w:space="0"/>
+        </w:tcBorders>
+      </w:tcPr>
+    </w:tblStylePr>
+    <w:tblStylePr w:type="firstRow">
+      <w:rPr>
+        <w:rFonts w:ascii="Arial" w:hAnsi="Arial"/>
+        <w:color w:val="404040"/>
+        <w:sz w:val="22"/>
+      </w:rPr>
+      <w:tcPr>
+        <w:tcBorders>
+          <w:bottom w:val="single" w:color="4F81BD" w:sz="12" w:space="0"/>
+        </w:tcBorders>
+      </w:tcPr>
+    </w:tblStylePr>
+    <w:tblStylePr w:type="lastCol">
+      <w:rPr>
+        <w:rFonts w:ascii="Arial" w:hAnsi="Arial"/>
+        <w:color w:val="404040"/>
+        <w:sz w:val="22"/>
+      </w:rPr>
+      <w:tcPr>
+        <w:tcBorders>
+          <w:left w:val="single" w:color="4F81BD" w:sz="12" w:space="0"/>
+        </w:tcBorders>
+      </w:tcPr>
+    </w:tblStylePr>
+    <w:tblStylePr w:type="lastRow">
+      <w:rPr>
+        <w:rFonts w:ascii="Arial" w:hAnsi="Arial"/>
+        <w:color w:val="404040"/>
+        <w:sz w:val="22"/>
+      </w:rPr>
+      <w:tcPr>
+        <w:tcBorders>
+          <w:top w:val="single" w:color="4F81BD" w:sz="12" w:space="0"/>
+        </w:tcBorders>
+      </w:tcPr>
+    </w:tblStylePr>
+  </w:style>
+  <w:style w:type="table" w:styleId="48">
+    <w:name w:val="Bordered - Accent 2"/>
+    <w:basedOn w:val="185"/>
+    <w:uiPriority w:val="99"/>
+    <w:pPr>
+      <w:spacing w:lineRule="auto" w:line="240" w:after="0"/>
+    </w:pPr>
+    <w:tblPr>
+      <w:tblStyleRowBandSize w:val="1"/>
+      <w:tblStyleColBandSize w:val="1"/>
+      <w:tblInd w:w="0" w:type="dxa"/>
+      <w:tblBorders>
+        <w:left w:val="single" w:color="E5B8B7" w:sz="4" w:space="0"/>
+        <w:top w:val="single" w:color="E5B8B7" w:sz="4" w:space="0"/>
+        <w:right w:val="single" w:color="E5B8B7" w:sz="4" w:space="0"/>
+        <w:bottom w:val="single" w:color="E5B8B7" w:sz="4" w:space="0"/>
+        <w:insideV w:val="single" w:color="E5B8B7" w:sz="4" w:space="0"/>
+        <w:insideH w:val="single" w:color="E5B8B7" w:sz="4" w:space="0"/>
+      </w:tblBorders>
+      <w:tblCellMar>
+        <w:left w:w="170" w:type="dxa"/>
+        <w:top w:w="96" w:type="dxa"/>
+        <w:right w:w="170" w:type="dxa"/>
+        <w:bottom w:w="96" w:type="dxa"/>
+      </w:tblCellMar>
+    </w:tblPr>
+    <w:tblStylePr w:type="band1Horz">
+      <w:rPr>
+        <w:rFonts w:ascii="Arial" w:hAnsi="Arial"/>
+        <w:color w:val="404040"/>
+        <w:sz w:val="22"/>
+      </w:rPr>
+      <w:tcPr>
+        <w:tcBorders>
+          <w:left w:val="single" w:color="E5B8B7" w:sz="4" w:space="0"/>
+          <w:top w:val="single" w:color="E5B8B7" w:sz="4" w:space="0"/>
+          <w:right w:val="single" w:color="E5B8B7" w:sz="4" w:space="0"/>
+          <w:bottom w:val="single" w:color="E5B8B7" w:sz="4" w:space="0"/>
+        </w:tcBorders>
+      </w:tcPr>
+    </w:tblStylePr>
+    <w:tblStylePr w:type="firstCol">
+      <w:rPr>
+        <w:rFonts w:ascii="Arial" w:hAnsi="Arial"/>
+        <w:color w:val="404040"/>
+        <w:sz w:val="22"/>
+      </w:rPr>
+      <w:tcPr>
+        <w:tcBorders>
+          <w:right w:val="single" w:color="D99594" w:sz="12" w:space="0"/>
+        </w:tcBorders>
+      </w:tcPr>
+    </w:tblStylePr>
+    <w:tblStylePr w:type="firstRow">
+      <w:rPr>
+        <w:rFonts w:ascii="Arial" w:hAnsi="Arial"/>
+        <w:color w:val="404040"/>
+        <w:sz w:val="22"/>
+      </w:rPr>
+      <w:tcPr>
+        <w:tcBorders>
+          <w:bottom w:val="single" w:color="D99594" w:sz="12" w:space="0"/>
+        </w:tcBorders>
+      </w:tcPr>
+    </w:tblStylePr>
+    <w:tblStylePr w:type="lastCol">
+      <w:rPr>
+        <w:rFonts w:ascii="Arial" w:hAnsi="Arial"/>
+        <w:color w:val="404040"/>
+        <w:sz w:val="22"/>
+      </w:rPr>
+      <w:tcPr>
+        <w:tcBorders>
+          <w:left w:val="single" w:color="D99594" w:sz="12" w:space="0"/>
+        </w:tcBorders>
+      </w:tcPr>
+    </w:tblStylePr>
+    <w:tblStylePr w:type="lastRow">
+      <w:rPr>
+        <w:rFonts w:ascii="Arial" w:hAnsi="Arial"/>
+        <w:color w:val="404040"/>
+        <w:sz w:val="22"/>
+      </w:rPr>
+      <w:tcPr>
+        <w:tcBorders>
+          <w:top w:val="single" w:color="D99594" w:sz="12" w:space="0"/>
+        </w:tcBorders>
+      </w:tcPr>
+    </w:tblStylePr>
+  </w:style>
+  <w:style w:type="table" w:styleId="49">
+    <w:name w:val="Bordered - Accent 3"/>
+    <w:basedOn w:val="185"/>
+    <w:uiPriority w:val="99"/>
+    <w:pPr>
+      <w:spacing w:lineRule="auto" w:line="240" w:after="0"/>
+    </w:pPr>
+    <w:tblPr>
+      <w:tblStyleRowBandSize w:val="1"/>
+      <w:tblStyleColBandSize w:val="1"/>
+      <w:tblInd w:w="0" w:type="dxa"/>
+      <w:tblBorders>
+        <w:left w:val="single" w:color="D6E3BC" w:sz="4" w:space="0"/>
+        <w:top w:val="single" w:color="D6E3BC" w:sz="4" w:space="0"/>
+        <w:right w:val="single" w:color="D6E3BC" w:sz="4" w:space="0"/>
+        <w:bottom w:val="single" w:color="D6E3BC" w:sz="4" w:space="0"/>
+        <w:insideV w:val="single" w:color="D6E3BC" w:sz="4" w:space="0"/>
+        <w:insideH w:val="single" w:color="D6E3BC" w:sz="4" w:space="0"/>
+      </w:tblBorders>
+      <w:tblCellMar>
+        <w:left w:w="170" w:type="dxa"/>
+        <w:top w:w="96" w:type="dxa"/>
+        <w:right w:w="170" w:type="dxa"/>
+        <w:bottom w:w="96" w:type="dxa"/>
+      </w:tblCellMar>
+    </w:tblPr>
+    <w:tblStylePr w:type="band1Horz">
+      <w:rPr>
+        <w:rFonts w:ascii="Arial" w:hAnsi="Arial"/>
+        <w:color w:val="404040"/>
+        <w:sz w:val="22"/>
+      </w:rPr>
+      <w:tcPr>
+        <w:tcBorders>
+          <w:left w:val="single" w:color="D6E3BC" w:sz="4" w:space="0"/>
+          <w:top w:val="single" w:color="D6E3BC" w:sz="4" w:space="0"/>
+          <w:right w:val="single" w:color="D6E3BC" w:sz="4" w:space="0"/>
+          <w:bottom w:val="single" w:color="D6E3BC" w:sz="4" w:space="0"/>
+        </w:tcBorders>
+      </w:tcPr>
+    </w:tblStylePr>
+    <w:tblStylePr w:type="firstCol">
+      <w:rPr>
+        <w:rFonts w:ascii="Arial" w:hAnsi="Arial"/>
+        <w:color w:val="404040"/>
+        <w:sz w:val="22"/>
+      </w:rPr>
+      <w:tcPr>
+        <w:tcBorders>
+          <w:right w:val="single" w:color="C2D69B" w:sz="12" w:space="0"/>
+        </w:tcBorders>
+      </w:tcPr>
+    </w:tblStylePr>
+    <w:tblStylePr w:type="firstRow">
+      <w:rPr>
+        <w:rFonts w:ascii="Arial" w:hAnsi="Arial"/>
+        <w:color w:val="404040"/>
+        <w:sz w:val="22"/>
+      </w:rPr>
+      <w:tcPr>
+        <w:tcBorders>
+          <w:bottom w:val="single" w:color="C2D69B" w:sz="12" w:space="0"/>
+        </w:tcBorders>
+      </w:tcPr>
+    </w:tblStylePr>
+    <w:tblStylePr w:type="lastCol">
+      <w:rPr>
+        <w:rFonts w:ascii="Arial" w:hAnsi="Arial"/>
+        <w:color w:val="404040"/>
+        <w:sz w:val="22"/>
+      </w:rPr>
+      <w:tcPr>
+        <w:tcBorders>
+          <w:left w:val="single" w:color="C2D69B" w:sz="12" w:space="0"/>
+        </w:tcBorders>
+      </w:tcPr>
+    </w:tblStylePr>
+    <w:tblStylePr w:type="lastRow">
+      <w:rPr>
+        <w:rFonts w:ascii="Arial" w:hAnsi="Arial"/>
+        <w:color w:val="404040"/>
+        <w:sz w:val="22"/>
+      </w:rPr>
+      <w:tcPr>
+        <w:tcBorders>
+          <w:top w:val="single" w:color="C2D69B" w:sz="12" w:space="0"/>
+        </w:tcBorders>
+      </w:tcPr>
+    </w:tblStylePr>
+  </w:style>
+  <w:style w:type="table" w:styleId="50">
+    <w:name w:val="Bordered - Accent 4"/>
+    <w:basedOn w:val="185"/>
+    <w:uiPriority w:val="99"/>
+    <w:pPr>
+      <w:spacing w:lineRule="auto" w:line="240" w:after="0"/>
+    </w:pPr>
+    <w:tblPr>
+      <w:tblStyleRowBandSize w:val="1"/>
+      <w:tblStyleColBandSize w:val="1"/>
+      <w:tblInd w:w="0" w:type="dxa"/>
+      <w:tblBorders>
+        <w:left w:val="single" w:color="CCC0D9" w:sz="4" w:space="0"/>
+        <w:top w:val="single" w:color="CCC0D9" w:sz="4" w:space="0"/>
+        <w:right w:val="single" w:color="CCC0D9" w:sz="4" w:space="0"/>
+        <w:bottom w:val="single" w:color="CCC0D9" w:sz="4" w:space="0"/>
+        <w:insideV w:val="single" w:color="CCC0D9" w:sz="4" w:space="0"/>
+        <w:insideH w:val="single" w:color="CCC0D9" w:sz="4" w:space="0"/>
+      </w:tblBorders>
+      <w:tblCellMar>
+        <w:left w:w="170" w:type="dxa"/>
+        <w:top w:w="96" w:type="dxa"/>
+        <w:right w:w="170" w:type="dxa"/>
+        <w:bottom w:w="96" w:type="dxa"/>
+      </w:tblCellMar>
+    </w:tblPr>
+    <w:tblStylePr w:type="band1Horz">
+      <w:rPr>
+        <w:rFonts w:ascii="Arial" w:hAnsi="Arial"/>
+        <w:color w:val="404040"/>
+        <w:sz w:val="22"/>
+      </w:rPr>
+      <w:tcPr>
+        <w:tcBorders>
+          <w:left w:val="single" w:color="CCC0D9" w:sz="4" w:space="0"/>
+          <w:top w:val="single" w:color="CCC0D9" w:sz="4" w:space="0"/>
+          <w:right w:val="single" w:color="CCC0D9" w:sz="4" w:space="0"/>
+          <w:bottom w:val="single" w:color="CCC0D9" w:sz="4" w:space="0"/>
+        </w:tcBorders>
+      </w:tcPr>
+    </w:tblStylePr>
+    <w:tblStylePr w:type="firstCol">
+      <w:rPr>
+        <w:rFonts w:ascii="Arial" w:hAnsi="Arial"/>
+        <w:color w:val="404040"/>
+        <w:sz w:val="22"/>
+      </w:rPr>
+      <w:tcPr>
+        <w:tcBorders>
+          <w:right w:val="single" w:color="B2A1C7" w:sz="12" w:space="0"/>
+        </w:tcBorders>
+      </w:tcPr>
+    </w:tblStylePr>
+    <w:tblStylePr w:type="firstRow">
+      <w:rPr>
+        <w:rFonts w:ascii="Arial" w:hAnsi="Arial"/>
+        <w:color w:val="404040"/>
+        <w:sz w:val="22"/>
+      </w:rPr>
+      <w:tcPr>
+        <w:tcBorders>
+          <w:bottom w:val="single" w:color="B2A1C7" w:sz="12" w:space="0"/>
+        </w:tcBorders>
+      </w:tcPr>
+    </w:tblStylePr>
+    <w:tblStylePr w:type="lastCol">
+      <w:rPr>
+        <w:rFonts w:ascii="Arial" w:hAnsi="Arial"/>
+        <w:color w:val="404040"/>
+        <w:sz w:val="22"/>
+      </w:rPr>
+      <w:tcPr>
+        <w:tcBorders>
+          <w:left w:val="single" w:color="B2A1C7" w:sz="12" w:space="0"/>
+        </w:tcBorders>
+      </w:tcPr>
+    </w:tblStylePr>
+    <w:tblStylePr w:type="lastRow">
+      <w:rPr>
+        <w:rFonts w:ascii="Arial" w:hAnsi="Arial"/>
+        <w:color w:val="404040"/>
+        <w:sz w:val="22"/>
+      </w:rPr>
+      <w:tcPr>
+        <w:tcBorders>
+          <w:top w:val="single" w:color="B2A1C7" w:sz="12" w:space="0"/>
+        </w:tcBorders>
+      </w:tcPr>
+    </w:tblStylePr>
+  </w:style>
+  <w:style w:type="table" w:styleId="51">
+    <w:name w:val="Bordered - Accent 5"/>
+    <w:basedOn w:val="185"/>
+    <w:uiPriority w:val="99"/>
+    <w:pPr>
+      <w:spacing w:lineRule="auto" w:line="240" w:after="0"/>
+    </w:pPr>
+    <w:tblPr>
+      <w:tblStyleRowBandSize w:val="1"/>
+      <w:tblStyleColBandSize w:val="1"/>
+      <w:tblInd w:w="0" w:type="dxa"/>
+      <w:tblBorders>
+        <w:left w:val="single" w:color="B6DDE8" w:sz="4" w:space="0"/>
+        <w:top w:val="single" w:color="B6DDE8" w:sz="4" w:space="0"/>
+        <w:right w:val="single" w:color="B6DDE8" w:sz="4" w:space="0"/>
+        <w:bottom w:val="single" w:color="B6DDE8" w:sz="4" w:space="0"/>
+        <w:insideV w:val="single" w:color="B6DDE8" w:sz="4" w:space="0"/>
+        <w:insideH w:val="single" w:color="B6DDE8" w:sz="4" w:space="0"/>
+      </w:tblBorders>
+      <w:tblCellMar>
+        <w:left w:w="170" w:type="dxa"/>
+        <w:top w:w="96" w:type="dxa"/>
+        <w:right w:w="170" w:type="dxa"/>
+        <w:bottom w:w="96" w:type="dxa"/>
+      </w:tblCellMar>
+    </w:tblPr>
+    <w:tblStylePr w:type="band1Horz">
+      <w:rPr>
+        <w:rFonts w:ascii="Arial" w:hAnsi="Arial"/>
+        <w:color w:val="404040"/>
+        <w:sz w:val="22"/>
+      </w:rPr>
+      <w:tcPr>
+        <w:tcBorders>
+          <w:left w:val="single" w:color="B6DDE8" w:sz="4" w:space="0"/>
+          <w:top w:val="single" w:color="B6DDE8" w:sz="4" w:space="0"/>
+          <w:right w:val="single" w:color="B6DDE8" w:sz="4" w:space="0"/>
+          <w:bottom w:val="single" w:color="B6DDE8" w:sz="4" w:space="0"/>
+        </w:tcBorders>
+      </w:tcPr>
+    </w:tblStylePr>
+    <w:tblStylePr w:type="firstCol">
+      <w:rPr>
+        <w:rFonts w:ascii="Arial" w:hAnsi="Arial"/>
+        <w:color w:val="404040"/>
+        <w:sz w:val="22"/>
+      </w:rPr>
+      <w:tcPr>
+        <w:tcBorders>
+          <w:right w:val="single" w:color="92CDDC" w:sz="12" w:space="0"/>
+        </w:tcBorders>
+      </w:tcPr>
+    </w:tblStylePr>
+    <w:tblStylePr w:type="firstRow">
+      <w:rPr>
+        <w:rFonts w:ascii="Arial" w:hAnsi="Arial"/>
+        <w:color w:val="404040"/>
+        <w:sz w:val="22"/>
+      </w:rPr>
+      <w:tcPr>
+        <w:tcBorders>
+          <w:bottom w:val="single" w:color="92CDDC" w:sz="12" w:space="0"/>
+        </w:tcBorders>
+      </w:tcPr>
+    </w:tblStylePr>
+    <w:tblStylePr w:type="lastCol">
+      <w:rPr>
+        <w:rFonts w:ascii="Arial" w:hAnsi="Arial"/>
+        <w:color w:val="404040"/>
+        <w:sz w:val="22"/>
+      </w:rPr>
+      <w:tcPr>
+        <w:tcBorders>
+          <w:left w:val="single" w:color="92CDDC" w:sz="12" w:space="0"/>
+        </w:tcBorders>
+      </w:tcPr>
+    </w:tblStylePr>
+    <w:tblStylePr w:type="lastRow">
+      <w:rPr>
+        <w:rFonts w:ascii="Arial" w:hAnsi="Arial"/>
+        <w:color w:val="404040"/>
+        <w:sz w:val="22"/>
+      </w:rPr>
+      <w:tcPr>
+        <w:tcBorders>
+          <w:top w:val="single" w:color="92CDDC" w:sz="12" w:space="0"/>
+        </w:tcBorders>
+      </w:tcPr>
+    </w:tblStylePr>
+  </w:style>
+  <w:style w:type="table" w:styleId="52">
+    <w:name w:val="Bordered - Accent 6"/>
+    <w:basedOn w:val="185"/>
+    <w:uiPriority w:val="99"/>
+    <w:pPr>
+      <w:spacing w:lineRule="auto" w:line="240" w:after="0"/>
+    </w:pPr>
+    <w:tblPr>
+      <w:tblStyleRowBandSize w:val="1"/>
+      <w:tblStyleColBandSize w:val="1"/>
+      <w:tblInd w:w="0" w:type="dxa"/>
+      <w:tblBorders>
+        <w:left w:val="single" w:color="FBD4B4" w:sz="4" w:space="0"/>
+        <w:top w:val="single" w:color="FBD4B4" w:sz="4" w:space="0"/>
+        <w:right w:val="single" w:color="FBD4B4" w:sz="4" w:space="0"/>
+        <w:bottom w:val="single" w:color="FBD4B4" w:sz="4" w:space="0"/>
+        <w:insideV w:val="single" w:color="FBD4B4" w:sz="4" w:space="0"/>
+        <w:insideH w:val="single" w:color="FBD4B4" w:sz="4" w:space="0"/>
+      </w:tblBorders>
+      <w:tblCellMar>
+        <w:left w:w="170" w:type="dxa"/>
+        <w:top w:w="96" w:type="dxa"/>
+        <w:right w:w="170" w:type="dxa"/>
+        <w:bottom w:w="96" w:type="dxa"/>
+      </w:tblCellMar>
+    </w:tblPr>
+    <w:tblStylePr w:type="band1Horz">
+      <w:rPr>
+        <w:rFonts w:ascii="Arial" w:hAnsi="Arial"/>
+        <w:color w:val="404040"/>
+        <w:sz w:val="22"/>
+      </w:rPr>
+      <w:tcPr>
+        <w:tcBorders>
+          <w:left w:val="single" w:color="FBD4B4" w:sz="4" w:space="0"/>
+          <w:top w:val="single" w:color="FBD4B4" w:sz="4" w:space="0"/>
+          <w:right w:val="single" w:color="FBD4B4" w:sz="4" w:space="0"/>
+          <w:bottom w:val="single" w:color="FBD4B4" w:sz="4" w:space="0"/>
+        </w:tcBorders>
+      </w:tcPr>
+    </w:tblStylePr>
+    <w:tblStylePr w:type="firstCol">
+      <w:rPr>
+        <w:rFonts w:ascii="Arial" w:hAnsi="Arial"/>
+        <w:color w:val="404040"/>
+        <w:sz w:val="22"/>
+      </w:rPr>
+      <w:tcPr>
+        <w:tcBorders>
+          <w:right w:val="single" w:color="FABF8F" w:sz="12" w:space="0"/>
+        </w:tcBorders>
+      </w:tcPr>
+    </w:tblStylePr>
+    <w:tblStylePr w:type="firstRow">
+      <w:rPr>
+        <w:rFonts w:ascii="Arial" w:hAnsi="Arial"/>
+        <w:color w:val="404040"/>
+        <w:sz w:val="22"/>
+      </w:rPr>
+      <w:tcPr>
+        <w:tcBorders>
+          <w:bottom w:val="single" w:color="FABF8F" w:sz="12" w:space="0"/>
+        </w:tcBorders>
+      </w:tcPr>
+    </w:tblStylePr>
+    <w:tblStylePr w:type="lastCol">
+      <w:rPr>
+        <w:rFonts w:ascii="Arial" w:hAnsi="Arial"/>
+        <w:color w:val="404040"/>
+        <w:sz w:val="22"/>
+      </w:rPr>
+      <w:tcPr>
+        <w:tcBorders>
+          <w:left w:val="single" w:color="FABF8F" w:sz="12" w:space="0"/>
+        </w:tcBorders>
+      </w:tcPr>
+    </w:tblStylePr>
+    <w:tblStylePr w:type="lastRow">
+      <w:rPr>
+        <w:rFonts w:ascii="Arial" w:hAnsi="Arial"/>
+        <w:color w:val="404040"/>
+        <w:sz w:val="22"/>
+      </w:rPr>
+      <w:tcPr>
+        <w:tcBorders>
+          <w:top w:val="single" w:color="FABF8F" w:sz="12" w:space="0"/>
+        </w:tcBorders>
+      </w:tcPr>
+    </w:tblStylePr>
+  </w:style>
+  <w:style w:type="table" w:styleId="53">
+    <w:name w:val="Bordered &amp; Lined"/>
+    <w:basedOn w:val="185"/>
+    <w:uiPriority w:val="99"/>
+    <w:rPr>
+      <w:color w:val="404040"/>
+    </w:rPr>
+    <w:pPr>
+      <w:spacing w:lineRule="auto" w:line="240" w:after="0"/>
+    </w:pPr>
+    <w:tblPr>
+      <w:tblStyleRowBandSize w:val="1"/>
+      <w:tblStyleColBandSize w:val="1"/>
+      <w:tblInd w:w="0" w:type="dxa"/>
+      <w:tblBorders>
+        <w:left w:val="single" w:color="595959" w:sz="4" w:space="0"/>
+        <w:top w:val="single" w:color="595959" w:sz="4" w:space="0"/>
+        <w:right w:val="single" w:color="595959" w:sz="4" w:space="0"/>
+        <w:bottom w:val="single" w:color="595959" w:sz="4" w:space="0"/>
+        <w:insideV w:val="single" w:color="595959" w:sz="4" w:space="0"/>
+        <w:insideH w:val="single" w:color="595959" w:sz="4" w:space="0"/>
+      </w:tblBorders>
+      <w:tblCellMar>
+        <w:left w:w="170" w:type="dxa"/>
+        <w:top w:w="96" w:type="dxa"/>
+        <w:right w:w="170" w:type="dxa"/>
+        <w:bottom w:w="96" w:type="dxa"/>
+      </w:tblCellMar>
+    </w:tblPr>
+    <w:tblStylePr w:type="band1Horz">
+      <w:rPr>
+        <w:rFonts w:ascii="Arial" w:hAnsi="Arial"/>
+        <w:color w:val="404040"/>
+        <w:sz w:val="22"/>
+      </w:rPr>
+    </w:tblStylePr>
+    <w:tblStylePr w:type="band1Vert">
+      <w:rPr>
+        <w:rFonts w:ascii="Arial" w:hAnsi="Arial"/>
+        <w:color w:val="404040"/>
+        <w:sz w:val="22"/>
+      </w:rPr>
+    </w:tblStylePr>
+    <w:tblStylePr w:type="band2Horz">
+      <w:rPr>
+        <w:rFonts w:ascii="Arial" w:hAnsi="Arial"/>
+        <w:color w:val="404040"/>
+        <w:sz w:val="22"/>
+      </w:rPr>
+      <w:tcPr>
+        <w:shd w:val="clear" w:color="auto" w:fill="F2F2F2"/>
+      </w:tcPr>
+    </w:tblStylePr>
+    <w:tblStylePr w:type="band2Vert">
+      <w:rPr>
+        <w:rFonts w:ascii="Arial" w:hAnsi="Arial"/>
+        <w:color w:val="404040"/>
+        <w:sz w:val="22"/>
+      </w:rPr>
+      <w:tcPr>
+        <w:shd w:val="clear" w:color="auto" w:fill="D9D9D9"/>
+      </w:tcPr>
+    </w:tblStylePr>
+    <w:tblStylePr w:type="firstCol">
+      <w:rPr>
+        <w:rFonts w:ascii="Arial" w:hAnsi="Arial"/>
+        <w:color w:val="F2F2F2"/>
+        <w:sz w:val="22"/>
+      </w:rPr>
+      <w:tcPr>
+        <w:shd w:val="clear" w:color="auto" w:fill="7F7F7F"/>
+      </w:tcPr>
+    </w:tblStylePr>
+    <w:tblStylePr w:type="firstRow">
+      <w:rPr>
+        <w:rFonts w:ascii="Arial" w:hAnsi="Arial"/>
+        <w:color w:val="F2F2F2"/>
+        <w:sz w:val="22"/>
+      </w:rPr>
+      <w:tcPr>
+        <w:shd w:val="clear" w:color="auto" w:fill="7F7F7F"/>
+      </w:tcPr>
+    </w:tblStylePr>
+    <w:tblStylePr w:type="lastCol">
+      <w:rPr>
+        <w:rFonts w:ascii="Arial" w:hAnsi="Arial"/>
+        <w:color w:val="F2F2F2"/>
+        <w:sz w:val="22"/>
+      </w:rPr>
+      <w:tcPr>
+        <w:shd w:val="clear" w:color="auto" w:fill="7F7F7F"/>
+      </w:tcPr>
+    </w:tblStylePr>
+    <w:tblStylePr w:type="lastRow">
+      <w:rPr>
+        <w:rFonts w:ascii="Arial" w:hAnsi="Arial"/>
+        <w:color w:val="F2F2F2"/>
+        <w:sz w:val="22"/>
+      </w:rPr>
+      <w:tcPr>
+        <w:shd w:val="clear" w:color="auto" w:fill="7F7F7F"/>
+      </w:tcPr>
+    </w:tblStylePr>
+  </w:style>
+  <w:style w:type="table" w:styleId="54">
+    <w:name w:val="Bordered &amp; Lined - Accent 1"/>
+    <w:basedOn w:val="185"/>
+    <w:uiPriority w:val="99"/>
+    <w:rPr>
+      <w:color w:val="404040"/>
+    </w:rPr>
+    <w:pPr>
+      <w:spacing w:lineRule="auto" w:line="240" w:after="0"/>
+    </w:pPr>
+    <w:tblPr>
+      <w:tblStyleRowBandSize w:val="1"/>
+      <w:tblStyleColBandSize w:val="1"/>
+      <w:tblInd w:w="0" w:type="dxa"/>
+      <w:tblBorders>
+        <w:left w:val="single" w:color="1F497D" w:sz="4" w:space="0"/>
+        <w:top w:val="single" w:color="1F497D" w:sz="4" w:space="0"/>
+        <w:right w:val="single" w:color="1F497D" w:sz="4" w:space="0"/>
+        <w:bottom w:val="single" w:color="1F497D" w:sz="4" w:space="0"/>
+        <w:insideV w:val="single" w:color="1F497D" w:sz="4" w:space="0"/>
+        <w:insideH w:val="single" w:color="1F497D" w:sz="4" w:space="0"/>
+      </w:tblBorders>
+      <w:tblCellMar>
+        <w:left w:w="170" w:type="dxa"/>
+        <w:top w:w="96" w:type="dxa"/>
+        <w:right w:w="170" w:type="dxa"/>
+        <w:bottom w:w="96" w:type="dxa"/>
+      </w:tblCellMar>
+    </w:tblPr>
+    <w:tblStylePr w:type="band1Horz">
+      <w:rPr>
+        <w:rFonts w:ascii="Arial" w:hAnsi="Arial"/>
+        <w:color w:val="404040"/>
+        <w:sz w:val="22"/>
+      </w:rPr>
+    </w:tblStylePr>
+    <w:tblStylePr w:type="band1Vert">
+      <w:rPr>
+        <w:rFonts w:ascii="Arial" w:hAnsi="Arial"/>
+        <w:color w:val="404040"/>
+        <w:sz w:val="22"/>
+      </w:rPr>
+    </w:tblStylePr>
+    <w:tblStylePr w:type="band2Horz">
+      <w:rPr>
+        <w:rFonts w:ascii="Arial" w:hAnsi="Arial"/>
+        <w:color w:val="404040"/>
+        <w:sz w:val="22"/>
+      </w:rPr>
+      <w:tcPr>
+        <w:shd w:val="clear" w:color="auto" w:fill="C6D9F1"/>
+      </w:tcPr>
+    </w:tblStylePr>
+    <w:tblStylePr w:type="band2Vert">
+      <w:rPr>
+        <w:rFonts w:ascii="Arial" w:hAnsi="Arial"/>
+        <w:color w:val="404040"/>
+        <w:sz w:val="22"/>
+      </w:rPr>
+      <w:tcPr>
+        <w:shd w:val="clear" w:color="auto" w:fill="C6D9F1"/>
+      </w:tcPr>
+    </w:tblStylePr>
+    <w:tblStylePr w:type="firstCol">
+      <w:rPr>
+        <w:rFonts w:ascii="Arial" w:hAnsi="Arial"/>
+        <w:color w:val="F2F2F2"/>
+        <w:sz w:val="22"/>
+      </w:rPr>
+      <w:tcPr>
+        <w:shd w:val="clear" w:color="auto" w:fill="548DD4"/>
+      </w:tcPr>
+    </w:tblStylePr>
+    <w:tblStylePr w:type="firstRow">
+      <w:rPr>
+        <w:rFonts w:ascii="Arial" w:hAnsi="Arial"/>
+        <w:color w:val="F2F2F2"/>
+        <w:sz w:val="22"/>
+      </w:rPr>
+      <w:tcPr>
+        <w:shd w:val="clear" w:color="auto" w:fill="548DD4"/>
+      </w:tcPr>
+    </w:tblStylePr>
+    <w:tblStylePr w:type="lastCol">
+      <w:rPr>
+        <w:rFonts w:ascii="Arial" w:hAnsi="Arial"/>
+        <w:color w:val="F2F2F2"/>
+        <w:sz w:val="22"/>
+      </w:rPr>
+      <w:tcPr>
+        <w:shd w:val="clear" w:color="auto" w:fill="548DD4"/>
+      </w:tcPr>
+    </w:tblStylePr>
+    <w:tblStylePr w:type="lastRow">
+      <w:rPr>
+        <w:rFonts w:ascii="Arial" w:hAnsi="Arial"/>
+        <w:color w:val="F2F2F2"/>
+        <w:sz w:val="22"/>
+      </w:rPr>
+      <w:tcPr>
+        <w:shd w:val="clear" w:color="auto" w:fill="548DD4"/>
+      </w:tcPr>
+    </w:tblStylePr>
+  </w:style>
+  <w:style w:type="table" w:styleId="55">
+    <w:name w:val="Bordered &amp; Lined - Accent 2"/>
+    <w:basedOn w:val="185"/>
+    <w:uiPriority w:val="99"/>
+    <w:rPr>
+      <w:color w:val="404040"/>
+    </w:rPr>
+    <w:pPr>
+      <w:spacing w:lineRule="auto" w:line="240" w:after="0"/>
+    </w:pPr>
+    <w:tblPr>
+      <w:tblStyleRowBandSize w:val="1"/>
+      <w:tblStyleColBandSize w:val="1"/>
+      <w:tblInd w:w="0" w:type="dxa"/>
+      <w:tblBorders>
+        <w:left w:val="single" w:color="C0504D" w:sz="4" w:space="0"/>
+        <w:top w:val="single" w:color="C0504D" w:sz="4" w:space="0"/>
+        <w:right w:val="single" w:color="C0504D" w:sz="4" w:space="0"/>
+        <w:bottom w:val="single" w:color="C0504D" w:sz="4" w:space="0"/>
+        <w:insideV w:val="single" w:color="C0504D" w:sz="4" w:space="0"/>
+        <w:insideH w:val="single" w:color="C0504D" w:sz="4" w:space="0"/>
+      </w:tblBorders>
+      <w:tblCellMar>
+        <w:left w:w="170" w:type="dxa"/>
+        <w:top w:w="96" w:type="dxa"/>
+        <w:right w:w="170" w:type="dxa"/>
+        <w:bottom w:w="96" w:type="dxa"/>
+      </w:tblCellMar>
+    </w:tblPr>
+    <w:tblStylePr w:type="band1Horz">
+      <w:rPr>
+        <w:rFonts w:ascii="Arial" w:hAnsi="Arial"/>
+        <w:color w:val="404040"/>
+        <w:sz w:val="22"/>
+      </w:rPr>
+    </w:tblStylePr>
+    <w:tblStylePr w:type="band1Vert">
+      <w:rPr>
+        <w:rFonts w:ascii="Arial" w:hAnsi="Arial"/>
+        <w:color w:val="404040"/>
+        <w:sz w:val="22"/>
+      </w:rPr>
+    </w:tblStylePr>
+    <w:tblStylePr w:type="band2Horz">
+      <w:rPr>
+        <w:rFonts w:ascii="Arial" w:hAnsi="Arial"/>
+        <w:color w:val="404040"/>
+        <w:sz w:val="22"/>
+      </w:rPr>
+      <w:tcPr>
+        <w:shd w:val="clear" w:color="auto" w:fill="F2DBDB"/>
+      </w:tcPr>
+    </w:tblStylePr>
+    <w:tblStylePr w:type="band2Vert">
+      <w:rPr>
+        <w:rFonts w:ascii="Arial" w:hAnsi="Arial"/>
+        <w:color w:val="404040"/>
+        <w:sz w:val="22"/>
+      </w:rPr>
+      <w:tcPr>
+        <w:shd w:val="clear" w:color="auto" w:fill="F2DBDB"/>
+      </w:tcPr>
+    </w:tblStylePr>
+    <w:tblStylePr w:type="firstCol">
+      <w:rPr>
+        <w:rFonts w:ascii="Arial" w:hAnsi="Arial"/>
+        <w:color w:val="F2F2F2"/>
+        <w:sz w:val="22"/>
+      </w:rPr>
+      <w:tcPr>
+        <w:shd w:val="clear" w:color="auto" w:fill="D99594"/>
+      </w:tcPr>
+    </w:tblStylePr>
+    <w:tblStylePr w:type="firstRow">
+      <w:rPr>
+        <w:rFonts w:ascii="Arial" w:hAnsi="Arial"/>
+        <w:color w:val="F2F2F2"/>
+        <w:sz w:val="22"/>
+      </w:rPr>
+      <w:tcPr>
+        <w:shd w:val="clear" w:color="auto" w:fill="D99594"/>
+      </w:tcPr>
+    </w:tblStylePr>
+    <w:tblStylePr w:type="lastCol">
+      <w:rPr>
+        <w:rFonts w:ascii="Arial" w:hAnsi="Arial"/>
+        <w:color w:val="F2F2F2"/>
+        <w:sz w:val="22"/>
+      </w:rPr>
+      <w:tcPr>
+        <w:shd w:val="clear" w:color="auto" w:fill="D99594"/>
+      </w:tcPr>
+    </w:tblStylePr>
+    <w:tblStylePr w:type="lastRow">
+      <w:rPr>
+        <w:rFonts w:ascii="Arial" w:hAnsi="Arial"/>
+        <w:color w:val="F2F2F2"/>
+        <w:sz w:val="22"/>
+      </w:rPr>
+      <w:tcPr>
+        <w:shd w:val="clear" w:color="auto" w:fill="D99594"/>
+      </w:tcPr>
+    </w:tblStylePr>
+  </w:style>
+  <w:style w:type="table" w:styleId="56">
+    <w:name w:val="Bordered &amp; Lined - Accent 3"/>
+    <w:basedOn w:val="185"/>
+    <w:uiPriority w:val="99"/>
+    <w:rPr>
+      <w:color w:val="404040"/>
+    </w:rPr>
+    <w:pPr>
+      <w:spacing w:lineRule="auto" w:line="240" w:after="0"/>
+    </w:pPr>
+    <w:tblPr>
+      <w:tblStyleRowBandSize w:val="1"/>
+      <w:tblStyleColBandSize w:val="1"/>
+      <w:tblInd w:w="0" w:type="dxa"/>
+      <w:tblBorders>
+        <w:left w:val="single" w:color="76923C" w:sz="4" w:space="0"/>
+        <w:top w:val="single" w:color="76923C" w:sz="4" w:space="0"/>
+        <w:right w:val="single" w:color="76923C" w:sz="4" w:space="0"/>
+        <w:bottom w:val="single" w:color="76923C" w:sz="4" w:space="0"/>
+        <w:insideV w:val="single" w:color="76923C" w:sz="4" w:space="0"/>
+        <w:insideH w:val="single" w:color="76923C" w:sz="4" w:space="0"/>
+      </w:tblBorders>
+      <w:tblCellMar>
+        <w:left w:w="170" w:type="dxa"/>
+        <w:top w:w="96" w:type="dxa"/>
+        <w:right w:w="170" w:type="dxa"/>
+        <w:bottom w:w="96" w:type="dxa"/>
+      </w:tblCellMar>
+    </w:tblPr>
+    <w:tblStylePr w:type="band1Horz">
+      <w:rPr>
+        <w:rFonts w:ascii="Arial" w:hAnsi="Arial"/>
+        <w:color w:val="404040"/>
+        <w:sz w:val="22"/>
+      </w:rPr>
+    </w:tblStylePr>
+    <w:tblStylePr w:type="band1Vert">
+      <w:rPr>
+        <w:rFonts w:ascii="Arial" w:hAnsi="Arial"/>
+        <w:color w:val="404040"/>
+        <w:sz w:val="22"/>
+      </w:rPr>
+    </w:tblStylePr>
+    <w:tblStylePr w:type="band2Horz">
+      <w:rPr>
+        <w:rFonts w:ascii="Arial" w:hAnsi="Arial"/>
+        <w:color w:val="404040"/>
+        <w:sz w:val="22"/>
+      </w:rPr>
+      <w:tcPr>
+        <w:shd w:val="clear" w:color="auto" w:fill="EAF1DD"/>
+      </w:tcPr>
+    </w:tblStylePr>
+    <w:tblStylePr w:type="band2Vert">
+      <w:rPr>
+        <w:rFonts w:ascii="Arial" w:hAnsi="Arial"/>
+        <w:color w:val="404040"/>
+        <w:sz w:val="22"/>
+      </w:rPr>
+      <w:tcPr>
+        <w:shd w:val="clear" w:color="auto" w:fill="EAF1DD"/>
+      </w:tcPr>
+    </w:tblStylePr>
+    <w:tblStylePr w:type="firstCol">
+      <w:rPr>
+        <w:rFonts w:ascii="Arial" w:hAnsi="Arial"/>
+        <w:color w:val="F2F2F2"/>
+        <w:sz w:val="22"/>
+      </w:rPr>
+      <w:tcPr>
+        <w:shd w:val="clear" w:color="auto" w:fill="9BBB59"/>
+      </w:tcPr>
+    </w:tblStylePr>
+    <w:tblStylePr w:type="firstRow">
+      <w:rPr>
+        <w:rFonts w:ascii="Arial" w:hAnsi="Arial"/>
+        <w:color w:val="F2F2F2"/>
+        <w:sz w:val="22"/>
+      </w:rPr>
+      <w:tcPr>
+        <w:shd w:val="clear" w:color="auto" w:fill="9BBB59"/>
+      </w:tcPr>
+    </w:tblStylePr>
+    <w:tblStylePr w:type="lastCol">
+      <w:rPr>
+        <w:rFonts w:ascii="Arial" w:hAnsi="Arial"/>
+        <w:color w:val="F2F2F2"/>
+        <w:sz w:val="22"/>
+      </w:rPr>
+      <w:tcPr>
+        <w:shd w:val="clear" w:color="auto" w:fill="9BBB59"/>
+      </w:tcPr>
+    </w:tblStylePr>
+    <w:tblStylePr w:type="lastRow">
+      <w:rPr>
+        <w:rFonts w:ascii="Arial" w:hAnsi="Arial"/>
+        <w:color w:val="F2F2F2"/>
+        <w:sz w:val="22"/>
+      </w:rPr>
+      <w:tcPr>
+        <w:shd w:val="clear" w:color="auto" w:fill="9BBB59"/>
+      </w:tcPr>
+    </w:tblStylePr>
+  </w:style>
+  <w:style w:type="table" w:styleId="57">
+    <w:name w:val="Bordered &amp; Lined - Accent 4"/>
+    <w:basedOn w:val="185"/>
+    <w:uiPriority w:val="99"/>
+    <w:rPr>
+      <w:color w:val="404040"/>
+    </w:rPr>
+    <w:pPr>
+      <w:spacing w:lineRule="auto" w:line="240" w:after="0"/>
+    </w:pPr>
+    <w:tblPr>
+      <w:tblStyleRowBandSize w:val="1"/>
+      <w:tblStyleColBandSize w:val="1"/>
+      <w:tblInd w:w="0" w:type="dxa"/>
+      <w:tblBorders>
+        <w:left w:val="single" w:color="8064A2" w:sz="4" w:space="0"/>
+        <w:top w:val="single" w:color="8064A2" w:sz="4" w:space="0"/>
+        <w:right w:val="single" w:color="8064A2" w:sz="4" w:space="0"/>
+        <w:bottom w:val="single" w:color="8064A2" w:sz="4" w:space="0"/>
+        <w:insideV w:val="single" w:color="8064A2" w:sz="4" w:space="0"/>
+        <w:insideH w:val="single" w:color="8064A2" w:sz="4" w:space="0"/>
+      </w:tblBorders>
+      <w:tblCellMar>
+        <w:left w:w="170" w:type="dxa"/>
+        <w:top w:w="96" w:type="dxa"/>
+        <w:right w:w="170" w:type="dxa"/>
+        <w:bottom w:w="96" w:type="dxa"/>
+      </w:tblCellMar>
+    </w:tblPr>
+    <w:tblStylePr w:type="band1Horz">
+      <w:rPr>
+        <w:rFonts w:ascii="Arial" w:hAnsi="Arial"/>
+        <w:color w:val="404040"/>
+        <w:sz w:val="22"/>
+      </w:rPr>
+    </w:tblStylePr>
+    <w:tblStylePr w:type="band1Vert">
+      <w:rPr>
+        <w:rFonts w:ascii="Arial" w:hAnsi="Arial"/>
+        <w:color w:val="404040"/>
+        <w:sz w:val="22"/>
+      </w:rPr>
+    </w:tblStylePr>
+    <w:tblStylePr w:type="band2Horz">
+      <w:rPr>
+        <w:rFonts w:ascii="Arial" w:hAnsi="Arial"/>
+        <w:color w:val="404040"/>
+        <w:sz w:val="22"/>
+      </w:rPr>
+      <w:tcPr>
+        <w:shd w:val="clear" w:color="auto" w:fill="E5DFEC"/>
+      </w:tcPr>
+    </w:tblStylePr>
+    <w:tblStylePr w:type="band2Vert">
+      <w:rPr>
+        <w:rFonts w:ascii="Arial" w:hAnsi="Arial"/>
+        <w:color w:val="404040"/>
+        <w:sz w:val="22"/>
+      </w:rPr>
+      <w:tcPr>
+        <w:shd w:val="clear" w:color="auto" w:fill="E5DFEC"/>
+      </w:tcPr>
+    </w:tblStylePr>
+    <w:tblStylePr w:type="firstCol">
+      <w:rPr>
+        <w:rFonts w:ascii="Arial" w:hAnsi="Arial"/>
+        <w:color w:val="F2F2F2"/>
+        <w:sz w:val="22"/>
+      </w:rPr>
+      <w:tcPr>
+        <w:shd w:val="clear" w:color="auto" w:fill="B2A1C7"/>
+      </w:tcPr>
+    </w:tblStylePr>
+    <w:tblStylePr w:type="firstRow">
+      <w:rPr>
+        <w:rFonts w:ascii="Arial" w:hAnsi="Arial"/>
+        <w:color w:val="F2F2F2"/>
+        <w:sz w:val="22"/>
+      </w:rPr>
+      <w:tcPr>
+        <w:shd w:val="clear" w:color="auto" w:fill="B2A1C7"/>
+      </w:tcPr>
+    </w:tblStylePr>
+    <w:tblStylePr w:type="lastCol">
+      <w:rPr>
+        <w:rFonts w:ascii="Arial" w:hAnsi="Arial"/>
+        <w:color w:val="F2F2F2"/>
+        <w:sz w:val="22"/>
+      </w:rPr>
+      <w:tcPr>
+        <w:shd w:val="clear" w:color="auto" w:fill="B2A1C7"/>
+      </w:tcPr>
+    </w:tblStylePr>
+    <w:tblStylePr w:type="lastRow">
+      <w:rPr>
+        <w:rFonts w:ascii="Arial" w:hAnsi="Arial"/>
+        <w:color w:val="F2F2F2"/>
+        <w:sz w:val="22"/>
+      </w:rPr>
+      <w:tcPr>
+        <w:shd w:val="clear" w:color="auto" w:fill="B2A1C7"/>
+      </w:tcPr>
+    </w:tblStylePr>
+  </w:style>
+  <w:style w:type="table" w:styleId="58">
+    <w:name w:val="Bordered &amp; Lined - Accent 5"/>
+    <w:basedOn w:val="185"/>
+    <w:uiPriority w:val="99"/>
+    <w:rPr>
+      <w:color w:val="404040"/>
+    </w:rPr>
+    <w:pPr>
+      <w:spacing w:lineRule="auto" w:line="240" w:after="0"/>
+    </w:pPr>
+    <w:tblPr>
+      <w:tblStyleRowBandSize w:val="1"/>
+      <w:tblStyleColBandSize w:val="1"/>
+      <w:tblInd w:w="0" w:type="dxa"/>
+      <w:tblBorders>
+        <w:left w:val="single" w:color="31849B" w:sz="4" w:space="0"/>
+        <w:top w:val="single" w:color="31849B" w:sz="4" w:space="0"/>
+        <w:right w:val="single" w:color="31849B" w:sz="4" w:space="0"/>
+        <w:bottom w:val="single" w:color="31849B" w:sz="4" w:space="0"/>
+        <w:insideV w:val="single" w:color="31849B" w:sz="4" w:space="0"/>
+        <w:insideH w:val="single" w:color="31849B" w:sz="4" w:space="0"/>
+      </w:tblBorders>
+      <w:tblCellMar>
+        <w:left w:w="170" w:type="dxa"/>
+        <w:top w:w="96" w:type="dxa"/>
+        <w:right w:w="170" w:type="dxa"/>
+        <w:bottom w:w="96" w:type="dxa"/>
+      </w:tblCellMar>
+    </w:tblPr>
+    <w:tblStylePr w:type="band1Horz">
+      <w:rPr>
+        <w:rFonts w:ascii="Arial" w:hAnsi="Arial"/>
+        <w:color w:val="404040"/>
+        <w:sz w:val="22"/>
+      </w:rPr>
+    </w:tblStylePr>
+    <w:tblStylePr w:type="band1Vert">
+      <w:rPr>
+        <w:rFonts w:ascii="Arial" w:hAnsi="Arial"/>
+        <w:color w:val="404040"/>
+        <w:sz w:val="22"/>
+      </w:rPr>
+    </w:tblStylePr>
+    <w:tblStylePr w:type="band2Horz">
+      <w:rPr>
+        <w:rFonts w:ascii="Arial" w:hAnsi="Arial"/>
+        <w:color w:val="404040"/>
+        <w:sz w:val="22"/>
+      </w:rPr>
+      <w:tcPr>
+        <w:shd w:val="clear" w:color="auto" w:fill="DAEEF3"/>
+      </w:tcPr>
+    </w:tblStylePr>
+    <w:tblStylePr w:type="band2Vert">
+      <w:rPr>
+        <w:rFonts w:ascii="Arial" w:hAnsi="Arial"/>
+        <w:color w:val="404040"/>
+        <w:sz w:val="22"/>
+      </w:rPr>
+      <w:tcPr>
+        <w:shd w:val="clear" w:color="auto" w:fill="DAEEF3"/>
+      </w:tcPr>
+    </w:tblStylePr>
+    <w:tblStylePr w:type="firstCol">
+      <w:rPr>
+        <w:rFonts w:ascii="Arial" w:hAnsi="Arial"/>
+        <w:color w:val="F2F2F2"/>
+        <w:sz w:val="22"/>
+      </w:rPr>
+      <w:tcPr>
+        <w:shd w:val="clear" w:color="auto" w:fill="4BACC6"/>
+      </w:tcPr>
+    </w:tblStylePr>
+    <w:tblStylePr w:type="firstRow">
+      <w:rPr>
+        <w:rFonts w:ascii="Arial" w:hAnsi="Arial"/>
+        <w:color w:val="F2F2F2"/>
+        <w:sz w:val="22"/>
+      </w:rPr>
+      <w:tcPr>
+        <w:shd w:val="clear" w:color="auto" w:fill="4BACC6"/>
+      </w:tcPr>
+    </w:tblStylePr>
+    <w:tblStylePr w:type="lastCol">
+      <w:rPr>
+        <w:rFonts w:ascii="Arial" w:hAnsi="Arial"/>
+        <w:color w:val="F2F2F2"/>
+        <w:sz w:val="22"/>
+      </w:rPr>
+      <w:tcPr>
+        <w:shd w:val="clear" w:color="auto" w:fill="4BACC6"/>
+      </w:tcPr>
+    </w:tblStylePr>
+    <w:tblStylePr w:type="lastRow">
+      <w:rPr>
+        <w:rFonts w:ascii="Arial" w:hAnsi="Arial"/>
+        <w:color w:val="F2F2F2"/>
+        <w:sz w:val="22"/>
+      </w:rPr>
+      <w:tcPr>
+        <w:shd w:val="clear" w:color="auto" w:fill="4BACC6"/>
+      </w:tcPr>
+    </w:tblStylePr>
+  </w:style>
+  <w:style w:type="table" w:styleId="59">
+    <w:name w:val="Bordered &amp; Lined - Accent 6"/>
+    <w:basedOn w:val="185"/>
+    <w:uiPriority w:val="99"/>
+    <w:rPr>
+      <w:color w:val="404040"/>
+    </w:rPr>
+    <w:pPr>
+      <w:spacing w:lineRule="auto" w:line="240" w:after="0"/>
+    </w:pPr>
+    <w:tblPr>
+      <w:tblStyleRowBandSize w:val="1"/>
+      <w:tblStyleColBandSize w:val="1"/>
+      <w:tblInd w:w="0" w:type="dxa"/>
+      <w:tblBorders>
+        <w:left w:val="single" w:color="E36C0A" w:sz="4" w:space="0"/>
+        <w:top w:val="single" w:color="E36C0A" w:sz="4" w:space="0"/>
+        <w:right w:val="single" w:color="E36C0A" w:sz="4" w:space="0"/>
+        <w:bottom w:val="single" w:color="E36C0A" w:sz="4" w:space="0"/>
+        <w:insideV w:val="single" w:color="E36C0A" w:sz="4" w:space="0"/>
+        <w:insideH w:val="single" w:color="E36C0A" w:sz="4" w:space="0"/>
+      </w:tblBorders>
+      <w:tblCellMar>
+        <w:left w:w="170" w:type="dxa"/>
+        <w:top w:w="96" w:type="dxa"/>
+        <w:right w:w="170" w:type="dxa"/>
+        <w:bottom w:w="96" w:type="dxa"/>
+      </w:tblCellMar>
+    </w:tblPr>
+    <w:tblStylePr w:type="band1Horz">
+      <w:rPr>
+        <w:rFonts w:ascii="Arial" w:hAnsi="Arial"/>
+        <w:color w:val="404040"/>
+        <w:sz w:val="22"/>
+      </w:rPr>
+    </w:tblStylePr>
+    <w:tblStylePr w:type="band1Vert">
+      <w:rPr>
+        <w:rFonts w:ascii="Arial" w:hAnsi="Arial"/>
+        <w:color w:val="404040"/>
+        <w:sz w:val="22"/>
+      </w:rPr>
+    </w:tblStylePr>
+    <w:tblStylePr w:type="band2Horz">
+      <w:rPr>
+        <w:rFonts w:ascii="Arial" w:hAnsi="Arial"/>
+        <w:color w:val="404040"/>
+        <w:sz w:val="22"/>
+      </w:rPr>
+      <w:tcPr>
+        <w:shd w:val="clear" w:color="auto" w:fill="FDE9D9"/>
+      </w:tcPr>
+    </w:tblStylePr>
+    <w:tblStylePr w:type="band2Vert">
+      <w:rPr>
+        <w:rFonts w:ascii="Arial" w:hAnsi="Arial"/>
+        <w:color w:val="404040"/>
+        <w:sz w:val="22"/>
+      </w:rPr>
+      <w:tcPr>
+        <w:shd w:val="clear" w:color="auto" w:fill="FDE9D9"/>
+      </w:tcPr>
+    </w:tblStylePr>
+    <w:tblStylePr w:type="firstCol">
+      <w:rPr>
+        <w:rFonts w:ascii="Arial" w:hAnsi="Arial"/>
+        <w:color w:val="F2F2F2"/>
+        <w:sz w:val="22"/>
+      </w:rPr>
+      <w:tcPr>
+        <w:shd w:val="clear" w:color="auto" w:fill="F79646"/>
+      </w:tcPr>
+    </w:tblStylePr>
+    <w:tblStylePr w:type="firstRow">
+      <w:rPr>
+        <w:rFonts w:ascii="Arial" w:hAnsi="Arial"/>
+        <w:color w:val="F2F2F2"/>
+        <w:sz w:val="22"/>
+      </w:rPr>
+      <w:tcPr>
+        <w:shd w:val="clear" w:color="auto" w:fill="F79646"/>
+      </w:tcPr>
+    </w:tblStylePr>
+    <w:tblStylePr w:type="lastCol">
+      <w:rPr>
+        <w:rFonts w:ascii="Arial" w:hAnsi="Arial"/>
+        <w:color w:val="F2F2F2"/>
+        <w:sz w:val="22"/>
+      </w:rPr>
+      <w:tcPr>
+        <w:shd w:val="clear" w:color="auto" w:fill="F79646"/>
+      </w:tcPr>
+    </w:tblStylePr>
+    <w:tblStylePr w:type="lastRow">
+      <w:rPr>
+        <w:rFonts w:ascii="Arial" w:hAnsi="Arial"/>
+        <w:color w:val="F2F2F2"/>
+        <w:sz w:val="22"/>
+      </w:rPr>
+      <w:tcPr>
+        <w:shd w:val="clear" w:color="auto" w:fill="F79646"/>
+      </w:tcPr>
+    </w:tblStylePr>
+  </w:style>
+  <w:style w:type="character" w:styleId="60">
+    <w:name w:val="Hyperlink"/>
+    <w:uiPriority w:val="99"/>
+    <w:unhideWhenUsed/>
+    <w:rPr>
+      <w:color w:val="0000FF" w:themeColor="hyperlink"/>
+      <w:u w:val="single"/>
+    </w:rPr>
+  </w:style>
+  <w:style w:type="paragraph" w:styleId="61">
+    <w:name w:val="footnote text"/>
+    <w:basedOn w:val="151"/>
+    <w:uiPriority w:val="99"/>
+    <w:semiHidden/>
+    <w:unhideWhenUsed/>
+    <w:rPr>
+      <w:sz w:val="20"/>
+    </w:rPr>
+    <w:pPr>
+      <w:spacing w:lineRule="auto" w:line="240" w:after="0"/>
+    </w:pPr>
+  </w:style>
+  <w:style w:type="character" w:styleId="62">
+    <w:name w:val="Footnote Text Char"/>
+    <w:basedOn w:val="152"/>
+    <w:uiPriority w:val="99"/>
+    <w:semiHidden/>
+    <w:rPr>
+      <w:sz w:val="20"/>
+    </w:rPr>
+  </w:style>
+  <w:style w:type="character" w:styleId="63">
+    <w:name w:val="footnote reference"/>
+    <w:basedOn w:val="152"/>
+    <w:uiPriority w:val="99"/>
+    <w:semiHidden/>
+    <w:unhideWhenUsed/>
+    <w:rPr>
+      <w:vertAlign w:val="superscript"/>
+    </w:rPr>
+  </w:style>
+  <w:style w:type="paragraph" w:styleId="64">
+    <w:name w:val="toc 1"/>
+    <w:basedOn w:val="151"/>
+    <w:next w:val="151"/>
+    <w:uiPriority w:val="39"/>
+    <w:unhideWhenUsed/>
+    <w:pPr>
+      <w:ind w:left="0" w:right="0" w:hanging="0"/>
+      <w:spacing w:after="57"/>
+    </w:pPr>
+  </w:style>
+  <w:style w:type="paragraph" w:styleId="65">
+    <w:name w:val="toc 2"/>
+    <w:basedOn w:val="151"/>
+    <w:next w:val="151"/>
+    <w:uiPriority w:val="39"/>
+    <w:unhideWhenUsed/>
+    <w:pPr>
+      <w:ind w:left="283" w:right="0" w:hanging="0"/>
+      <w:spacing w:after="57"/>
+    </w:pPr>
+  </w:style>
+  <w:style w:type="paragraph" w:styleId="66">
+    <w:name w:val="toc 3"/>
+    <w:basedOn w:val="151"/>
+    <w:next w:val="151"/>
+    <w:uiPriority w:val="39"/>
+    <w:unhideWhenUsed/>
+    <w:pPr>
+      <w:ind w:left="567" w:right="0" w:hanging="0"/>
+      <w:spacing w:after="57"/>
+    </w:pPr>
+  </w:style>
+  <w:style w:type="paragraph" w:styleId="67">
+    <w:name w:val="toc 4"/>
+    <w:basedOn w:val="151"/>
+    <w:next w:val="151"/>
+    <w:uiPriority w:val="39"/>
+    <w:unhideWhenUsed/>
+    <w:pPr>
+      <w:ind w:left="850" w:right="0" w:hanging="0"/>
+      <w:spacing w:after="57"/>
+    </w:pPr>
+  </w:style>
+  <w:style w:type="paragraph" w:styleId="68">
+    <w:name w:val="toc 5"/>
+    <w:basedOn w:val="151"/>
+    <w:next w:val="151"/>
+    <w:uiPriority w:val="39"/>
+    <w:unhideWhenUsed/>
+    <w:pPr>
+      <w:ind w:left="1134" w:right="0" w:hanging="0"/>
+      <w:spacing w:after="57"/>
+    </w:pPr>
+  </w:style>
+  <w:style w:type="paragraph" w:styleId="69">
+    <w:name w:val="toc 6"/>
+    <w:basedOn w:val="151"/>
+    <w:next w:val="151"/>
+    <w:uiPriority w:val="39"/>
+    <w:unhideWhenUsed/>
+    <w:pPr>
+      <w:ind w:left="1417" w:right="0" w:hanging="0"/>
+      <w:spacing w:after="57"/>
+    </w:pPr>
+  </w:style>
+  <w:style w:type="paragraph" w:styleId="70">
+    <w:name w:val="toc 7"/>
+    <w:basedOn w:val="151"/>
+    <w:next w:val="151"/>
+    <w:uiPriority w:val="39"/>
+    <w:unhideWhenUsed/>
+    <w:pPr>
+      <w:ind w:left="1701" w:right="0" w:hanging="0"/>
+      <w:spacing w:after="57"/>
+    </w:pPr>
+  </w:style>
+  <w:style w:type="paragraph" w:styleId="71">
+    <w:name w:val="toc 8"/>
+    <w:basedOn w:val="151"/>
+    <w:next w:val="151"/>
+    <w:uiPriority w:val="39"/>
+    <w:unhideWhenUsed/>
+    <w:pPr>
+      <w:ind w:left="1984" w:right="0" w:hanging="0"/>
+      <w:spacing w:after="57"/>
+    </w:pPr>
+  </w:style>
+  <w:style w:type="paragraph" w:styleId="72">
+    <w:name w:val="toc 9"/>
+    <w:basedOn w:val="151"/>
+    <w:next w:val="151"/>
+    <w:uiPriority w:val="39"/>
+    <w:unhideWhenUsed/>
+    <w:pPr>
+      <w:ind w:left="2268" w:right="0" w:hanging="0"/>
+      <w:spacing w:after="57"/>
+    </w:pPr>
+  </w:style>
+  <w:style w:type="paragraph" w:styleId="73">
+    <w:name w:val="TOC Heading"/>
+    <w:uiPriority w:val="39"/>
+    <w:unhideWhenUsed/>
+  </w:style>
+  <w:style w:type="paragraph" w:styleId="151" w:default="1">
     <w:name w:val="Normal"/>
     <w:qFormat/>
-    <w:rsid w:val="000b7b78"/>
-    <w:pPr>
-      <w:widowControl/>
-      <w:bidi w:val="0"/>
-      <w:spacing w:lineRule="auto" w:line="276" w:before="0" w:after="200"/>
-      <w:jc w:val="left"/>
-    </w:pPr>
-    <w:rPr>
-      <w:rFonts w:ascii="Times New Roman" w:hAnsi="Times New Roman" w:eastAsia="Calibri" w:cs="Times New Roman" w:eastAsiaTheme="minorHAnsi"/>
+    <w:rPr>
+      <w:rFonts w:ascii="Times New Roman" w:hAnsi="Times New Roman" w:cs="Times New Roman" w:eastAsia="Calibri"/>
       <w:color w:val="auto"/>
       <w:spacing w:val="58"/>
-      <w:kern w:val="0"/>
       <w:sz w:val="20"/>
       <w:szCs w:val="20"/>
-      <w:lang w:val="ru-RU" w:eastAsia="en-US" w:bidi="ar-SA"/>
-    </w:rPr>
-  </w:style>
-  <w:style w:type="character" w:styleId="DefaultParagraphFont" w:default="1">
+      <w:lang w:val="ru-RU" w:bidi="ar-SA" w:eastAsia="en-US"/>
+    </w:rPr>
+    <w:pPr>
+      <w:jc w:val="left"/>
+      <w:spacing w:lineRule="auto" w:line="276" w:after="200" w:before="0"/>
+      <w:widowControl/>
+    </w:pPr>
+  </w:style>
+  <w:style w:type="character" w:styleId="152" w:default="1">
     <w:name w:val="Default Paragraph Font"/>
+    <w:qFormat/>
     <w:uiPriority w:val="1"/>
     <w:semiHidden/>
     <w:unhideWhenUsed/>
+  </w:style>
+  <w:style w:type="character" w:styleId="153">
+    <w:name w:val="Основной текст с отступом Знак"/>
+    <w:basedOn w:val="152"/>
     <w:qFormat/>
-    <w:rPr/>
-  </w:style>
-  <w:style w:type="character" w:styleId="Style14" w:customStyle="1">
-    <w:name w:val="Основной текст с отступом Знак"/>
-    <w:basedOn w:val="DefaultParagraphFont"/>
-    <w:link w:val="a4"/>
-    <w:qFormat/>
-    <w:rsid w:val="00d63460"/>
-    <w:rPr>
-      <w:rFonts w:ascii="Times New Roman" w:hAnsi="Times New Roman" w:eastAsia="Times New Roman" w:cs="Times New Roman"/>
+    <w:rPr>
+      <w:rFonts w:ascii="Times New Roman" w:hAnsi="Times New Roman" w:cs="Times New Roman" w:eastAsia="Times New Roman"/>
       <w:sz w:val="20"/>
       <w:szCs w:val="20"/>
       <w:lang w:val="ru-RU" w:eastAsia="ru-RU"/>
     </w:rPr>
   </w:style>
-  <w:style w:type="character" w:styleId="InternetLink">
+  <w:style w:type="character" w:styleId="154">
     <w:name w:val="Internet Link"/>
     <w:uiPriority w:val="99"/>
-    <w:rsid w:val="009a0a78"/>
     <w:rPr>
       <w:rFonts w:cs="Times New Roman"/>
       <w:color w:val="0000FF"/>
       <w:u w:val="single"/>
     </w:rPr>
   </w:style>
-  <w:style w:type="character" w:styleId="ListLabel1">
+  <w:style w:type="character" w:styleId="155">
     <w:name w:val="ListLabel 1"/>
     <w:qFormat/>
     <w:rPr>
       <w:rFonts w:cs="Courier New"/>
     </w:rPr>
   </w:style>
-  <w:style w:type="character" w:styleId="ListLabel2">
+  <w:style w:type="character" w:styleId="156">
     <w:name w:val="ListLabel 2"/>
     <w:qFormat/>
     <w:rPr>
       <w:rFonts w:cs="Courier New"/>
     </w:rPr>
   </w:style>
-  <w:style w:type="character" w:styleId="ListLabel3">
+  <w:style w:type="character" w:styleId="157">
     <w:name w:val="ListLabel 3"/>
     <w:qFormat/>
     <w:rPr>
       <w:rFonts w:cs="Courier New"/>
     </w:rPr>
   </w:style>
-  <w:style w:type="character" w:styleId="ListLabel4">
+  <w:style w:type="character" w:styleId="158">
     <w:name w:val="ListLabel 4"/>
     <w:qFormat/>
     <w:rPr>
       <w:rFonts w:cs="Courier New"/>
     </w:rPr>
   </w:style>
-  <w:style w:type="character" w:styleId="ListLabel5">
+  <w:style w:type="character" w:styleId="159">
     <w:name w:val="ListLabel 5"/>
     <w:qFormat/>
     <w:rPr>
       <w:rFonts w:cs="Courier New"/>
     </w:rPr>
   </w:style>
-  <w:style w:type="character" w:styleId="ListLabel6">
+  <w:style w:type="character" w:styleId="160">
     <w:name w:val="ListLabel 6"/>
     <w:qFormat/>
     <w:rPr>
       <w:rFonts w:cs="Courier New"/>
     </w:rPr>
   </w:style>
-  <w:style w:type="character" w:styleId="ListLabel7">
+  <w:style w:type="character" w:styleId="161">
     <w:name w:val="ListLabel 7"/>
     <w:qFormat/>
     <w:rPr>
       <w:rFonts w:cs="Courier New"/>
     </w:rPr>
   </w:style>
-  <w:style w:type="character" w:styleId="ListLabel8">
+  <w:style w:type="character" w:styleId="162">
     <w:name w:val="ListLabel 8"/>
     <w:qFormat/>
     <w:rPr>
       <w:rFonts w:cs="Courier New"/>
     </w:rPr>
   </w:style>
-  <w:style w:type="character" w:styleId="ListLabel9">
+  <w:style w:type="character" w:styleId="163">
     <w:name w:val="ListLabel 9"/>
     <w:qFormat/>
     <w:rPr>
       <w:rFonts w:cs="Courier New"/>
     </w:rPr>
   </w:style>
-  <w:style w:type="character" w:styleId="ListLabel10">
+  <w:style w:type="character" w:styleId="164">
     <w:name w:val="ListLabel 10"/>
     <w:qFormat/>
     <w:rPr>
       <w:rFonts w:eastAsia="Times New Roman"/>
     </w:rPr>
   </w:style>
-  <w:style w:type="character" w:styleId="Strong">
+  <w:style w:type="character" w:styleId="165">
     <w:name w:val="Strong"/>
     <w:qFormat/>
     <w:rPr>
       <w:b/>
     </w:rPr>
   </w:style>
-  <w:style w:type="character" w:styleId="ListLabel11">
+  <w:style w:type="character" w:styleId="166">
     <w:name w:val="ListLabel 11"/>
     <w:qFormat/>
     <w:rPr>
       <w:rFonts w:cs="Wingdings"/>
     </w:rPr>
   </w:style>
-  <w:style w:type="character" w:styleId="ListLabel12">
+  <w:style w:type="character" w:styleId="167">
     <w:name w:val="ListLabel 12"/>
     <w:qFormat/>
     <w:rPr>
       <w:rFonts w:cs="Courier New"/>
     </w:rPr>
   </w:style>
-  <w:style w:type="character" w:styleId="ListLabel13">
+  <w:style w:type="character" w:styleId="168">
     <w:name w:val="ListLabel 13"/>
     <w:qFormat/>
     <w:rPr>
       <w:rFonts w:cs="Wingdings"/>
     </w:rPr>
   </w:style>
-  <w:style w:type="character" w:styleId="ListLabel14">
+  <w:style w:type="character" w:styleId="169">
     <w:name w:val="ListLabel 14"/>
     <w:qFormat/>
     <w:rPr>
       <w:rFonts w:cs="Symbol"/>
     </w:rPr>
   </w:style>
-  <w:style w:type="character" w:styleId="ListLabel15">
+  <w:style w:type="character" w:styleId="170">
     <w:name w:val="ListLabel 15"/>
     <w:qFormat/>
     <w:rPr>
       <w:rFonts w:cs="Courier New"/>
     </w:rPr>
   </w:style>
-  <w:style w:type="character" w:styleId="ListLabel16">
+  <w:style w:type="character" w:styleId="171">
     <w:name w:val="ListLabel 16"/>
     <w:qFormat/>
     <w:rPr>
       <w:rFonts w:cs="Wingdings"/>
     </w:rPr>
   </w:style>
-  <w:style w:type="character" w:styleId="ListLabel17">
+  <w:style w:type="character" w:styleId="172">
     <w:name w:val="ListLabel 17"/>
     <w:qFormat/>
     <w:rPr>
       <w:rFonts w:cs="Symbol"/>
     </w:rPr>
   </w:style>
-  <w:style w:type="character" w:styleId="ListLabel18">
+  <w:style w:type="character" w:styleId="173">
     <w:name w:val="ListLabel 18"/>
     <w:qFormat/>
     <w:rPr>
       <w:rFonts w:cs="Courier New"/>
     </w:rPr>
   </w:style>
-  <w:style w:type="character" w:styleId="ListLabel19">
+  <w:style w:type="character" w:styleId="174">
     <w:name w:val="ListLabel 19"/>
     <w:qFormat/>
     <w:rPr>
       <w:rFonts w:cs="Wingdings"/>
     </w:rPr>
   </w:style>
-  <w:style w:type="paragraph" w:styleId="Heading">
+  <w:style w:type="paragraph" w:styleId="175">
     <w:name w:val="Heading"/>
-    <w:basedOn w:val="Normal"/>
-    <w:next w:val="TextBody"/>
+    <w:basedOn w:val="151"/>
+    <w:next w:val="176"/>
     <w:qFormat/>
-    <w:pPr>
-      <w:keepNext w:val="true"/>
-      <w:spacing w:before="240" w:after="120"/>
-    </w:pPr>
-    <w:rPr>
-      <w:rFonts w:ascii="Liberation Sans" w:hAnsi="Liberation Sans" w:eastAsia="Microsoft YaHei" w:cs="Lucida Sans"/>
+    <w:rPr>
+      <w:rFonts w:ascii="Liberation Sans" w:hAnsi="Liberation Sans" w:cs="Lucida Sans" w:eastAsia="Microsoft YaHei"/>
       <w:sz w:val="28"/>
       <w:szCs w:val="28"/>
     </w:rPr>
-  </w:style>
-  <w:style w:type="paragraph" w:styleId="TextBody">
+    <w:pPr>
+      <w:keepNext/>
+      <w:spacing w:after="120" w:before="240"/>
+    </w:pPr>
+  </w:style>
+  <w:style w:type="paragraph" w:styleId="176">
     <w:name w:val="Body Text"/>
-    <w:basedOn w:val="Normal"/>
-    <w:pPr>
-      <w:spacing w:lineRule="auto" w:line="276" w:before="0" w:after="140"/>
-    </w:pPr>
-    <w:rPr/>
-  </w:style>
-  <w:style w:type="paragraph" w:styleId="List">
+    <w:basedOn w:val="151"/>
+    <w:pPr>
+      <w:spacing w:lineRule="auto" w:line="276" w:after="140" w:before="0"/>
+    </w:pPr>
+  </w:style>
+  <w:style w:type="paragraph" w:styleId="177">
     <w:name w:val="List"/>
-    <w:basedOn w:val="TextBody"/>
-    <w:pPr/>
+    <w:basedOn w:val="176"/>
     <w:rPr>
       <w:rFonts w:cs="Lucida Sans"/>
     </w:rPr>
   </w:style>
-  <w:style w:type="paragraph" w:styleId="Caption">
+  <w:style w:type="paragraph" w:styleId="178">
     <w:name w:val="Caption"/>
-    <w:basedOn w:val="Normal"/>
+    <w:basedOn w:val="151"/>
     <w:qFormat/>
-    <w:pPr>
-      <w:suppressLineNumbers/>
-      <w:spacing w:before="120" w:after="120"/>
-    </w:pPr>
     <w:rPr>
       <w:rFonts w:cs="Lucida Sans"/>
       <w:i/>
@@ -2302,75 +4765,66 @@
       <w:sz w:val="24"/>
       <w:szCs w:val="24"/>
     </w:rPr>
-  </w:style>
-  <w:style w:type="paragraph" w:styleId="Index">
+    <w:pPr>
+      <w:spacing w:after="120" w:before="120"/>
+    </w:pPr>
+  </w:style>
+  <w:style w:type="paragraph" w:styleId="179">
     <w:name w:val="Index"/>
-    <w:basedOn w:val="Normal"/>
+    <w:basedOn w:val="151"/>
     <w:qFormat/>
-    <w:pPr>
-      <w:suppressLineNumbers/>
-    </w:pPr>
     <w:rPr>
       <w:rFonts w:cs="Lucida Sans"/>
     </w:rPr>
   </w:style>
-  <w:style w:type="paragraph" w:styleId="ListParagraph">
+  <w:style w:type="paragraph" w:styleId="180">
     <w:name w:val="List Paragraph"/>
-    <w:basedOn w:val="Normal"/>
+    <w:basedOn w:val="151"/>
+    <w:qFormat/>
     <w:uiPriority w:val="34"/>
-    <w:qFormat/>
-    <w:rsid w:val="009b02c8"/>
-    <w:pPr>
-      <w:spacing w:before="0" w:after="200"/>
+    <w:pPr>
+      <w:contextualSpacing w:val="true"/>
       <w:ind w:left="720" w:hanging="0"/>
-      <w:contextualSpacing/>
-    </w:pPr>
-    <w:rPr/>
-  </w:style>
-  <w:style w:type="paragraph" w:styleId="TextBodyIndent">
+      <w:spacing w:after="200" w:before="0"/>
+    </w:pPr>
+  </w:style>
+  <w:style w:type="paragraph" w:styleId="181">
     <w:name w:val="Body Text Indent"/>
-    <w:basedOn w:val="Normal"/>
-    <w:link w:val="a5"/>
-    <w:rsid w:val="00d63460"/>
-    <w:pPr>
-      <w:spacing w:lineRule="auto" w:line="480" w:before="0" w:after="120"/>
-    </w:pPr>
+    <w:basedOn w:val="151"/>
     <w:rPr>
       <w:rFonts w:eastAsia="Times New Roman"/>
       <w:spacing w:val="0"/>
       <w:lang w:eastAsia="ru-RU"/>
     </w:rPr>
-  </w:style>
-  <w:style w:type="paragraph" w:styleId="TableContents">
+    <w:pPr>
+      <w:spacing w:lineRule="auto" w:line="480" w:after="120" w:before="0"/>
+    </w:pPr>
+  </w:style>
+  <w:style w:type="paragraph" w:styleId="182">
     <w:name w:val="Table Contents"/>
-    <w:basedOn w:val="Normal"/>
+    <w:basedOn w:val="151"/>
     <w:qFormat/>
-    <w:pPr>
-      <w:suppressLineNumbers/>
-    </w:pPr>
-    <w:rPr/>
-  </w:style>
-  <w:style w:type="paragraph" w:styleId="TableHeading">
+  </w:style>
+  <w:style w:type="paragraph" w:styleId="183">
     <w:name w:val="Table Heading"/>
-    <w:basedOn w:val="TableContents"/>
+    <w:basedOn w:val="182"/>
     <w:qFormat/>
-    <w:pPr>
-      <w:suppressLineNumbers/>
-      <w:jc w:val="center"/>
-    </w:pPr>
     <w:rPr>
       <w:b/>
       <w:bCs/>
     </w:rPr>
-  </w:style>
-  <w:style w:type="numbering" w:styleId="NoList" w:default="1">
+    <w:pPr>
+      <w:jc w:val="center"/>
+    </w:pPr>
+  </w:style>
+  <w:style w:type="numbering" w:styleId="184" w:default="1">
     <w:name w:val="No List"/>
+    <w:qFormat/>
     <w:uiPriority w:val="99"/>
     <w:semiHidden/>
     <w:unhideWhenUsed/>
-    <w:qFormat/>
-  </w:style>
-  <w:style w:type="table" w:default="1" w:styleId="a1">
+  </w:style>
+  <w:style w:type="table" w:styleId="185" w:default="1">
     <w:name w:val="Normal Table"/>
     <w:uiPriority w:val="99"/>
     <w:semiHidden/>
@@ -2378,10 +4832,10 @@
     <w:tblPr>
       <w:tblInd w:w="0" w:type="dxa"/>
       <w:tblCellMar>
+        <w:left w:w="108" w:type="dxa"/>
         <w:top w:w="0" w:type="dxa"/>
-        <w:left w:w="108" w:type="dxa"/>
+        <w:right w:w="108" w:type="dxa"/>
         <w:bottom w:w="0" w:type="dxa"/>
-        <w:right w:w="108" w:type="dxa"/>
       </w:tblCellMar>
     </w:tblPr>
   </w:style>
@@ -2389,7 +4843,7 @@
 </file>
 
 <file path=word/theme/theme1.xml><?xml version="1.0" encoding="utf-8"?>
-<a:theme xmlns:a="http://schemas.openxmlformats.org/drawingml/2006/main" name="Office Theme">
+<a:theme xmlns:a="http://schemas.openxmlformats.org/drawingml/2006/main" xmlns:r="http://schemas.openxmlformats.org/officeDocument/2006/relationships" xmlns:p="http://schemas.openxmlformats.org/presentationml/2006/main" name="Office Theme">
   <a:themeElements>
     <a:clrScheme name="Office">
       <a:dk1>
@@ -2432,73 +4886,13 @@
     <a:fontScheme name="Office">
       <a:majorFont>
         <a:latin typeface="Calibri Light"/>
-        <a:ea typeface=""/>
-        <a:cs typeface=""/>
-        <a:font script="Jpan" typeface="ＭＳ ゴシック"/>
-        <a:font script="Hang" typeface="맑은 고딕"/>
-        <a:font script="Hans" typeface="宋体"/>
-        <a:font script="Hant" typeface="新細明體"/>
-        <a:font script="Arab" typeface="Times New Roman"/>
-        <a:font script="Hebr" typeface="Times New Roman"/>
-        <a:font script="Thai" typeface="Angsana New"/>
-        <a:font script="Ethi" typeface="Nyala"/>
-        <a:font script="Beng" typeface="Vrinda"/>
-        <a:font script="Gujr" typeface="Shruti"/>
-        <a:font script="Khmr" typeface="MoolBoran"/>
-        <a:font script="Knda" typeface="Tunga"/>
-        <a:font script="Guru" typeface="Raavi"/>
-        <a:font script="Cans" typeface="Euphemia"/>
-        <a:font script="Cher" typeface="Plantagenet Cherokee"/>
-        <a:font script="Yiii" typeface="Microsoft Yi Baiti"/>
-        <a:font script="Tibt" typeface="Microsoft Himalaya"/>
-        <a:font script="Thaa" typeface="MV Boli"/>
-        <a:font script="Deva" typeface="Mangal"/>
-        <a:font script="Telu" typeface="Gautami"/>
-        <a:font script="Taml" typeface="Latha"/>
-        <a:font script="Syrc" typeface="Estrangelo Edessa"/>
-        <a:font script="Orya" typeface="Kalinga"/>
-        <a:font script="Mlym" typeface="Kartika"/>
-        <a:font script="Laoo" typeface="DokChampa"/>
-        <a:font script="Sinh" typeface="Iskoola Pota"/>
-        <a:font script="Mong" typeface="Mongolian Baiti"/>
-        <a:font script="Viet" typeface="Times New Roman"/>
-        <a:font script="Uigh" typeface="Microsoft Uighur"/>
-        <a:font script="Geor" typeface="Sylfaen"/>
+        <a:ea typeface="Arial"/>
+        <a:cs typeface="Arial"/>
       </a:majorFont>
       <a:minorFont>
         <a:latin typeface="Calibri"/>
-        <a:ea typeface=""/>
-        <a:cs typeface=""/>
-        <a:font script="Jpan" typeface="ＭＳ 明朝"/>
-        <a:font script="Hang" typeface="맑은 고딕"/>
-        <a:font script="Hans" typeface="宋体"/>
-        <a:font script="Hant" typeface="新細明體"/>
-        <a:font script="Arab" typeface="Arial"/>
-        <a:font script="Hebr" typeface="Arial"/>
-        <a:font script="Thai" typeface="Cordia New"/>
-        <a:font script="Ethi" typeface="Nyala"/>
-        <a:font script="Beng" typeface="Vrinda"/>
-        <a:font script="Gujr" typeface="Shruti"/>
-        <a:font script="Khmr" typeface="DaunPenh"/>
-        <a:font script="Knda" typeface="Tunga"/>
-        <a:font script="Guru" typeface="Raavi"/>
-        <a:font script="Cans" typeface="Euphemia"/>
-        <a:font script="Cher" typeface="Plantagenet Cherokee"/>
-        <a:font script="Yiii" typeface="Microsoft Yi Baiti"/>
-        <a:font script="Tibt" typeface="Microsoft Himalaya"/>
-        <a:font script="Thaa" typeface="MV Boli"/>
-        <a:font script="Deva" typeface="Mangal"/>
-        <a:font script="Telu" typeface="Gautami"/>
-        <a:font script="Taml" typeface="Latha"/>
-        <a:font script="Syrc" typeface="Estrangelo Edessa"/>
-        <a:font script="Orya" typeface="Kalinga"/>
-        <a:font script="Mlym" typeface="Kartika"/>
-        <a:font script="Laoo" typeface="DokChampa"/>
-        <a:font script="Sinh" typeface="Iskoola Pota"/>
-        <a:font script="Mong" typeface="Mongolian Baiti"/>
-        <a:font script="Viet" typeface="Arial"/>
-        <a:font script="Uigh" typeface="Microsoft Uighur"/>
-        <a:font script="Geor" typeface="Sylfaen"/>
+        <a:ea typeface="Arial"/>
+        <a:cs typeface="Arial"/>
       </a:minorFont>
     </a:fontScheme>
     <a:fmtScheme name="Office">
@@ -2506,7 +4900,7 @@
         <a:solidFill>
           <a:schemeClr val="phClr"/>
         </a:solidFill>
-        <a:gradFill rotWithShape="1">
+        <a:gradFill>
           <a:gsLst>
             <a:gs pos="0">
               <a:schemeClr val="phClr">
@@ -2532,7 +4926,7 @@
           </a:gsLst>
           <a:lin ang="5400000" scaled="0"/>
         </a:gradFill>
-        <a:gradFill rotWithShape="1">
+        <a:gradFill>
           <a:gsLst>
             <a:gs pos="0">
               <a:schemeClr val="phClr">
@@ -2584,16 +4978,28 @@
       </a:lnStyleLst>
       <a:effectStyleLst>
         <a:effectStyle>
-          <a:effectLst/>
-        </a:effectStyle>
-        <a:effectStyle>
-          <a:effectLst/>
+          <a:effectLst>
+            <a:outerShdw blurRad="40000" dist="20000" dir="5400000" rotWithShape="0">
+              <a:srgbClr val="000000">
+                <a:alpha val="38000"/>
+              </a:srgbClr>
+            </a:outerShdw>
+          </a:effectLst>
         </a:effectStyle>
         <a:effectStyle>
           <a:effectLst>
-            <a:outerShdw blurRad="57150" dist="19050" dir="5400000" algn="ctr" rotWithShape="0">
+            <a:outerShdw blurRad="40000" dist="23000" dir="5400000" rotWithShape="0">
               <a:srgbClr val="000000">
-                <a:alpha val="63000"/>
+                <a:alpha val="35000"/>
+              </a:srgbClr>
+            </a:outerShdw>
+          </a:effectLst>
+        </a:effectStyle>
+        <a:effectStyle>
+          <a:effectLst>
+            <a:outerShdw blurRad="40000" dist="23000" dir="5400000" rotWithShape="0">
+              <a:srgbClr val="000000">
+                <a:alpha val="35000"/>
               </a:srgbClr>
             </a:outerShdw>
           </a:effectLst>
@@ -2609,7 +5015,7 @@
             <a:satMod val="170000"/>
           </a:schemeClr>
         </a:solidFill>
-        <a:gradFill rotWithShape="1">
+        <a:gradFill>
           <a:gsLst>
             <a:gs pos="0">
               <a:schemeClr val="phClr">
@@ -2640,11 +5046,5 @@
     </a:fmtScheme>
   </a:themeElements>
   <a:objectDefaults/>
-  <a:extraClrSchemeLst/>
-  <a:extLst>
-    <a:ext uri="{05A4C25C-085E-4340-85A3-A5531E510DB2}">
-      <thm15:themeFamily xmlns:thm15="http://schemas.microsoft.com/office/thememl/2012/main" name="Office Theme" id="{62F939B6-93AF-4DB8-9C6B-D6C7DFDC589F}" vid="{4A3C46E8-61CC-4603-A589-7422A47A8E4A}"/>
-    </a:ext>
-  </a:extLst>
 </a:theme>
 </file>